--- a/Desarrollo/1. SAPW/Analisis y Diseño/SAPW_DD.docx
+++ b/Desarrollo/1. SAPW/Analisis y Diseño/SAPW_DD.docx
@@ -3,12 +3,3029 @@
 <w:document xmlns:wpc="http://schemas.microsoft.com/office/word/2010/wordprocessingCanvas" xmlns:cx="http://schemas.microsoft.com/office/drawing/2014/chartex" xmlns:cx1="http://schemas.microsoft.com/office/drawing/2015/9/8/chartex" xmlns:cx2="http://schemas.microsoft.com/office/drawing/2015/10/21/chartex" xmlns:cx3="http://schemas.microsoft.com/office/drawing/2016/5/9/chartex" xmlns:cx4="http://schemas.microsoft.com/office/drawing/2016/5/10/chartex" xmlns:cx5="http://schemas.microsoft.com/office/drawing/2016/5/11/chartex" xmlns:cx6="http://schemas.microsoft.com/office/drawing/2016/5/12/chartex" xmlns:cx7="http://schemas.microsoft.com/office/drawing/2016/5/13/chartex" xmlns:cx8="http://schemas.microsoft.com/office/drawing/2016/5/14/chartex" xmlns:mc="http://schemas.openxmlformats.org/markup-compatibility/2006" xmlns:aink="http://schemas.microsoft.com/office/drawing/2016/ink" xmlns:am3d="http://schemas.microsoft.com/office/drawing/2017/model3d" xmlns:o="urn:schemas-microsoft-com:office:office" xmlns:r="http://schemas.openxmlformats.org/officeDocument/2006/relationships" xmlns:m="http://schemas.openxmlformats.org/officeDocument/2006/math" xmlns:v="urn:schemas-microsoft-com:vml" xmlns:wp14="http://schemas.microsoft.com/office/word/2010/wordprocessingDrawing" xmlns:wp="http://schemas.openxmlformats.org/drawingml/2006/wordprocessingDrawing" xmlns:w10="urn:schemas-microsoft-com:office:word" xmlns:w="http://schemas.openxmlformats.org/wordprocessingml/2006/main" xmlns:w14="http://schemas.microsoft.com/office/word/2010/wordml" xmlns:w15="http://schemas.microsoft.com/office/word/2012/wordml" xmlns:w16cid="http://schemas.microsoft.com/office/word/2016/wordml/cid" xmlns:w16se="http://schemas.microsoft.com/office/word/2015/wordml/symex" xmlns:wpg="http://schemas.microsoft.com/office/word/2010/wordprocessingGroup" xmlns:wpi="http://schemas.microsoft.com/office/word/2010/wordprocessingInk" xmlns:wne="http://schemas.microsoft.com/office/word/2006/wordml" xmlns:wps="http://schemas.microsoft.com/office/word/2010/wordprocessingShape" mc:Ignorable="w14 w15 w16se w16cid wp14">
   <w:body>
     <w:p>
-      <w:r>
-        <w:t>sapwdd</w:t>
-      </w:r>
-      <w:bookmarkStart w:id="0" w:name="_GoBack"/>
+      <w:pPr>
+        <w:widowControl w:val="0"/>
+        <w:pBdr>
+          <w:top w:val="nil"/>
+          <w:left w:val="nil"/>
+          <w:bottom w:val="nil"/>
+          <w:right w:val="nil"/>
+          <w:between w:val="nil"/>
+        </w:pBdr>
+        <w:spacing w:after="0" w:line="276" w:lineRule="auto"/>
+        <w:rPr>
+          <w:rFonts w:ascii="Arial" w:eastAsia="Arial" w:hAnsi="Arial" w:cs="Arial"/>
+          <w:color w:val="000000"/>
+          <w:lang w:eastAsia="es-PE"/>
+        </w:rPr>
+      </w:pPr>
+    </w:p>
+    <w:tbl>
+      <w:tblPr>
+        <w:tblW w:w="8721" w:type="dxa"/>
+        <w:jc w:val="center"/>
+        <w:tblLayout w:type="fixed"/>
+        <w:tblLook w:val="0400" w:firstRow="0" w:lastRow="0" w:firstColumn="0" w:lastColumn="0" w:noHBand="0" w:noVBand="1"/>
+      </w:tblPr>
+      <w:tblGrid>
+        <w:gridCol w:w="8721"/>
+      </w:tblGrid>
+      <w:tr>
+        <w:trPr>
+          <w:trHeight w:val="2880"/>
+          <w:jc w:val="center"/>
+        </w:trPr>
+        <w:tc>
+          <w:tcPr>
+            <w:tcW w:w="8721" w:type="dxa"/>
+          </w:tcPr>
+          <w:p>
+            <w:pPr>
+              <w:pBdr>
+                <w:top w:val="nil"/>
+                <w:left w:val="nil"/>
+                <w:bottom w:val="nil"/>
+                <w:right w:val="nil"/>
+                <w:between w:val="nil"/>
+              </w:pBdr>
+              <w:spacing w:after="0" w:line="240" w:lineRule="auto"/>
+              <w:jc w:val="center"/>
+              <w:rPr>
+                <w:rFonts w:ascii="Cambria" w:eastAsia="Cambria" w:hAnsi="Cambria" w:cs="Cambria"/>
+                <w:smallCaps/>
+                <w:color w:val="000000"/>
+                <w:lang w:eastAsia="es-PE"/>
+              </w:rPr>
+            </w:pPr>
+            <w:bookmarkStart w:id="0" w:name="_GoBack"/>
+            <w:r>
+              <w:rPr>
+                <w:rFonts w:ascii="Cambria" w:eastAsia="Cambria" w:hAnsi="Cambria" w:cs="Cambria"/>
+                <w:smallCaps/>
+                <w:color w:val="000000"/>
+                <w:lang w:eastAsia="es-PE"/>
+              </w:rPr>
+              <w:t>ASISTENCIAPP</w:t>
+            </w:r>
+          </w:p>
+        </w:tc>
+      </w:tr>
       <w:bookmarkEnd w:id="0"/>
+      <w:tr>
+        <w:trPr>
+          <w:trHeight w:val="1440"/>
+          <w:jc w:val="center"/>
+        </w:trPr>
+        <w:tc>
+          <w:tcPr>
+            <w:tcW w:w="8721" w:type="dxa"/>
+            <w:tcBorders>
+              <w:bottom w:val="single" w:sz="4" w:space="0" w:color="4F81BD"/>
+            </w:tcBorders>
+            <w:vAlign w:val="center"/>
+          </w:tcPr>
+          <w:p>
+            <w:pPr>
+              <w:pBdr>
+                <w:top w:val="nil"/>
+                <w:left w:val="nil"/>
+                <w:bottom w:val="nil"/>
+                <w:right w:val="nil"/>
+                <w:between w:val="nil"/>
+              </w:pBdr>
+              <w:spacing w:after="0" w:line="240" w:lineRule="auto"/>
+              <w:jc w:val="center"/>
+              <w:rPr>
+                <w:rFonts w:ascii="Cambria" w:eastAsia="Cambria" w:hAnsi="Cambria" w:cs="Cambria"/>
+                <w:color w:val="000000"/>
+                <w:sz w:val="80"/>
+                <w:szCs w:val="80"/>
+                <w:lang w:eastAsia="es-PE"/>
+              </w:rPr>
+            </w:pPr>
+            <w:r>
+              <w:rPr>
+                <w:rFonts w:ascii="Cambria" w:eastAsia="Cambria" w:hAnsi="Cambria" w:cs="Cambria"/>
+                <w:color w:val="000000"/>
+                <w:sz w:val="80"/>
+                <w:szCs w:val="80"/>
+                <w:lang w:eastAsia="es-PE"/>
+              </w:rPr>
+              <w:t>SISTEMA DE ASISTENCIA POR WIFI</w:t>
+            </w:r>
+          </w:p>
+        </w:tc>
+      </w:tr>
+      <w:tr>
+        <w:trPr>
+          <w:trHeight w:val="720"/>
+          <w:jc w:val="center"/>
+        </w:trPr>
+        <w:tc>
+          <w:tcPr>
+            <w:tcW w:w="8721" w:type="dxa"/>
+            <w:tcBorders>
+              <w:top w:val="single" w:sz="4" w:space="0" w:color="4F81BD"/>
+            </w:tcBorders>
+            <w:vAlign w:val="center"/>
+          </w:tcPr>
+          <w:p>
+            <w:pPr>
+              <w:pBdr>
+                <w:top w:val="nil"/>
+                <w:left w:val="nil"/>
+                <w:bottom w:val="nil"/>
+                <w:right w:val="nil"/>
+                <w:between w:val="nil"/>
+              </w:pBdr>
+              <w:spacing w:after="0" w:line="240" w:lineRule="auto"/>
+              <w:jc w:val="center"/>
+              <w:rPr>
+                <w:rFonts w:ascii="Cambria" w:eastAsia="Cambria" w:hAnsi="Cambria" w:cs="Cambria"/>
+                <w:color w:val="000000"/>
+                <w:sz w:val="44"/>
+                <w:szCs w:val="44"/>
+                <w:lang w:eastAsia="es-PE"/>
+              </w:rPr>
+            </w:pPr>
+            <w:r>
+              <w:rPr>
+                <w:rFonts w:ascii="Cambria" w:eastAsia="Cambria" w:hAnsi="Cambria" w:cs="Cambria"/>
+                <w:color w:val="000000"/>
+                <w:sz w:val="44"/>
+                <w:szCs w:val="44"/>
+                <w:lang w:eastAsia="es-PE"/>
+              </w:rPr>
+              <w:t xml:space="preserve">DOCUMENTO DE </w:t>
+            </w:r>
+            <w:r>
+              <w:rPr>
+                <w:rFonts w:ascii="Cambria" w:eastAsia="Cambria" w:hAnsi="Cambria" w:cs="Cambria"/>
+                <w:sz w:val="44"/>
+                <w:szCs w:val="44"/>
+                <w:lang w:eastAsia="es-PE"/>
+              </w:rPr>
+              <w:t>DISEÑO</w:t>
+            </w:r>
+          </w:p>
+        </w:tc>
+      </w:tr>
+      <w:tr>
+        <w:trPr>
+          <w:trHeight w:val="360"/>
+          <w:jc w:val="center"/>
+        </w:trPr>
+        <w:tc>
+          <w:tcPr>
+            <w:tcW w:w="8721" w:type="dxa"/>
+            <w:vAlign w:val="center"/>
+          </w:tcPr>
+          <w:p>
+            <w:pPr>
+              <w:pBdr>
+                <w:top w:val="nil"/>
+                <w:left w:val="nil"/>
+                <w:bottom w:val="nil"/>
+                <w:right w:val="nil"/>
+                <w:between w:val="nil"/>
+              </w:pBdr>
+              <w:spacing w:after="0" w:line="240" w:lineRule="auto"/>
+              <w:jc w:val="center"/>
+              <w:rPr>
+                <w:rFonts w:ascii="Calibri" w:eastAsia="Calibri" w:hAnsi="Calibri" w:cs="Calibri"/>
+                <w:color w:val="000000"/>
+                <w:lang w:eastAsia="es-PE"/>
+              </w:rPr>
+            </w:pPr>
+          </w:p>
+          <w:p>
+            <w:pPr>
+              <w:pBdr>
+                <w:top w:val="nil"/>
+                <w:left w:val="nil"/>
+                <w:bottom w:val="nil"/>
+                <w:right w:val="nil"/>
+                <w:between w:val="nil"/>
+              </w:pBdr>
+              <w:spacing w:after="0" w:line="240" w:lineRule="auto"/>
+              <w:jc w:val="center"/>
+              <w:rPr>
+                <w:rFonts w:ascii="Calibri" w:eastAsia="Calibri" w:hAnsi="Calibri" w:cs="Calibri"/>
+                <w:color w:val="000000"/>
+                <w:lang w:eastAsia="es-PE"/>
+              </w:rPr>
+            </w:pPr>
+          </w:p>
+          <w:p>
+            <w:pPr>
+              <w:pBdr>
+                <w:top w:val="nil"/>
+                <w:left w:val="nil"/>
+                <w:bottom w:val="nil"/>
+                <w:right w:val="nil"/>
+                <w:between w:val="nil"/>
+              </w:pBdr>
+              <w:spacing w:after="0" w:line="240" w:lineRule="auto"/>
+              <w:jc w:val="center"/>
+              <w:rPr>
+                <w:rFonts w:ascii="Calibri" w:eastAsia="Calibri" w:hAnsi="Calibri" w:cs="Calibri"/>
+                <w:color w:val="000000"/>
+                <w:lang w:eastAsia="es-PE"/>
+              </w:rPr>
+            </w:pPr>
+          </w:p>
+          <w:p>
+            <w:pPr>
+              <w:pBdr>
+                <w:top w:val="nil"/>
+                <w:left w:val="nil"/>
+                <w:bottom w:val="nil"/>
+                <w:right w:val="nil"/>
+                <w:between w:val="nil"/>
+              </w:pBdr>
+              <w:spacing w:after="0" w:line="240" w:lineRule="auto"/>
+              <w:jc w:val="center"/>
+              <w:rPr>
+                <w:rFonts w:ascii="Calibri" w:eastAsia="Calibri" w:hAnsi="Calibri" w:cs="Calibri"/>
+                <w:color w:val="000000"/>
+                <w:lang w:eastAsia="es-PE"/>
+              </w:rPr>
+            </w:pPr>
+          </w:p>
+          <w:p>
+            <w:pPr>
+              <w:pBdr>
+                <w:top w:val="nil"/>
+                <w:left w:val="nil"/>
+                <w:bottom w:val="nil"/>
+                <w:right w:val="nil"/>
+                <w:between w:val="nil"/>
+              </w:pBdr>
+              <w:spacing w:after="0" w:line="240" w:lineRule="auto"/>
+              <w:jc w:val="center"/>
+              <w:rPr>
+                <w:rFonts w:ascii="Calibri" w:eastAsia="Calibri" w:hAnsi="Calibri" w:cs="Calibri"/>
+                <w:color w:val="000000"/>
+                <w:lang w:eastAsia="es-PE"/>
+              </w:rPr>
+            </w:pPr>
+          </w:p>
+          <w:p>
+            <w:pPr>
+              <w:pBdr>
+                <w:top w:val="nil"/>
+                <w:left w:val="nil"/>
+                <w:bottom w:val="nil"/>
+                <w:right w:val="nil"/>
+                <w:between w:val="nil"/>
+              </w:pBdr>
+              <w:spacing w:after="0" w:line="240" w:lineRule="auto"/>
+              <w:jc w:val="center"/>
+              <w:rPr>
+                <w:rFonts w:ascii="Calibri" w:eastAsia="Calibri" w:hAnsi="Calibri" w:cs="Calibri"/>
+                <w:color w:val="000000"/>
+                <w:lang w:eastAsia="es-PE"/>
+              </w:rPr>
+            </w:pPr>
+          </w:p>
+          <w:p>
+            <w:pPr>
+              <w:pBdr>
+                <w:top w:val="nil"/>
+                <w:left w:val="nil"/>
+                <w:bottom w:val="nil"/>
+                <w:right w:val="nil"/>
+                <w:between w:val="nil"/>
+              </w:pBdr>
+              <w:spacing w:after="0" w:line="240" w:lineRule="auto"/>
+              <w:jc w:val="center"/>
+              <w:rPr>
+                <w:rFonts w:ascii="Calibri" w:eastAsia="Calibri" w:hAnsi="Calibri" w:cs="Calibri"/>
+                <w:color w:val="000000"/>
+                <w:lang w:eastAsia="es-PE"/>
+              </w:rPr>
+            </w:pPr>
+          </w:p>
+          <w:p>
+            <w:pPr>
+              <w:pBdr>
+                <w:top w:val="nil"/>
+                <w:left w:val="nil"/>
+                <w:bottom w:val="nil"/>
+                <w:right w:val="nil"/>
+                <w:between w:val="nil"/>
+              </w:pBdr>
+              <w:spacing w:after="0" w:line="240" w:lineRule="auto"/>
+              <w:jc w:val="center"/>
+              <w:rPr>
+                <w:rFonts w:ascii="Calibri" w:eastAsia="Calibri" w:hAnsi="Calibri" w:cs="Calibri"/>
+                <w:color w:val="000000"/>
+                <w:lang w:eastAsia="es-PE"/>
+              </w:rPr>
+            </w:pPr>
+          </w:p>
+          <w:p>
+            <w:pPr>
+              <w:pBdr>
+                <w:top w:val="nil"/>
+                <w:left w:val="nil"/>
+                <w:bottom w:val="nil"/>
+                <w:right w:val="nil"/>
+                <w:between w:val="nil"/>
+              </w:pBdr>
+              <w:spacing w:after="0" w:line="240" w:lineRule="auto"/>
+              <w:jc w:val="center"/>
+              <w:rPr>
+                <w:rFonts w:ascii="Calibri" w:eastAsia="Calibri" w:hAnsi="Calibri" w:cs="Calibri"/>
+                <w:color w:val="000000"/>
+                <w:lang w:eastAsia="es-PE"/>
+              </w:rPr>
+            </w:pPr>
+          </w:p>
+          <w:p>
+            <w:pPr>
+              <w:pBdr>
+                <w:top w:val="nil"/>
+                <w:left w:val="nil"/>
+                <w:bottom w:val="nil"/>
+                <w:right w:val="nil"/>
+                <w:between w:val="nil"/>
+              </w:pBdr>
+              <w:spacing w:after="0" w:line="240" w:lineRule="auto"/>
+              <w:jc w:val="center"/>
+              <w:rPr>
+                <w:rFonts w:ascii="Calibri" w:eastAsia="Calibri" w:hAnsi="Calibri" w:cs="Calibri"/>
+                <w:color w:val="000000"/>
+                <w:lang w:eastAsia="es-PE"/>
+              </w:rPr>
+            </w:pPr>
+          </w:p>
+          <w:p>
+            <w:pPr>
+              <w:pBdr>
+                <w:top w:val="nil"/>
+                <w:left w:val="nil"/>
+                <w:bottom w:val="nil"/>
+                <w:right w:val="nil"/>
+                <w:between w:val="nil"/>
+              </w:pBdr>
+              <w:spacing w:after="0" w:line="240" w:lineRule="auto"/>
+              <w:jc w:val="center"/>
+              <w:rPr>
+                <w:rFonts w:ascii="Calibri" w:eastAsia="Calibri" w:hAnsi="Calibri" w:cs="Calibri"/>
+                <w:color w:val="000000"/>
+                <w:lang w:eastAsia="es-PE"/>
+              </w:rPr>
+            </w:pPr>
+          </w:p>
+          <w:p>
+            <w:pPr>
+              <w:pBdr>
+                <w:top w:val="nil"/>
+                <w:left w:val="nil"/>
+                <w:bottom w:val="nil"/>
+                <w:right w:val="nil"/>
+                <w:between w:val="nil"/>
+              </w:pBdr>
+              <w:spacing w:after="0" w:line="240" w:lineRule="auto"/>
+              <w:jc w:val="center"/>
+              <w:rPr>
+                <w:rFonts w:ascii="Calibri" w:eastAsia="Calibri" w:hAnsi="Calibri" w:cs="Calibri"/>
+                <w:color w:val="000000"/>
+                <w:lang w:eastAsia="es-PE"/>
+              </w:rPr>
+            </w:pPr>
+          </w:p>
+          <w:p>
+            <w:pPr>
+              <w:pBdr>
+                <w:top w:val="nil"/>
+                <w:left w:val="nil"/>
+                <w:bottom w:val="nil"/>
+                <w:right w:val="nil"/>
+                <w:between w:val="nil"/>
+              </w:pBdr>
+              <w:spacing w:after="0" w:line="240" w:lineRule="auto"/>
+              <w:jc w:val="center"/>
+              <w:rPr>
+                <w:rFonts w:ascii="Calibri" w:eastAsia="Calibri" w:hAnsi="Calibri" w:cs="Calibri"/>
+                <w:color w:val="000000"/>
+                <w:lang w:eastAsia="es-PE"/>
+              </w:rPr>
+            </w:pPr>
+          </w:p>
+          <w:p>
+            <w:pPr>
+              <w:pBdr>
+                <w:top w:val="nil"/>
+                <w:left w:val="nil"/>
+                <w:bottom w:val="nil"/>
+                <w:right w:val="nil"/>
+                <w:between w:val="nil"/>
+              </w:pBdr>
+              <w:spacing w:after="0" w:line="240" w:lineRule="auto"/>
+              <w:jc w:val="center"/>
+              <w:rPr>
+                <w:rFonts w:ascii="Calibri" w:eastAsia="Calibri" w:hAnsi="Calibri" w:cs="Calibri"/>
+                <w:color w:val="000000"/>
+                <w:lang w:eastAsia="es-PE"/>
+              </w:rPr>
+            </w:pPr>
+          </w:p>
+          <w:p>
+            <w:pPr>
+              <w:pBdr>
+                <w:top w:val="nil"/>
+                <w:left w:val="nil"/>
+                <w:bottom w:val="nil"/>
+                <w:right w:val="nil"/>
+                <w:between w:val="nil"/>
+              </w:pBdr>
+              <w:spacing w:after="0" w:line="240" w:lineRule="auto"/>
+              <w:jc w:val="center"/>
+              <w:rPr>
+                <w:rFonts w:ascii="Calibri" w:eastAsia="Calibri" w:hAnsi="Calibri" w:cs="Calibri"/>
+                <w:color w:val="000000"/>
+                <w:lang w:eastAsia="es-PE"/>
+              </w:rPr>
+            </w:pPr>
+          </w:p>
+          <w:p>
+            <w:pPr>
+              <w:pBdr>
+                <w:top w:val="nil"/>
+                <w:left w:val="nil"/>
+                <w:bottom w:val="nil"/>
+                <w:right w:val="nil"/>
+                <w:between w:val="nil"/>
+              </w:pBdr>
+              <w:spacing w:after="0" w:line="240" w:lineRule="auto"/>
+              <w:jc w:val="center"/>
+              <w:rPr>
+                <w:rFonts w:ascii="Calibri" w:eastAsia="Calibri" w:hAnsi="Calibri" w:cs="Calibri"/>
+                <w:color w:val="000000"/>
+                <w:lang w:eastAsia="es-PE"/>
+              </w:rPr>
+            </w:pPr>
+          </w:p>
+          <w:p>
+            <w:pPr>
+              <w:pBdr>
+                <w:top w:val="nil"/>
+                <w:left w:val="nil"/>
+                <w:bottom w:val="nil"/>
+                <w:right w:val="nil"/>
+                <w:between w:val="nil"/>
+              </w:pBdr>
+              <w:spacing w:after="0" w:line="240" w:lineRule="auto"/>
+              <w:jc w:val="center"/>
+              <w:rPr>
+                <w:rFonts w:ascii="Calibri" w:eastAsia="Calibri" w:hAnsi="Calibri" w:cs="Calibri"/>
+                <w:color w:val="000000"/>
+                <w:lang w:eastAsia="es-PE"/>
+              </w:rPr>
+            </w:pPr>
+          </w:p>
+          <w:p>
+            <w:pPr>
+              <w:pBdr>
+                <w:top w:val="nil"/>
+                <w:left w:val="nil"/>
+                <w:bottom w:val="nil"/>
+                <w:right w:val="nil"/>
+                <w:between w:val="nil"/>
+              </w:pBdr>
+              <w:spacing w:after="0" w:line="240" w:lineRule="auto"/>
+              <w:jc w:val="center"/>
+              <w:rPr>
+                <w:rFonts w:ascii="Calibri" w:eastAsia="Calibri" w:hAnsi="Calibri" w:cs="Calibri"/>
+                <w:color w:val="000000"/>
+                <w:lang w:eastAsia="es-PE"/>
+              </w:rPr>
+            </w:pPr>
+          </w:p>
+          <w:p>
+            <w:pPr>
+              <w:pBdr>
+                <w:top w:val="nil"/>
+                <w:left w:val="nil"/>
+                <w:bottom w:val="nil"/>
+                <w:right w:val="nil"/>
+                <w:between w:val="nil"/>
+              </w:pBdr>
+              <w:spacing w:after="0" w:line="240" w:lineRule="auto"/>
+              <w:jc w:val="center"/>
+              <w:rPr>
+                <w:rFonts w:ascii="Calibri" w:eastAsia="Calibri" w:hAnsi="Calibri" w:cs="Calibri"/>
+                <w:color w:val="000000"/>
+                <w:lang w:eastAsia="es-PE"/>
+              </w:rPr>
+            </w:pPr>
+          </w:p>
+          <w:p>
+            <w:pPr>
+              <w:pBdr>
+                <w:top w:val="nil"/>
+                <w:left w:val="nil"/>
+                <w:bottom w:val="nil"/>
+                <w:right w:val="nil"/>
+                <w:between w:val="nil"/>
+              </w:pBdr>
+              <w:spacing w:after="0" w:line="240" w:lineRule="auto"/>
+              <w:rPr>
+                <w:rFonts w:ascii="Calibri" w:eastAsia="Calibri" w:hAnsi="Calibri" w:cs="Calibri"/>
+                <w:color w:val="000000"/>
+                <w:lang w:eastAsia="es-PE"/>
+              </w:rPr>
+            </w:pPr>
+          </w:p>
+          <w:p>
+            <w:pPr>
+              <w:pBdr>
+                <w:top w:val="nil"/>
+                <w:left w:val="nil"/>
+                <w:bottom w:val="nil"/>
+                <w:right w:val="nil"/>
+                <w:between w:val="nil"/>
+              </w:pBdr>
+              <w:spacing w:after="0" w:line="240" w:lineRule="auto"/>
+              <w:rPr>
+                <w:rFonts w:ascii="Calibri" w:eastAsia="Calibri" w:hAnsi="Calibri" w:cs="Calibri"/>
+                <w:color w:val="000000"/>
+                <w:lang w:eastAsia="es-PE"/>
+              </w:rPr>
+            </w:pPr>
+          </w:p>
+          <w:p>
+            <w:pPr>
+              <w:pBdr>
+                <w:top w:val="nil"/>
+                <w:left w:val="nil"/>
+                <w:bottom w:val="nil"/>
+                <w:right w:val="nil"/>
+                <w:between w:val="nil"/>
+              </w:pBdr>
+              <w:spacing w:after="0" w:line="240" w:lineRule="auto"/>
+              <w:rPr>
+                <w:rFonts w:ascii="Calibri" w:eastAsia="Calibri" w:hAnsi="Calibri" w:cs="Calibri"/>
+                <w:color w:val="000000"/>
+                <w:lang w:eastAsia="es-PE"/>
+              </w:rPr>
+            </w:pPr>
+          </w:p>
+          <w:p>
+            <w:pPr>
+              <w:pBdr>
+                <w:top w:val="nil"/>
+                <w:left w:val="nil"/>
+                <w:bottom w:val="nil"/>
+                <w:right w:val="nil"/>
+                <w:between w:val="nil"/>
+              </w:pBdr>
+              <w:spacing w:after="0" w:line="240" w:lineRule="auto"/>
+              <w:rPr>
+                <w:rFonts w:ascii="Calibri" w:eastAsia="Calibri" w:hAnsi="Calibri" w:cs="Calibri"/>
+                <w:color w:val="000000"/>
+                <w:lang w:eastAsia="es-PE"/>
+              </w:rPr>
+            </w:pPr>
+          </w:p>
+        </w:tc>
+      </w:tr>
+      <w:tr>
+        <w:trPr>
+          <w:trHeight w:val="360"/>
+          <w:jc w:val="center"/>
+        </w:trPr>
+        <w:tc>
+          <w:tcPr>
+            <w:tcW w:w="8721" w:type="dxa"/>
+            <w:vAlign w:val="center"/>
+          </w:tcPr>
+          <w:p>
+            <w:pPr>
+              <w:pBdr>
+                <w:top w:val="nil"/>
+                <w:left w:val="nil"/>
+                <w:bottom w:val="nil"/>
+                <w:right w:val="nil"/>
+                <w:between w:val="nil"/>
+              </w:pBdr>
+              <w:spacing w:after="0" w:line="240" w:lineRule="auto"/>
+              <w:jc w:val="center"/>
+              <w:rPr>
+                <w:rFonts w:ascii="Calibri" w:eastAsia="Calibri" w:hAnsi="Calibri" w:cs="Calibri"/>
+                <w:b/>
+                <w:color w:val="000000"/>
+                <w:lang w:eastAsia="es-PE"/>
+              </w:rPr>
+            </w:pPr>
+            <w:r>
+              <w:rPr>
+                <w:rFonts w:ascii="Calibri" w:eastAsia="Calibri" w:hAnsi="Calibri" w:cs="Calibri"/>
+                <w:b/>
+                <w:color w:val="000000"/>
+                <w:lang w:eastAsia="es-PE"/>
+              </w:rPr>
+              <w:t>09/11/2018</w:t>
+            </w:r>
+          </w:p>
+        </w:tc>
+      </w:tr>
+    </w:tbl>
+    <w:p>
+      <w:pPr>
+        <w:spacing w:after="200" w:line="276" w:lineRule="auto"/>
+        <w:rPr>
+          <w:rFonts w:ascii="Calibri" w:eastAsia="Calibri" w:hAnsi="Calibri" w:cs="Calibri"/>
+          <w:lang w:eastAsia="es-PE"/>
+        </w:rPr>
+      </w:pPr>
     </w:p>
+    <w:tbl>
+      <w:tblPr>
+        <w:tblW w:w="8721" w:type="dxa"/>
+        <w:tblLayout w:type="fixed"/>
+        <w:tblLook w:val="0400" w:firstRow="0" w:lastRow="0" w:firstColumn="0" w:lastColumn="0" w:noHBand="0" w:noVBand="1"/>
+      </w:tblPr>
+      <w:tblGrid>
+        <w:gridCol w:w="8721"/>
+      </w:tblGrid>
+      <w:tr>
+        <w:tc>
+          <w:tcPr>
+            <w:tcW w:w="8721" w:type="dxa"/>
+          </w:tcPr>
+          <w:p>
+            <w:pPr>
+              <w:pBdr>
+                <w:top w:val="nil"/>
+                <w:left w:val="nil"/>
+                <w:bottom w:val="nil"/>
+                <w:right w:val="nil"/>
+                <w:between w:val="nil"/>
+              </w:pBdr>
+              <w:spacing w:after="0" w:line="240" w:lineRule="auto"/>
+              <w:jc w:val="both"/>
+              <w:rPr>
+                <w:rFonts w:ascii="Calibri" w:eastAsia="Calibri" w:hAnsi="Calibri" w:cs="Calibri"/>
+                <w:color w:val="000000"/>
+                <w:lang w:eastAsia="es-PE"/>
+              </w:rPr>
+            </w:pPr>
+            <w:r>
+              <w:rPr>
+                <w:rFonts w:ascii="Calibri" w:eastAsia="Calibri" w:hAnsi="Calibri" w:cs="Calibri"/>
+                <w:color w:val="000000"/>
+                <w:sz w:val="24"/>
+                <w:szCs w:val="24"/>
+                <w:lang w:eastAsia="es-PE"/>
+              </w:rPr>
+              <w:t>Este documento servirá para mostrar la especificación de los requisitos del sistema mencionado en esta portada (SAPW) y el análisis que intenta comprender la problemática del proyecto.</w:t>
+            </w:r>
+          </w:p>
+        </w:tc>
+      </w:tr>
+    </w:tbl>
+    <w:p>
+      <w:pPr>
+        <w:spacing w:after="200" w:line="276" w:lineRule="auto"/>
+        <w:rPr>
+          <w:rFonts w:ascii="Calibri" w:eastAsia="Calibri" w:hAnsi="Calibri" w:cs="Calibri"/>
+          <w:lang w:eastAsia="es-PE"/>
+        </w:rPr>
+      </w:pPr>
+    </w:p>
+    <w:p>
+      <w:pPr>
+        <w:spacing w:after="200" w:line="276" w:lineRule="auto"/>
+        <w:rPr>
+          <w:rFonts w:ascii="Calibri" w:eastAsia="Calibri" w:hAnsi="Calibri" w:cs="Calibri"/>
+          <w:lang w:eastAsia="es-PE"/>
+        </w:rPr>
+      </w:pPr>
+    </w:p>
+    <w:p>
+      <w:pPr>
+        <w:keepNext/>
+        <w:keepLines/>
+        <w:pBdr>
+          <w:top w:val="nil"/>
+          <w:left w:val="nil"/>
+          <w:bottom w:val="nil"/>
+          <w:right w:val="nil"/>
+          <w:between w:val="nil"/>
+        </w:pBdr>
+        <w:spacing w:before="480" w:after="200" w:line="276" w:lineRule="auto"/>
+        <w:rPr>
+          <w:rFonts w:ascii="Cambria" w:eastAsia="Cambria" w:hAnsi="Cambria" w:cs="Cambria"/>
+          <w:b/>
+          <w:color w:val="366091"/>
+          <w:sz w:val="28"/>
+          <w:szCs w:val="28"/>
+          <w:lang w:eastAsia="es-PE"/>
+        </w:rPr>
+      </w:pPr>
+      <w:r>
+        <w:rPr>
+          <w:rFonts w:ascii="Cambria" w:eastAsia="Cambria" w:hAnsi="Cambria" w:cs="Cambria"/>
+          <w:b/>
+          <w:color w:val="366091"/>
+          <w:sz w:val="28"/>
+          <w:szCs w:val="28"/>
+          <w:lang w:eastAsia="es-PE"/>
+        </w:rPr>
+        <w:t>Contenido</w:t>
+      </w:r>
+    </w:p>
+    <w:sdt>
+      <w:sdtPr>
+        <w:rPr>
+          <w:rFonts w:ascii="Calibri" w:eastAsia="Calibri" w:hAnsi="Calibri" w:cs="Calibri"/>
+          <w:lang w:eastAsia="es-PE"/>
+        </w:rPr>
+        <w:id w:val="-1458253620"/>
+        <w:docPartObj>
+          <w:docPartGallery w:val="Table of Contents"/>
+          <w:docPartUnique/>
+        </w:docPartObj>
+      </w:sdtPr>
+      <w:sdtContent>
+        <w:p>
+          <w:pPr>
+            <w:tabs>
+              <w:tab w:val="right" w:pos="8503"/>
+            </w:tabs>
+            <w:spacing w:before="80" w:after="200" w:line="240" w:lineRule="auto"/>
+            <w:rPr>
+              <w:rFonts w:ascii="Calibri" w:eastAsia="Calibri" w:hAnsi="Calibri" w:cs="Calibri"/>
+              <w:lang w:eastAsia="es-PE"/>
+            </w:rPr>
+          </w:pPr>
+          <w:r>
+            <w:rPr>
+              <w:rFonts w:ascii="Calibri" w:eastAsia="Calibri" w:hAnsi="Calibri" w:cs="Calibri"/>
+              <w:lang w:eastAsia="es-PE"/>
+            </w:rPr>
+            <w:fldChar w:fldCharType="begin"/>
+          </w:r>
+          <w:r>
+            <w:rPr>
+              <w:rFonts w:ascii="Calibri" w:eastAsia="Calibri" w:hAnsi="Calibri" w:cs="Calibri"/>
+              <w:lang w:eastAsia="es-PE"/>
+            </w:rPr>
+            <w:instrText xml:space="preserve"> TOC \h \u \z </w:instrText>
+          </w:r>
+          <w:r>
+            <w:rPr>
+              <w:rFonts w:ascii="Calibri" w:eastAsia="Calibri" w:hAnsi="Calibri" w:cs="Calibri"/>
+              <w:lang w:eastAsia="es-PE"/>
+            </w:rPr>
+            <w:fldChar w:fldCharType="separate"/>
+          </w:r>
+          <w:hyperlink w:anchor="_gjdgxs">
+            <w:r>
+              <w:rPr>
+                <w:rFonts w:ascii="Calibri" w:eastAsia="Calibri" w:hAnsi="Calibri" w:cs="Calibri"/>
+                <w:b/>
+                <w:lang w:eastAsia="es-PE"/>
+              </w:rPr>
+              <w:t>INTRODUCCIÓN</w:t>
+            </w:r>
+          </w:hyperlink>
+          <w:r>
+            <w:rPr>
+              <w:rFonts w:ascii="Calibri" w:eastAsia="Calibri" w:hAnsi="Calibri" w:cs="Calibri"/>
+              <w:b/>
+              <w:lang w:eastAsia="es-PE"/>
+            </w:rPr>
+            <w:tab/>
+          </w:r>
+          <w:r>
+            <w:rPr>
+              <w:rFonts w:ascii="Calibri" w:eastAsia="Calibri" w:hAnsi="Calibri" w:cs="Calibri"/>
+              <w:lang w:eastAsia="es-PE"/>
+            </w:rPr>
+            <w:fldChar w:fldCharType="begin"/>
+          </w:r>
+          <w:r>
+            <w:rPr>
+              <w:rFonts w:ascii="Calibri" w:eastAsia="Calibri" w:hAnsi="Calibri" w:cs="Calibri"/>
+              <w:lang w:eastAsia="es-PE"/>
+            </w:rPr>
+            <w:instrText xml:space="preserve"> PAGEREF _gjdgxs \h </w:instrText>
+          </w:r>
+          <w:r>
+            <w:rPr>
+              <w:rFonts w:ascii="Calibri" w:eastAsia="Calibri" w:hAnsi="Calibri" w:cs="Calibri"/>
+              <w:lang w:eastAsia="es-PE"/>
+            </w:rPr>
+          </w:r>
+          <w:r>
+            <w:rPr>
+              <w:rFonts w:ascii="Calibri" w:eastAsia="Calibri" w:hAnsi="Calibri" w:cs="Calibri"/>
+              <w:lang w:eastAsia="es-PE"/>
+            </w:rPr>
+            <w:fldChar w:fldCharType="separate"/>
+          </w:r>
+          <w:r>
+            <w:rPr>
+              <w:rFonts w:ascii="Calibri" w:eastAsia="Calibri" w:hAnsi="Calibri" w:cs="Calibri"/>
+              <w:b/>
+              <w:lang w:eastAsia="es-PE"/>
+            </w:rPr>
+            <w:t>2</w:t>
+          </w:r>
+          <w:r>
+            <w:rPr>
+              <w:rFonts w:ascii="Calibri" w:eastAsia="Calibri" w:hAnsi="Calibri" w:cs="Calibri"/>
+              <w:lang w:eastAsia="es-PE"/>
+            </w:rPr>
+            <w:fldChar w:fldCharType="end"/>
+          </w:r>
+        </w:p>
+        <w:p>
+          <w:pPr>
+            <w:tabs>
+              <w:tab w:val="right" w:pos="8503"/>
+            </w:tabs>
+            <w:spacing w:before="60" w:after="200" w:line="240" w:lineRule="auto"/>
+            <w:ind w:left="360"/>
+            <w:rPr>
+              <w:rFonts w:ascii="Calibri" w:eastAsia="Calibri" w:hAnsi="Calibri" w:cs="Calibri"/>
+              <w:lang w:eastAsia="es-PE"/>
+            </w:rPr>
+          </w:pPr>
+          <w:hyperlink w:anchor="_30j0zll">
+            <w:r>
+              <w:rPr>
+                <w:rFonts w:ascii="Calibri" w:eastAsia="Calibri" w:hAnsi="Calibri" w:cs="Calibri"/>
+                <w:lang w:eastAsia="es-PE"/>
+              </w:rPr>
+              <w:t>PROPÓSITO:</w:t>
+            </w:r>
+          </w:hyperlink>
+          <w:r>
+            <w:rPr>
+              <w:rFonts w:ascii="Calibri" w:eastAsia="Calibri" w:hAnsi="Calibri" w:cs="Calibri"/>
+              <w:lang w:eastAsia="es-PE"/>
+            </w:rPr>
+            <w:tab/>
+          </w:r>
+          <w:r>
+            <w:rPr>
+              <w:rFonts w:ascii="Calibri" w:eastAsia="Calibri" w:hAnsi="Calibri" w:cs="Calibri"/>
+              <w:lang w:eastAsia="es-PE"/>
+            </w:rPr>
+            <w:fldChar w:fldCharType="begin"/>
+          </w:r>
+          <w:r>
+            <w:rPr>
+              <w:rFonts w:ascii="Calibri" w:eastAsia="Calibri" w:hAnsi="Calibri" w:cs="Calibri"/>
+              <w:lang w:eastAsia="es-PE"/>
+            </w:rPr>
+            <w:instrText xml:space="preserve"> PAGEREF _30j0zll \h </w:instrText>
+          </w:r>
+          <w:r>
+            <w:rPr>
+              <w:rFonts w:ascii="Calibri" w:eastAsia="Calibri" w:hAnsi="Calibri" w:cs="Calibri"/>
+              <w:lang w:eastAsia="es-PE"/>
+            </w:rPr>
+          </w:r>
+          <w:r>
+            <w:rPr>
+              <w:rFonts w:ascii="Calibri" w:eastAsia="Calibri" w:hAnsi="Calibri" w:cs="Calibri"/>
+              <w:lang w:eastAsia="es-PE"/>
+            </w:rPr>
+            <w:fldChar w:fldCharType="separate"/>
+          </w:r>
+          <w:r>
+            <w:rPr>
+              <w:rFonts w:ascii="Calibri" w:eastAsia="Calibri" w:hAnsi="Calibri" w:cs="Calibri"/>
+              <w:lang w:eastAsia="es-PE"/>
+            </w:rPr>
+            <w:t>2</w:t>
+          </w:r>
+          <w:r>
+            <w:rPr>
+              <w:rFonts w:ascii="Calibri" w:eastAsia="Calibri" w:hAnsi="Calibri" w:cs="Calibri"/>
+              <w:lang w:eastAsia="es-PE"/>
+            </w:rPr>
+            <w:fldChar w:fldCharType="end"/>
+          </w:r>
+        </w:p>
+        <w:p>
+          <w:pPr>
+            <w:tabs>
+              <w:tab w:val="right" w:pos="8503"/>
+            </w:tabs>
+            <w:spacing w:before="60" w:after="200" w:line="240" w:lineRule="auto"/>
+            <w:ind w:left="360"/>
+            <w:rPr>
+              <w:rFonts w:ascii="Calibri" w:eastAsia="Calibri" w:hAnsi="Calibri" w:cs="Calibri"/>
+              <w:lang w:eastAsia="es-PE"/>
+            </w:rPr>
+          </w:pPr>
+          <w:hyperlink w:anchor="_1fob9te">
+            <w:r>
+              <w:rPr>
+                <w:rFonts w:ascii="Calibri" w:eastAsia="Calibri" w:hAnsi="Calibri" w:cs="Calibri"/>
+                <w:lang w:eastAsia="es-PE"/>
+              </w:rPr>
+              <w:t>ALCANCE:</w:t>
+            </w:r>
+          </w:hyperlink>
+          <w:r>
+            <w:rPr>
+              <w:rFonts w:ascii="Calibri" w:eastAsia="Calibri" w:hAnsi="Calibri" w:cs="Calibri"/>
+              <w:lang w:eastAsia="es-PE"/>
+            </w:rPr>
+            <w:tab/>
+          </w:r>
+          <w:r>
+            <w:rPr>
+              <w:rFonts w:ascii="Calibri" w:eastAsia="Calibri" w:hAnsi="Calibri" w:cs="Calibri"/>
+              <w:lang w:eastAsia="es-PE"/>
+            </w:rPr>
+            <w:fldChar w:fldCharType="begin"/>
+          </w:r>
+          <w:r>
+            <w:rPr>
+              <w:rFonts w:ascii="Calibri" w:eastAsia="Calibri" w:hAnsi="Calibri" w:cs="Calibri"/>
+              <w:lang w:eastAsia="es-PE"/>
+            </w:rPr>
+            <w:instrText xml:space="preserve"> PAGEREF _1fob9te \h </w:instrText>
+          </w:r>
+          <w:r>
+            <w:rPr>
+              <w:rFonts w:ascii="Calibri" w:eastAsia="Calibri" w:hAnsi="Calibri" w:cs="Calibri"/>
+              <w:lang w:eastAsia="es-PE"/>
+            </w:rPr>
+          </w:r>
+          <w:r>
+            <w:rPr>
+              <w:rFonts w:ascii="Calibri" w:eastAsia="Calibri" w:hAnsi="Calibri" w:cs="Calibri"/>
+              <w:lang w:eastAsia="es-PE"/>
+            </w:rPr>
+            <w:fldChar w:fldCharType="separate"/>
+          </w:r>
+          <w:r>
+            <w:rPr>
+              <w:rFonts w:ascii="Calibri" w:eastAsia="Calibri" w:hAnsi="Calibri" w:cs="Calibri"/>
+              <w:lang w:eastAsia="es-PE"/>
+            </w:rPr>
+            <w:t>2</w:t>
+          </w:r>
+          <w:r>
+            <w:rPr>
+              <w:rFonts w:ascii="Calibri" w:eastAsia="Calibri" w:hAnsi="Calibri" w:cs="Calibri"/>
+              <w:lang w:eastAsia="es-PE"/>
+            </w:rPr>
+            <w:fldChar w:fldCharType="end"/>
+          </w:r>
+        </w:p>
+        <w:p>
+          <w:pPr>
+            <w:tabs>
+              <w:tab w:val="right" w:pos="8503"/>
+            </w:tabs>
+            <w:spacing w:before="60" w:after="200" w:line="240" w:lineRule="auto"/>
+            <w:ind w:left="360"/>
+            <w:rPr>
+              <w:rFonts w:ascii="Calibri" w:eastAsia="Calibri" w:hAnsi="Calibri" w:cs="Calibri"/>
+              <w:lang w:eastAsia="es-PE"/>
+            </w:rPr>
+          </w:pPr>
+          <w:hyperlink w:anchor="_3znysh7">
+            <w:r>
+              <w:rPr>
+                <w:rFonts w:ascii="Calibri" w:eastAsia="Calibri" w:hAnsi="Calibri" w:cs="Calibri"/>
+                <w:lang w:eastAsia="es-PE"/>
+              </w:rPr>
+              <w:t>DEFINICIONES Y ACRÓNIMOS:</w:t>
+            </w:r>
+          </w:hyperlink>
+          <w:r>
+            <w:rPr>
+              <w:rFonts w:ascii="Calibri" w:eastAsia="Calibri" w:hAnsi="Calibri" w:cs="Calibri"/>
+              <w:lang w:eastAsia="es-PE"/>
+            </w:rPr>
+            <w:tab/>
+          </w:r>
+          <w:r>
+            <w:rPr>
+              <w:rFonts w:ascii="Calibri" w:eastAsia="Calibri" w:hAnsi="Calibri" w:cs="Calibri"/>
+              <w:lang w:eastAsia="es-PE"/>
+            </w:rPr>
+            <w:fldChar w:fldCharType="begin"/>
+          </w:r>
+          <w:r>
+            <w:rPr>
+              <w:rFonts w:ascii="Calibri" w:eastAsia="Calibri" w:hAnsi="Calibri" w:cs="Calibri"/>
+              <w:lang w:eastAsia="es-PE"/>
+            </w:rPr>
+            <w:instrText xml:space="preserve"> PAGEREF _3znysh7 \h </w:instrText>
+          </w:r>
+          <w:r>
+            <w:rPr>
+              <w:rFonts w:ascii="Calibri" w:eastAsia="Calibri" w:hAnsi="Calibri" w:cs="Calibri"/>
+              <w:lang w:eastAsia="es-PE"/>
+            </w:rPr>
+          </w:r>
+          <w:r>
+            <w:rPr>
+              <w:rFonts w:ascii="Calibri" w:eastAsia="Calibri" w:hAnsi="Calibri" w:cs="Calibri"/>
+              <w:lang w:eastAsia="es-PE"/>
+            </w:rPr>
+            <w:fldChar w:fldCharType="separate"/>
+          </w:r>
+          <w:r>
+            <w:rPr>
+              <w:rFonts w:ascii="Calibri" w:eastAsia="Calibri" w:hAnsi="Calibri" w:cs="Calibri"/>
+              <w:lang w:eastAsia="es-PE"/>
+            </w:rPr>
+            <w:t>2</w:t>
+          </w:r>
+          <w:r>
+            <w:rPr>
+              <w:rFonts w:ascii="Calibri" w:eastAsia="Calibri" w:hAnsi="Calibri" w:cs="Calibri"/>
+              <w:lang w:eastAsia="es-PE"/>
+            </w:rPr>
+            <w:fldChar w:fldCharType="end"/>
+          </w:r>
+        </w:p>
+        <w:p>
+          <w:pPr>
+            <w:tabs>
+              <w:tab w:val="right" w:pos="8503"/>
+            </w:tabs>
+            <w:spacing w:before="200" w:after="200" w:line="240" w:lineRule="auto"/>
+            <w:rPr>
+              <w:rFonts w:ascii="Calibri" w:eastAsia="Calibri" w:hAnsi="Calibri" w:cs="Calibri"/>
+              <w:lang w:eastAsia="es-PE"/>
+            </w:rPr>
+          </w:pPr>
+          <w:hyperlink w:anchor="_2et92p0">
+            <w:r>
+              <w:rPr>
+                <w:rFonts w:ascii="Calibri" w:eastAsia="Calibri" w:hAnsi="Calibri" w:cs="Calibri"/>
+                <w:b/>
+                <w:lang w:eastAsia="es-PE"/>
+              </w:rPr>
+              <w:t>MODELO DE CASO DE USOS</w:t>
+            </w:r>
+          </w:hyperlink>
+          <w:r>
+            <w:rPr>
+              <w:rFonts w:ascii="Calibri" w:eastAsia="Calibri" w:hAnsi="Calibri" w:cs="Calibri"/>
+              <w:b/>
+              <w:lang w:eastAsia="es-PE"/>
+            </w:rPr>
+            <w:tab/>
+          </w:r>
+          <w:r>
+            <w:rPr>
+              <w:rFonts w:ascii="Calibri" w:eastAsia="Calibri" w:hAnsi="Calibri" w:cs="Calibri"/>
+              <w:lang w:eastAsia="es-PE"/>
+            </w:rPr>
+            <w:fldChar w:fldCharType="begin"/>
+          </w:r>
+          <w:r>
+            <w:rPr>
+              <w:rFonts w:ascii="Calibri" w:eastAsia="Calibri" w:hAnsi="Calibri" w:cs="Calibri"/>
+              <w:lang w:eastAsia="es-PE"/>
+            </w:rPr>
+            <w:instrText xml:space="preserve"> PAGEREF _2et92p0 \h </w:instrText>
+          </w:r>
+          <w:r>
+            <w:rPr>
+              <w:rFonts w:ascii="Calibri" w:eastAsia="Calibri" w:hAnsi="Calibri" w:cs="Calibri"/>
+              <w:lang w:eastAsia="es-PE"/>
+            </w:rPr>
+          </w:r>
+          <w:r>
+            <w:rPr>
+              <w:rFonts w:ascii="Calibri" w:eastAsia="Calibri" w:hAnsi="Calibri" w:cs="Calibri"/>
+              <w:lang w:eastAsia="es-PE"/>
+            </w:rPr>
+            <w:fldChar w:fldCharType="separate"/>
+          </w:r>
+          <w:r>
+            <w:rPr>
+              <w:rFonts w:ascii="Calibri" w:eastAsia="Calibri" w:hAnsi="Calibri" w:cs="Calibri"/>
+              <w:b/>
+              <w:lang w:eastAsia="es-PE"/>
+            </w:rPr>
+            <w:t>3</w:t>
+          </w:r>
+          <w:r>
+            <w:rPr>
+              <w:rFonts w:ascii="Calibri" w:eastAsia="Calibri" w:hAnsi="Calibri" w:cs="Calibri"/>
+              <w:lang w:eastAsia="es-PE"/>
+            </w:rPr>
+            <w:fldChar w:fldCharType="end"/>
+          </w:r>
+        </w:p>
+        <w:p>
+          <w:pPr>
+            <w:tabs>
+              <w:tab w:val="right" w:pos="8503"/>
+            </w:tabs>
+            <w:spacing w:before="60" w:after="200" w:line="240" w:lineRule="auto"/>
+            <w:ind w:left="360"/>
+            <w:rPr>
+              <w:rFonts w:ascii="Calibri" w:eastAsia="Calibri" w:hAnsi="Calibri" w:cs="Calibri"/>
+              <w:lang w:eastAsia="es-PE"/>
+            </w:rPr>
+          </w:pPr>
+          <w:hyperlink w:anchor="_tyjcwt">
+            <w:r>
+              <w:rPr>
+                <w:rFonts w:ascii="Calibri" w:eastAsia="Calibri" w:hAnsi="Calibri" w:cs="Calibri"/>
+                <w:lang w:eastAsia="es-PE"/>
+              </w:rPr>
+              <w:t>LISTA DE ACTORES:</w:t>
+            </w:r>
+          </w:hyperlink>
+          <w:r>
+            <w:rPr>
+              <w:rFonts w:ascii="Calibri" w:eastAsia="Calibri" w:hAnsi="Calibri" w:cs="Calibri"/>
+              <w:lang w:eastAsia="es-PE"/>
+            </w:rPr>
+            <w:tab/>
+          </w:r>
+          <w:r>
+            <w:rPr>
+              <w:rFonts w:ascii="Calibri" w:eastAsia="Calibri" w:hAnsi="Calibri" w:cs="Calibri"/>
+              <w:lang w:eastAsia="es-PE"/>
+            </w:rPr>
+            <w:fldChar w:fldCharType="begin"/>
+          </w:r>
+          <w:r>
+            <w:rPr>
+              <w:rFonts w:ascii="Calibri" w:eastAsia="Calibri" w:hAnsi="Calibri" w:cs="Calibri"/>
+              <w:lang w:eastAsia="es-PE"/>
+            </w:rPr>
+            <w:instrText xml:space="preserve"> PAGEREF _tyjcwt \h </w:instrText>
+          </w:r>
+          <w:r>
+            <w:rPr>
+              <w:rFonts w:ascii="Calibri" w:eastAsia="Calibri" w:hAnsi="Calibri" w:cs="Calibri"/>
+              <w:lang w:eastAsia="es-PE"/>
+            </w:rPr>
+          </w:r>
+          <w:r>
+            <w:rPr>
+              <w:rFonts w:ascii="Calibri" w:eastAsia="Calibri" w:hAnsi="Calibri" w:cs="Calibri"/>
+              <w:lang w:eastAsia="es-PE"/>
+            </w:rPr>
+            <w:fldChar w:fldCharType="separate"/>
+          </w:r>
+          <w:r>
+            <w:rPr>
+              <w:rFonts w:ascii="Calibri" w:eastAsia="Calibri" w:hAnsi="Calibri" w:cs="Calibri"/>
+              <w:lang w:eastAsia="es-PE"/>
+            </w:rPr>
+            <w:t>3</w:t>
+          </w:r>
+          <w:r>
+            <w:rPr>
+              <w:rFonts w:ascii="Calibri" w:eastAsia="Calibri" w:hAnsi="Calibri" w:cs="Calibri"/>
+              <w:lang w:eastAsia="es-PE"/>
+            </w:rPr>
+            <w:fldChar w:fldCharType="end"/>
+          </w:r>
+        </w:p>
+        <w:p>
+          <w:pPr>
+            <w:tabs>
+              <w:tab w:val="right" w:pos="8503"/>
+            </w:tabs>
+            <w:spacing w:before="60" w:after="200" w:line="240" w:lineRule="auto"/>
+            <w:ind w:left="360"/>
+            <w:rPr>
+              <w:rFonts w:ascii="Calibri" w:eastAsia="Calibri" w:hAnsi="Calibri" w:cs="Calibri"/>
+              <w:lang w:eastAsia="es-PE"/>
+            </w:rPr>
+          </w:pPr>
+          <w:hyperlink w:anchor="_3dy6vkm">
+            <w:r>
+              <w:rPr>
+                <w:rFonts w:ascii="Calibri" w:eastAsia="Calibri" w:hAnsi="Calibri" w:cs="Calibri"/>
+                <w:lang w:eastAsia="es-PE"/>
+              </w:rPr>
+              <w:t>LISTA DE CASOS DE USO DEL SISTEMA</w:t>
+            </w:r>
+          </w:hyperlink>
+          <w:r>
+            <w:rPr>
+              <w:rFonts w:ascii="Calibri" w:eastAsia="Calibri" w:hAnsi="Calibri" w:cs="Calibri"/>
+              <w:lang w:eastAsia="es-PE"/>
+            </w:rPr>
+            <w:tab/>
+          </w:r>
+          <w:r>
+            <w:rPr>
+              <w:rFonts w:ascii="Calibri" w:eastAsia="Calibri" w:hAnsi="Calibri" w:cs="Calibri"/>
+              <w:lang w:eastAsia="es-PE"/>
+            </w:rPr>
+            <w:fldChar w:fldCharType="begin"/>
+          </w:r>
+          <w:r>
+            <w:rPr>
+              <w:rFonts w:ascii="Calibri" w:eastAsia="Calibri" w:hAnsi="Calibri" w:cs="Calibri"/>
+              <w:lang w:eastAsia="es-PE"/>
+            </w:rPr>
+            <w:instrText xml:space="preserve"> PAGEREF _3dy6vkm \h </w:instrText>
+          </w:r>
+          <w:r>
+            <w:rPr>
+              <w:rFonts w:ascii="Calibri" w:eastAsia="Calibri" w:hAnsi="Calibri" w:cs="Calibri"/>
+              <w:lang w:eastAsia="es-PE"/>
+            </w:rPr>
+          </w:r>
+          <w:r>
+            <w:rPr>
+              <w:rFonts w:ascii="Calibri" w:eastAsia="Calibri" w:hAnsi="Calibri" w:cs="Calibri"/>
+              <w:lang w:eastAsia="es-PE"/>
+            </w:rPr>
+            <w:fldChar w:fldCharType="separate"/>
+          </w:r>
+          <w:r>
+            <w:rPr>
+              <w:rFonts w:ascii="Calibri" w:eastAsia="Calibri" w:hAnsi="Calibri" w:cs="Calibri"/>
+              <w:lang w:eastAsia="es-PE"/>
+            </w:rPr>
+            <w:t>4</w:t>
+          </w:r>
+          <w:r>
+            <w:rPr>
+              <w:rFonts w:ascii="Calibri" w:eastAsia="Calibri" w:hAnsi="Calibri" w:cs="Calibri"/>
+              <w:lang w:eastAsia="es-PE"/>
+            </w:rPr>
+            <w:fldChar w:fldCharType="end"/>
+          </w:r>
+        </w:p>
+        <w:p>
+          <w:pPr>
+            <w:tabs>
+              <w:tab w:val="right" w:pos="8503"/>
+            </w:tabs>
+            <w:spacing w:before="60" w:after="200" w:line="240" w:lineRule="auto"/>
+            <w:ind w:left="720"/>
+            <w:rPr>
+              <w:rFonts w:ascii="Calibri" w:eastAsia="Calibri" w:hAnsi="Calibri" w:cs="Calibri"/>
+              <w:lang w:eastAsia="es-PE"/>
+            </w:rPr>
+          </w:pPr>
+          <w:hyperlink w:anchor="_1t3h5sf">
+            <w:r>
+              <w:rPr>
+                <w:rFonts w:ascii="Calibri" w:eastAsia="Calibri" w:hAnsi="Calibri" w:cs="Calibri"/>
+                <w:lang w:eastAsia="es-PE"/>
+              </w:rPr>
+              <w:t>GESTIONAR PROYECTOS</w:t>
+            </w:r>
+          </w:hyperlink>
+          <w:r>
+            <w:rPr>
+              <w:rFonts w:ascii="Calibri" w:eastAsia="Calibri" w:hAnsi="Calibri" w:cs="Calibri"/>
+              <w:lang w:eastAsia="es-PE"/>
+            </w:rPr>
+            <w:tab/>
+          </w:r>
+          <w:r>
+            <w:rPr>
+              <w:rFonts w:ascii="Calibri" w:eastAsia="Calibri" w:hAnsi="Calibri" w:cs="Calibri"/>
+              <w:lang w:eastAsia="es-PE"/>
+            </w:rPr>
+            <w:fldChar w:fldCharType="begin"/>
+          </w:r>
+          <w:r>
+            <w:rPr>
+              <w:rFonts w:ascii="Calibri" w:eastAsia="Calibri" w:hAnsi="Calibri" w:cs="Calibri"/>
+              <w:lang w:eastAsia="es-PE"/>
+            </w:rPr>
+            <w:instrText xml:space="preserve"> PAGEREF _1t3h5sf \h </w:instrText>
+          </w:r>
+          <w:r>
+            <w:rPr>
+              <w:rFonts w:ascii="Calibri" w:eastAsia="Calibri" w:hAnsi="Calibri" w:cs="Calibri"/>
+              <w:lang w:eastAsia="es-PE"/>
+            </w:rPr>
+          </w:r>
+          <w:r>
+            <w:rPr>
+              <w:rFonts w:ascii="Calibri" w:eastAsia="Calibri" w:hAnsi="Calibri" w:cs="Calibri"/>
+              <w:lang w:eastAsia="es-PE"/>
+            </w:rPr>
+            <w:fldChar w:fldCharType="separate"/>
+          </w:r>
+          <w:r>
+            <w:rPr>
+              <w:rFonts w:ascii="Calibri" w:eastAsia="Calibri" w:hAnsi="Calibri" w:cs="Calibri"/>
+              <w:lang w:eastAsia="es-PE"/>
+            </w:rPr>
+            <w:t>4</w:t>
+          </w:r>
+          <w:r>
+            <w:rPr>
+              <w:rFonts w:ascii="Calibri" w:eastAsia="Calibri" w:hAnsi="Calibri" w:cs="Calibri"/>
+              <w:lang w:eastAsia="es-PE"/>
+            </w:rPr>
+            <w:fldChar w:fldCharType="end"/>
+          </w:r>
+        </w:p>
+        <w:p>
+          <w:pPr>
+            <w:tabs>
+              <w:tab w:val="right" w:pos="8503"/>
+            </w:tabs>
+            <w:spacing w:before="60" w:after="200" w:line="240" w:lineRule="auto"/>
+            <w:ind w:left="720"/>
+            <w:rPr>
+              <w:rFonts w:ascii="Calibri" w:eastAsia="Calibri" w:hAnsi="Calibri" w:cs="Calibri"/>
+              <w:lang w:eastAsia="es-PE"/>
+            </w:rPr>
+          </w:pPr>
+          <w:hyperlink w:anchor="_4d34og8">
+            <w:r>
+              <w:rPr>
+                <w:rFonts w:ascii="Calibri" w:eastAsia="Calibri" w:hAnsi="Calibri" w:cs="Calibri"/>
+                <w:lang w:eastAsia="es-PE"/>
+              </w:rPr>
+              <w:t>REGISTRAR HORA DE LLEGADA</w:t>
+            </w:r>
+          </w:hyperlink>
+          <w:r>
+            <w:rPr>
+              <w:rFonts w:ascii="Calibri" w:eastAsia="Calibri" w:hAnsi="Calibri" w:cs="Calibri"/>
+              <w:lang w:eastAsia="es-PE"/>
+            </w:rPr>
+            <w:tab/>
+          </w:r>
+          <w:r>
+            <w:rPr>
+              <w:rFonts w:ascii="Calibri" w:eastAsia="Calibri" w:hAnsi="Calibri" w:cs="Calibri"/>
+              <w:lang w:eastAsia="es-PE"/>
+            </w:rPr>
+            <w:fldChar w:fldCharType="begin"/>
+          </w:r>
+          <w:r>
+            <w:rPr>
+              <w:rFonts w:ascii="Calibri" w:eastAsia="Calibri" w:hAnsi="Calibri" w:cs="Calibri"/>
+              <w:lang w:eastAsia="es-PE"/>
+            </w:rPr>
+            <w:instrText xml:space="preserve"> PAGEREF _4d34og8 \h </w:instrText>
+          </w:r>
+          <w:r>
+            <w:rPr>
+              <w:rFonts w:ascii="Calibri" w:eastAsia="Calibri" w:hAnsi="Calibri" w:cs="Calibri"/>
+              <w:lang w:eastAsia="es-PE"/>
+            </w:rPr>
+          </w:r>
+          <w:r>
+            <w:rPr>
+              <w:rFonts w:ascii="Calibri" w:eastAsia="Calibri" w:hAnsi="Calibri" w:cs="Calibri"/>
+              <w:lang w:eastAsia="es-PE"/>
+            </w:rPr>
+            <w:fldChar w:fldCharType="separate"/>
+          </w:r>
+          <w:r>
+            <w:rPr>
+              <w:rFonts w:ascii="Calibri" w:eastAsia="Calibri" w:hAnsi="Calibri" w:cs="Calibri"/>
+              <w:lang w:eastAsia="es-PE"/>
+            </w:rPr>
+            <w:t>4</w:t>
+          </w:r>
+          <w:r>
+            <w:rPr>
+              <w:rFonts w:ascii="Calibri" w:eastAsia="Calibri" w:hAnsi="Calibri" w:cs="Calibri"/>
+              <w:lang w:eastAsia="es-PE"/>
+            </w:rPr>
+            <w:fldChar w:fldCharType="end"/>
+          </w:r>
+        </w:p>
+        <w:p>
+          <w:pPr>
+            <w:tabs>
+              <w:tab w:val="right" w:pos="8503"/>
+            </w:tabs>
+            <w:spacing w:before="60" w:after="200" w:line="240" w:lineRule="auto"/>
+            <w:ind w:left="720"/>
+            <w:rPr>
+              <w:rFonts w:ascii="Calibri" w:eastAsia="Calibri" w:hAnsi="Calibri" w:cs="Calibri"/>
+              <w:lang w:eastAsia="es-PE"/>
+            </w:rPr>
+          </w:pPr>
+          <w:hyperlink w:anchor="_2s8eyo1">
+            <w:r>
+              <w:rPr>
+                <w:rFonts w:ascii="Calibri" w:eastAsia="Calibri" w:hAnsi="Calibri" w:cs="Calibri"/>
+                <w:lang w:eastAsia="es-PE"/>
+              </w:rPr>
+              <w:t>GENERAR SUELDOS</w:t>
+            </w:r>
+          </w:hyperlink>
+          <w:r>
+            <w:rPr>
+              <w:rFonts w:ascii="Calibri" w:eastAsia="Calibri" w:hAnsi="Calibri" w:cs="Calibri"/>
+              <w:lang w:eastAsia="es-PE"/>
+            </w:rPr>
+            <w:tab/>
+          </w:r>
+          <w:r>
+            <w:rPr>
+              <w:rFonts w:ascii="Calibri" w:eastAsia="Calibri" w:hAnsi="Calibri" w:cs="Calibri"/>
+              <w:lang w:eastAsia="es-PE"/>
+            </w:rPr>
+            <w:fldChar w:fldCharType="begin"/>
+          </w:r>
+          <w:r>
+            <w:rPr>
+              <w:rFonts w:ascii="Calibri" w:eastAsia="Calibri" w:hAnsi="Calibri" w:cs="Calibri"/>
+              <w:lang w:eastAsia="es-PE"/>
+            </w:rPr>
+            <w:instrText xml:space="preserve"> PAGEREF _2s8eyo1 \h </w:instrText>
+          </w:r>
+          <w:r>
+            <w:rPr>
+              <w:rFonts w:ascii="Calibri" w:eastAsia="Calibri" w:hAnsi="Calibri" w:cs="Calibri"/>
+              <w:lang w:eastAsia="es-PE"/>
+            </w:rPr>
+          </w:r>
+          <w:r>
+            <w:rPr>
+              <w:rFonts w:ascii="Calibri" w:eastAsia="Calibri" w:hAnsi="Calibri" w:cs="Calibri"/>
+              <w:lang w:eastAsia="es-PE"/>
+            </w:rPr>
+            <w:fldChar w:fldCharType="separate"/>
+          </w:r>
+          <w:r>
+            <w:rPr>
+              <w:rFonts w:ascii="Calibri" w:eastAsia="Calibri" w:hAnsi="Calibri" w:cs="Calibri"/>
+              <w:lang w:eastAsia="es-PE"/>
+            </w:rPr>
+            <w:t>5</w:t>
+          </w:r>
+          <w:r>
+            <w:rPr>
+              <w:rFonts w:ascii="Calibri" w:eastAsia="Calibri" w:hAnsi="Calibri" w:cs="Calibri"/>
+              <w:lang w:eastAsia="es-PE"/>
+            </w:rPr>
+            <w:fldChar w:fldCharType="end"/>
+          </w:r>
+        </w:p>
+        <w:p>
+          <w:pPr>
+            <w:tabs>
+              <w:tab w:val="right" w:pos="8503"/>
+            </w:tabs>
+            <w:spacing w:before="60" w:after="200" w:line="240" w:lineRule="auto"/>
+            <w:ind w:left="720"/>
+            <w:rPr>
+              <w:rFonts w:ascii="Calibri" w:eastAsia="Calibri" w:hAnsi="Calibri" w:cs="Calibri"/>
+              <w:lang w:eastAsia="es-PE"/>
+            </w:rPr>
+          </w:pPr>
+          <w:hyperlink w:anchor="_17dp8vu">
+            <w:r>
+              <w:rPr>
+                <w:rFonts w:ascii="Calibri" w:eastAsia="Calibri" w:hAnsi="Calibri" w:cs="Calibri"/>
+                <w:lang w:eastAsia="es-PE"/>
+              </w:rPr>
+              <w:t>SEGUIMIENTO DE VENTAS</w:t>
+            </w:r>
+          </w:hyperlink>
+          <w:r>
+            <w:rPr>
+              <w:rFonts w:ascii="Calibri" w:eastAsia="Calibri" w:hAnsi="Calibri" w:cs="Calibri"/>
+              <w:lang w:eastAsia="es-PE"/>
+            </w:rPr>
+            <w:tab/>
+          </w:r>
+          <w:r>
+            <w:rPr>
+              <w:rFonts w:ascii="Calibri" w:eastAsia="Calibri" w:hAnsi="Calibri" w:cs="Calibri"/>
+              <w:lang w:eastAsia="es-PE"/>
+            </w:rPr>
+            <w:fldChar w:fldCharType="begin"/>
+          </w:r>
+          <w:r>
+            <w:rPr>
+              <w:rFonts w:ascii="Calibri" w:eastAsia="Calibri" w:hAnsi="Calibri" w:cs="Calibri"/>
+              <w:lang w:eastAsia="es-PE"/>
+            </w:rPr>
+            <w:instrText xml:space="preserve"> PAGEREF _17dp8vu \h </w:instrText>
+          </w:r>
+          <w:r>
+            <w:rPr>
+              <w:rFonts w:ascii="Calibri" w:eastAsia="Calibri" w:hAnsi="Calibri" w:cs="Calibri"/>
+              <w:lang w:eastAsia="es-PE"/>
+            </w:rPr>
+          </w:r>
+          <w:r>
+            <w:rPr>
+              <w:rFonts w:ascii="Calibri" w:eastAsia="Calibri" w:hAnsi="Calibri" w:cs="Calibri"/>
+              <w:lang w:eastAsia="es-PE"/>
+            </w:rPr>
+            <w:fldChar w:fldCharType="separate"/>
+          </w:r>
+          <w:r>
+            <w:rPr>
+              <w:rFonts w:ascii="Calibri" w:eastAsia="Calibri" w:hAnsi="Calibri" w:cs="Calibri"/>
+              <w:lang w:eastAsia="es-PE"/>
+            </w:rPr>
+            <w:t>5</w:t>
+          </w:r>
+          <w:r>
+            <w:rPr>
+              <w:rFonts w:ascii="Calibri" w:eastAsia="Calibri" w:hAnsi="Calibri" w:cs="Calibri"/>
+              <w:lang w:eastAsia="es-PE"/>
+            </w:rPr>
+            <w:fldChar w:fldCharType="end"/>
+          </w:r>
+        </w:p>
+        <w:p>
+          <w:pPr>
+            <w:tabs>
+              <w:tab w:val="right" w:pos="8503"/>
+            </w:tabs>
+            <w:spacing w:before="60" w:after="200" w:line="240" w:lineRule="auto"/>
+            <w:ind w:left="720"/>
+            <w:rPr>
+              <w:rFonts w:ascii="Calibri" w:eastAsia="Calibri" w:hAnsi="Calibri" w:cs="Calibri"/>
+              <w:lang w:eastAsia="es-PE"/>
+            </w:rPr>
+          </w:pPr>
+          <w:hyperlink w:anchor="_3rdcrjn">
+            <w:r>
+              <w:rPr>
+                <w:rFonts w:ascii="Calibri" w:eastAsia="Calibri" w:hAnsi="Calibri" w:cs="Calibri"/>
+                <w:lang w:eastAsia="es-PE"/>
+              </w:rPr>
+              <w:t>ACTUALIZAR RECURSOS HUMANOS</w:t>
+            </w:r>
+          </w:hyperlink>
+          <w:r>
+            <w:rPr>
+              <w:rFonts w:ascii="Calibri" w:eastAsia="Calibri" w:hAnsi="Calibri" w:cs="Calibri"/>
+              <w:lang w:eastAsia="es-PE"/>
+            </w:rPr>
+            <w:tab/>
+          </w:r>
+          <w:r>
+            <w:rPr>
+              <w:rFonts w:ascii="Calibri" w:eastAsia="Calibri" w:hAnsi="Calibri" w:cs="Calibri"/>
+              <w:lang w:eastAsia="es-PE"/>
+            </w:rPr>
+            <w:fldChar w:fldCharType="begin"/>
+          </w:r>
+          <w:r>
+            <w:rPr>
+              <w:rFonts w:ascii="Calibri" w:eastAsia="Calibri" w:hAnsi="Calibri" w:cs="Calibri"/>
+              <w:lang w:eastAsia="es-PE"/>
+            </w:rPr>
+            <w:instrText xml:space="preserve"> PAGEREF _3rdcrjn \h </w:instrText>
+          </w:r>
+          <w:r>
+            <w:rPr>
+              <w:rFonts w:ascii="Calibri" w:eastAsia="Calibri" w:hAnsi="Calibri" w:cs="Calibri"/>
+              <w:lang w:eastAsia="es-PE"/>
+            </w:rPr>
+          </w:r>
+          <w:r>
+            <w:rPr>
+              <w:rFonts w:ascii="Calibri" w:eastAsia="Calibri" w:hAnsi="Calibri" w:cs="Calibri"/>
+              <w:lang w:eastAsia="es-PE"/>
+            </w:rPr>
+            <w:fldChar w:fldCharType="separate"/>
+          </w:r>
+          <w:r>
+            <w:rPr>
+              <w:rFonts w:ascii="Calibri" w:eastAsia="Calibri" w:hAnsi="Calibri" w:cs="Calibri"/>
+              <w:lang w:eastAsia="es-PE"/>
+            </w:rPr>
+            <w:t>6</w:t>
+          </w:r>
+          <w:r>
+            <w:rPr>
+              <w:rFonts w:ascii="Calibri" w:eastAsia="Calibri" w:hAnsi="Calibri" w:cs="Calibri"/>
+              <w:lang w:eastAsia="es-PE"/>
+            </w:rPr>
+            <w:fldChar w:fldCharType="end"/>
+          </w:r>
+        </w:p>
+        <w:p>
+          <w:pPr>
+            <w:tabs>
+              <w:tab w:val="right" w:pos="8503"/>
+            </w:tabs>
+            <w:spacing w:before="60" w:after="200" w:line="240" w:lineRule="auto"/>
+            <w:ind w:left="360"/>
+            <w:rPr>
+              <w:rFonts w:ascii="Calibri" w:eastAsia="Calibri" w:hAnsi="Calibri" w:cs="Calibri"/>
+              <w:lang w:eastAsia="es-PE"/>
+            </w:rPr>
+          </w:pPr>
+          <w:hyperlink w:anchor="_26in1rg">
+            <w:r>
+              <w:rPr>
+                <w:rFonts w:ascii="Calibri" w:eastAsia="Calibri" w:hAnsi="Calibri" w:cs="Calibri"/>
+                <w:lang w:eastAsia="es-PE"/>
+              </w:rPr>
+              <w:t>DIAGRAMA DE CASOS DE USO DE SISTEMA</w:t>
+            </w:r>
+          </w:hyperlink>
+          <w:r>
+            <w:rPr>
+              <w:rFonts w:ascii="Calibri" w:eastAsia="Calibri" w:hAnsi="Calibri" w:cs="Calibri"/>
+              <w:lang w:eastAsia="es-PE"/>
+            </w:rPr>
+            <w:tab/>
+          </w:r>
+          <w:r>
+            <w:rPr>
+              <w:rFonts w:ascii="Calibri" w:eastAsia="Calibri" w:hAnsi="Calibri" w:cs="Calibri"/>
+              <w:lang w:eastAsia="es-PE"/>
+            </w:rPr>
+            <w:fldChar w:fldCharType="begin"/>
+          </w:r>
+          <w:r>
+            <w:rPr>
+              <w:rFonts w:ascii="Calibri" w:eastAsia="Calibri" w:hAnsi="Calibri" w:cs="Calibri"/>
+              <w:lang w:eastAsia="es-PE"/>
+            </w:rPr>
+            <w:instrText xml:space="preserve"> PAGEREF _26in1rg \h </w:instrText>
+          </w:r>
+          <w:r>
+            <w:rPr>
+              <w:rFonts w:ascii="Calibri" w:eastAsia="Calibri" w:hAnsi="Calibri" w:cs="Calibri"/>
+              <w:lang w:eastAsia="es-PE"/>
+            </w:rPr>
+          </w:r>
+          <w:r>
+            <w:rPr>
+              <w:rFonts w:ascii="Calibri" w:eastAsia="Calibri" w:hAnsi="Calibri" w:cs="Calibri"/>
+              <w:lang w:eastAsia="es-PE"/>
+            </w:rPr>
+            <w:fldChar w:fldCharType="separate"/>
+          </w:r>
+          <w:r>
+            <w:rPr>
+              <w:rFonts w:ascii="Calibri" w:eastAsia="Calibri" w:hAnsi="Calibri" w:cs="Calibri"/>
+              <w:lang w:eastAsia="es-PE"/>
+            </w:rPr>
+            <w:t>6</w:t>
+          </w:r>
+          <w:r>
+            <w:rPr>
+              <w:rFonts w:ascii="Calibri" w:eastAsia="Calibri" w:hAnsi="Calibri" w:cs="Calibri"/>
+              <w:lang w:eastAsia="es-PE"/>
+            </w:rPr>
+            <w:fldChar w:fldCharType="end"/>
+          </w:r>
+        </w:p>
+        <w:p>
+          <w:pPr>
+            <w:tabs>
+              <w:tab w:val="right" w:pos="8503"/>
+            </w:tabs>
+            <w:spacing w:before="60" w:after="200" w:line="240" w:lineRule="auto"/>
+            <w:ind w:left="720"/>
+            <w:rPr>
+              <w:rFonts w:ascii="Calibri" w:eastAsia="Calibri" w:hAnsi="Calibri" w:cs="Calibri"/>
+              <w:lang w:eastAsia="es-PE"/>
+            </w:rPr>
+          </w:pPr>
+          <w:hyperlink w:anchor="_lnxbz9">
+            <w:r>
+              <w:rPr>
+                <w:rFonts w:ascii="Calibri" w:eastAsia="Calibri" w:hAnsi="Calibri" w:cs="Calibri"/>
+                <w:lang w:eastAsia="es-PE"/>
+              </w:rPr>
+              <w:t>GESTIONAR PROYECTOS</w:t>
+            </w:r>
+          </w:hyperlink>
+          <w:r>
+            <w:rPr>
+              <w:rFonts w:ascii="Calibri" w:eastAsia="Calibri" w:hAnsi="Calibri" w:cs="Calibri"/>
+              <w:lang w:eastAsia="es-PE"/>
+            </w:rPr>
+            <w:tab/>
+          </w:r>
+          <w:r>
+            <w:rPr>
+              <w:rFonts w:ascii="Calibri" w:eastAsia="Calibri" w:hAnsi="Calibri" w:cs="Calibri"/>
+              <w:lang w:eastAsia="es-PE"/>
+            </w:rPr>
+            <w:fldChar w:fldCharType="begin"/>
+          </w:r>
+          <w:r>
+            <w:rPr>
+              <w:rFonts w:ascii="Calibri" w:eastAsia="Calibri" w:hAnsi="Calibri" w:cs="Calibri"/>
+              <w:lang w:eastAsia="es-PE"/>
+            </w:rPr>
+            <w:instrText xml:space="preserve"> PAGEREF _lnxbz9 \h </w:instrText>
+          </w:r>
+          <w:r>
+            <w:rPr>
+              <w:rFonts w:ascii="Calibri" w:eastAsia="Calibri" w:hAnsi="Calibri" w:cs="Calibri"/>
+              <w:lang w:eastAsia="es-PE"/>
+            </w:rPr>
+          </w:r>
+          <w:r>
+            <w:rPr>
+              <w:rFonts w:ascii="Calibri" w:eastAsia="Calibri" w:hAnsi="Calibri" w:cs="Calibri"/>
+              <w:lang w:eastAsia="es-PE"/>
+            </w:rPr>
+            <w:fldChar w:fldCharType="separate"/>
+          </w:r>
+          <w:r>
+            <w:rPr>
+              <w:rFonts w:ascii="Calibri" w:eastAsia="Calibri" w:hAnsi="Calibri" w:cs="Calibri"/>
+              <w:lang w:eastAsia="es-PE"/>
+            </w:rPr>
+            <w:t>6</w:t>
+          </w:r>
+          <w:r>
+            <w:rPr>
+              <w:rFonts w:ascii="Calibri" w:eastAsia="Calibri" w:hAnsi="Calibri" w:cs="Calibri"/>
+              <w:lang w:eastAsia="es-PE"/>
+            </w:rPr>
+            <w:fldChar w:fldCharType="end"/>
+          </w:r>
+        </w:p>
+        <w:p>
+          <w:pPr>
+            <w:tabs>
+              <w:tab w:val="right" w:pos="8503"/>
+            </w:tabs>
+            <w:spacing w:before="60" w:after="200" w:line="240" w:lineRule="auto"/>
+            <w:ind w:left="720"/>
+            <w:rPr>
+              <w:rFonts w:ascii="Calibri" w:eastAsia="Calibri" w:hAnsi="Calibri" w:cs="Calibri"/>
+              <w:lang w:eastAsia="es-PE"/>
+            </w:rPr>
+          </w:pPr>
+          <w:hyperlink w:anchor="_35nkun2">
+            <w:r>
+              <w:rPr>
+                <w:rFonts w:ascii="Calibri" w:eastAsia="Calibri" w:hAnsi="Calibri" w:cs="Calibri"/>
+                <w:lang w:eastAsia="es-PE"/>
+              </w:rPr>
+              <w:t>REGISTRAR HORA DE LLEGADA</w:t>
+            </w:r>
+          </w:hyperlink>
+          <w:r>
+            <w:rPr>
+              <w:rFonts w:ascii="Calibri" w:eastAsia="Calibri" w:hAnsi="Calibri" w:cs="Calibri"/>
+              <w:lang w:eastAsia="es-PE"/>
+            </w:rPr>
+            <w:tab/>
+          </w:r>
+          <w:r>
+            <w:rPr>
+              <w:rFonts w:ascii="Calibri" w:eastAsia="Calibri" w:hAnsi="Calibri" w:cs="Calibri"/>
+              <w:lang w:eastAsia="es-PE"/>
+            </w:rPr>
+            <w:fldChar w:fldCharType="begin"/>
+          </w:r>
+          <w:r>
+            <w:rPr>
+              <w:rFonts w:ascii="Calibri" w:eastAsia="Calibri" w:hAnsi="Calibri" w:cs="Calibri"/>
+              <w:lang w:eastAsia="es-PE"/>
+            </w:rPr>
+            <w:instrText xml:space="preserve"> PAGEREF _35nkun2 \h </w:instrText>
+          </w:r>
+          <w:r>
+            <w:rPr>
+              <w:rFonts w:ascii="Calibri" w:eastAsia="Calibri" w:hAnsi="Calibri" w:cs="Calibri"/>
+              <w:lang w:eastAsia="es-PE"/>
+            </w:rPr>
+          </w:r>
+          <w:r>
+            <w:rPr>
+              <w:rFonts w:ascii="Calibri" w:eastAsia="Calibri" w:hAnsi="Calibri" w:cs="Calibri"/>
+              <w:lang w:eastAsia="es-PE"/>
+            </w:rPr>
+            <w:fldChar w:fldCharType="separate"/>
+          </w:r>
+          <w:r>
+            <w:rPr>
+              <w:rFonts w:ascii="Calibri" w:eastAsia="Calibri" w:hAnsi="Calibri" w:cs="Calibri"/>
+              <w:lang w:eastAsia="es-PE"/>
+            </w:rPr>
+            <w:t>6</w:t>
+          </w:r>
+          <w:r>
+            <w:rPr>
+              <w:rFonts w:ascii="Calibri" w:eastAsia="Calibri" w:hAnsi="Calibri" w:cs="Calibri"/>
+              <w:lang w:eastAsia="es-PE"/>
+            </w:rPr>
+            <w:fldChar w:fldCharType="end"/>
+          </w:r>
+        </w:p>
+        <w:p>
+          <w:pPr>
+            <w:tabs>
+              <w:tab w:val="right" w:pos="8503"/>
+            </w:tabs>
+            <w:spacing w:before="60" w:after="200" w:line="240" w:lineRule="auto"/>
+            <w:ind w:left="720"/>
+            <w:rPr>
+              <w:rFonts w:ascii="Calibri" w:eastAsia="Calibri" w:hAnsi="Calibri" w:cs="Calibri"/>
+              <w:lang w:eastAsia="es-PE"/>
+            </w:rPr>
+          </w:pPr>
+          <w:hyperlink w:anchor="_dzwat9s3vz8f">
+            <w:r>
+              <w:rPr>
+                <w:rFonts w:ascii="Calibri" w:eastAsia="Calibri" w:hAnsi="Calibri" w:cs="Calibri"/>
+                <w:lang w:eastAsia="es-PE"/>
+              </w:rPr>
+              <w:t>GENERAR SUELDOS</w:t>
+            </w:r>
+          </w:hyperlink>
+          <w:r>
+            <w:rPr>
+              <w:rFonts w:ascii="Calibri" w:eastAsia="Calibri" w:hAnsi="Calibri" w:cs="Calibri"/>
+              <w:lang w:eastAsia="es-PE"/>
+            </w:rPr>
+            <w:tab/>
+          </w:r>
+          <w:r>
+            <w:rPr>
+              <w:rFonts w:ascii="Calibri" w:eastAsia="Calibri" w:hAnsi="Calibri" w:cs="Calibri"/>
+              <w:lang w:eastAsia="es-PE"/>
+            </w:rPr>
+            <w:fldChar w:fldCharType="begin"/>
+          </w:r>
+          <w:r>
+            <w:rPr>
+              <w:rFonts w:ascii="Calibri" w:eastAsia="Calibri" w:hAnsi="Calibri" w:cs="Calibri"/>
+              <w:lang w:eastAsia="es-PE"/>
+            </w:rPr>
+            <w:instrText xml:space="preserve"> PAGEREF _dzwat9s3vz8f \h </w:instrText>
+          </w:r>
+          <w:r>
+            <w:rPr>
+              <w:rFonts w:ascii="Calibri" w:eastAsia="Calibri" w:hAnsi="Calibri" w:cs="Calibri"/>
+              <w:lang w:eastAsia="es-PE"/>
+            </w:rPr>
+          </w:r>
+          <w:r>
+            <w:rPr>
+              <w:rFonts w:ascii="Calibri" w:eastAsia="Calibri" w:hAnsi="Calibri" w:cs="Calibri"/>
+              <w:lang w:eastAsia="es-PE"/>
+            </w:rPr>
+            <w:fldChar w:fldCharType="separate"/>
+          </w:r>
+          <w:r>
+            <w:rPr>
+              <w:rFonts w:ascii="Calibri" w:eastAsia="Calibri" w:hAnsi="Calibri" w:cs="Calibri"/>
+              <w:lang w:eastAsia="es-PE"/>
+            </w:rPr>
+            <w:t>7</w:t>
+          </w:r>
+          <w:r>
+            <w:rPr>
+              <w:rFonts w:ascii="Calibri" w:eastAsia="Calibri" w:hAnsi="Calibri" w:cs="Calibri"/>
+              <w:lang w:eastAsia="es-PE"/>
+            </w:rPr>
+            <w:fldChar w:fldCharType="end"/>
+          </w:r>
+        </w:p>
+        <w:p>
+          <w:pPr>
+            <w:tabs>
+              <w:tab w:val="right" w:pos="8503"/>
+            </w:tabs>
+            <w:spacing w:before="60" w:after="200" w:line="240" w:lineRule="auto"/>
+            <w:ind w:left="720"/>
+            <w:rPr>
+              <w:rFonts w:ascii="Calibri" w:eastAsia="Calibri" w:hAnsi="Calibri" w:cs="Calibri"/>
+              <w:lang w:eastAsia="es-PE"/>
+            </w:rPr>
+          </w:pPr>
+          <w:hyperlink w:anchor="_giyv6pmbppgn">
+            <w:r>
+              <w:rPr>
+                <w:rFonts w:ascii="Calibri" w:eastAsia="Calibri" w:hAnsi="Calibri" w:cs="Calibri"/>
+                <w:lang w:eastAsia="es-PE"/>
+              </w:rPr>
+              <w:t>SEGUIMIENTO DE VENTAS</w:t>
+            </w:r>
+          </w:hyperlink>
+          <w:r>
+            <w:rPr>
+              <w:rFonts w:ascii="Calibri" w:eastAsia="Calibri" w:hAnsi="Calibri" w:cs="Calibri"/>
+              <w:lang w:eastAsia="es-PE"/>
+            </w:rPr>
+            <w:tab/>
+          </w:r>
+          <w:r>
+            <w:rPr>
+              <w:rFonts w:ascii="Calibri" w:eastAsia="Calibri" w:hAnsi="Calibri" w:cs="Calibri"/>
+              <w:lang w:eastAsia="es-PE"/>
+            </w:rPr>
+            <w:fldChar w:fldCharType="begin"/>
+          </w:r>
+          <w:r>
+            <w:rPr>
+              <w:rFonts w:ascii="Calibri" w:eastAsia="Calibri" w:hAnsi="Calibri" w:cs="Calibri"/>
+              <w:lang w:eastAsia="es-PE"/>
+            </w:rPr>
+            <w:instrText xml:space="preserve"> PAGEREF _giyv6pmbppgn \h </w:instrText>
+          </w:r>
+          <w:r>
+            <w:rPr>
+              <w:rFonts w:ascii="Calibri" w:eastAsia="Calibri" w:hAnsi="Calibri" w:cs="Calibri"/>
+              <w:lang w:eastAsia="es-PE"/>
+            </w:rPr>
+          </w:r>
+          <w:r>
+            <w:rPr>
+              <w:rFonts w:ascii="Calibri" w:eastAsia="Calibri" w:hAnsi="Calibri" w:cs="Calibri"/>
+              <w:lang w:eastAsia="es-PE"/>
+            </w:rPr>
+            <w:fldChar w:fldCharType="separate"/>
+          </w:r>
+          <w:r>
+            <w:rPr>
+              <w:rFonts w:ascii="Calibri" w:eastAsia="Calibri" w:hAnsi="Calibri" w:cs="Calibri"/>
+              <w:lang w:eastAsia="es-PE"/>
+            </w:rPr>
+            <w:t>7</w:t>
+          </w:r>
+          <w:r>
+            <w:rPr>
+              <w:rFonts w:ascii="Calibri" w:eastAsia="Calibri" w:hAnsi="Calibri" w:cs="Calibri"/>
+              <w:lang w:eastAsia="es-PE"/>
+            </w:rPr>
+            <w:fldChar w:fldCharType="end"/>
+          </w:r>
+        </w:p>
+        <w:p>
+          <w:pPr>
+            <w:tabs>
+              <w:tab w:val="right" w:pos="8503"/>
+            </w:tabs>
+            <w:spacing w:before="60" w:after="80" w:line="240" w:lineRule="auto"/>
+            <w:ind w:left="720"/>
+            <w:rPr>
+              <w:rFonts w:ascii="Calibri" w:eastAsia="Calibri" w:hAnsi="Calibri" w:cs="Calibri"/>
+              <w:lang w:eastAsia="es-PE"/>
+            </w:rPr>
+          </w:pPr>
+          <w:hyperlink w:anchor="_j62mixbhj88w">
+            <w:r>
+              <w:rPr>
+                <w:rFonts w:ascii="Calibri" w:eastAsia="Calibri" w:hAnsi="Calibri" w:cs="Calibri"/>
+                <w:lang w:eastAsia="es-PE"/>
+              </w:rPr>
+              <w:t>ACTUALIZAR RECURSOS HUMANOS</w:t>
+            </w:r>
+          </w:hyperlink>
+          <w:r>
+            <w:rPr>
+              <w:rFonts w:ascii="Calibri" w:eastAsia="Calibri" w:hAnsi="Calibri" w:cs="Calibri"/>
+              <w:lang w:eastAsia="es-PE"/>
+            </w:rPr>
+            <w:tab/>
+          </w:r>
+          <w:r>
+            <w:rPr>
+              <w:rFonts w:ascii="Calibri" w:eastAsia="Calibri" w:hAnsi="Calibri" w:cs="Calibri"/>
+              <w:lang w:eastAsia="es-PE"/>
+            </w:rPr>
+            <w:fldChar w:fldCharType="begin"/>
+          </w:r>
+          <w:r>
+            <w:rPr>
+              <w:rFonts w:ascii="Calibri" w:eastAsia="Calibri" w:hAnsi="Calibri" w:cs="Calibri"/>
+              <w:lang w:eastAsia="es-PE"/>
+            </w:rPr>
+            <w:instrText xml:space="preserve"> PAGEREF _j62mixbhj88w \h </w:instrText>
+          </w:r>
+          <w:r>
+            <w:rPr>
+              <w:rFonts w:ascii="Calibri" w:eastAsia="Calibri" w:hAnsi="Calibri" w:cs="Calibri"/>
+              <w:lang w:eastAsia="es-PE"/>
+            </w:rPr>
+          </w:r>
+          <w:r>
+            <w:rPr>
+              <w:rFonts w:ascii="Calibri" w:eastAsia="Calibri" w:hAnsi="Calibri" w:cs="Calibri"/>
+              <w:lang w:eastAsia="es-PE"/>
+            </w:rPr>
+            <w:fldChar w:fldCharType="separate"/>
+          </w:r>
+          <w:r>
+            <w:rPr>
+              <w:rFonts w:ascii="Calibri" w:eastAsia="Calibri" w:hAnsi="Calibri" w:cs="Calibri"/>
+              <w:lang w:eastAsia="es-PE"/>
+            </w:rPr>
+            <w:t>7</w:t>
+          </w:r>
+          <w:r>
+            <w:rPr>
+              <w:rFonts w:ascii="Calibri" w:eastAsia="Calibri" w:hAnsi="Calibri" w:cs="Calibri"/>
+              <w:lang w:eastAsia="es-PE"/>
+            </w:rPr>
+            <w:fldChar w:fldCharType="end"/>
+          </w:r>
+          <w:r>
+            <w:rPr>
+              <w:rFonts w:ascii="Calibri" w:eastAsia="Calibri" w:hAnsi="Calibri" w:cs="Calibri"/>
+              <w:lang w:eastAsia="es-PE"/>
+            </w:rPr>
+            <w:fldChar w:fldCharType="end"/>
+          </w:r>
+        </w:p>
+      </w:sdtContent>
+    </w:sdt>
+    <w:p>
+      <w:pPr>
+        <w:spacing w:after="200" w:line="276" w:lineRule="auto"/>
+        <w:rPr>
+          <w:rFonts w:ascii="Calibri" w:eastAsia="Calibri" w:hAnsi="Calibri" w:cs="Calibri"/>
+          <w:lang w:eastAsia="es-PE"/>
+        </w:rPr>
+      </w:pPr>
+    </w:p>
+    <w:p>
+      <w:pPr>
+        <w:spacing w:after="200" w:line="276" w:lineRule="auto"/>
+        <w:rPr>
+          <w:rFonts w:ascii="Calibri" w:eastAsia="Calibri" w:hAnsi="Calibri" w:cs="Calibri"/>
+          <w:lang w:eastAsia="es-PE"/>
+        </w:rPr>
+      </w:pPr>
+    </w:p>
+    <w:p>
+      <w:pPr>
+        <w:spacing w:after="200" w:line="276" w:lineRule="auto"/>
+        <w:rPr>
+          <w:rFonts w:ascii="Calibri" w:eastAsia="Calibri" w:hAnsi="Calibri" w:cs="Calibri"/>
+          <w:lang w:eastAsia="es-PE"/>
+        </w:rPr>
+      </w:pPr>
+    </w:p>
+    <w:p>
+      <w:pPr>
+        <w:spacing w:after="200" w:line="276" w:lineRule="auto"/>
+        <w:rPr>
+          <w:rFonts w:ascii="Calibri" w:eastAsia="Calibri" w:hAnsi="Calibri" w:cs="Calibri"/>
+          <w:lang w:eastAsia="es-PE"/>
+        </w:rPr>
+      </w:pPr>
+    </w:p>
+    <w:p>
+      <w:pPr>
+        <w:spacing w:after="200" w:line="276" w:lineRule="auto"/>
+        <w:rPr>
+          <w:rFonts w:ascii="Calibri" w:eastAsia="Calibri" w:hAnsi="Calibri" w:cs="Calibri"/>
+          <w:lang w:eastAsia="es-PE"/>
+        </w:rPr>
+      </w:pPr>
+    </w:p>
+    <w:p>
+      <w:pPr>
+        <w:spacing w:after="200" w:line="276" w:lineRule="auto"/>
+        <w:rPr>
+          <w:rFonts w:ascii="Calibri" w:eastAsia="Calibri" w:hAnsi="Calibri" w:cs="Calibri"/>
+          <w:lang w:eastAsia="es-PE"/>
+        </w:rPr>
+      </w:pPr>
+    </w:p>
+    <w:p>
+      <w:pPr>
+        <w:spacing w:after="200" w:line="276" w:lineRule="auto"/>
+        <w:rPr>
+          <w:rFonts w:ascii="Calibri" w:eastAsia="Calibri" w:hAnsi="Calibri" w:cs="Calibri"/>
+          <w:lang w:eastAsia="es-PE"/>
+        </w:rPr>
+      </w:pPr>
+    </w:p>
+    <w:p>
+      <w:pPr>
+        <w:keepNext/>
+        <w:keepLines/>
+        <w:spacing w:before="480" w:after="240" w:line="276" w:lineRule="auto"/>
+        <w:outlineLvl w:val="0"/>
+        <w:rPr>
+          <w:rFonts w:ascii="Cambria" w:eastAsia="Cambria" w:hAnsi="Cambria" w:cs="Cambria"/>
+          <w:b/>
+          <w:color w:val="366091"/>
+          <w:sz w:val="28"/>
+          <w:szCs w:val="28"/>
+          <w:lang w:eastAsia="es-PE"/>
+        </w:rPr>
+      </w:pPr>
+      <w:bookmarkStart w:id="1" w:name="_gjdgxs" w:colFirst="0" w:colLast="0"/>
+      <w:bookmarkEnd w:id="1"/>
+      <w:r>
+        <w:rPr>
+          <w:rFonts w:ascii="Cambria" w:eastAsia="Cambria" w:hAnsi="Cambria" w:cs="Cambria"/>
+          <w:b/>
+          <w:color w:val="366091"/>
+          <w:sz w:val="28"/>
+          <w:szCs w:val="28"/>
+          <w:lang w:eastAsia="es-PE"/>
+        </w:rPr>
+        <w:lastRenderedPageBreak/>
+        <w:t>INTRODUCCIÓN</w:t>
+      </w:r>
+    </w:p>
+    <w:p>
+      <w:pPr>
+        <w:keepNext/>
+        <w:keepLines/>
+        <w:spacing w:before="200" w:after="240" w:line="276" w:lineRule="auto"/>
+        <w:outlineLvl w:val="1"/>
+        <w:rPr>
+          <w:rFonts w:ascii="Cambria" w:eastAsia="Cambria" w:hAnsi="Cambria" w:cs="Cambria"/>
+          <w:b/>
+          <w:color w:val="4F81BD"/>
+          <w:sz w:val="26"/>
+          <w:szCs w:val="26"/>
+          <w:lang w:eastAsia="es-PE"/>
+        </w:rPr>
+      </w:pPr>
+      <w:bookmarkStart w:id="2" w:name="_30j0zll" w:colFirst="0" w:colLast="0"/>
+      <w:bookmarkEnd w:id="2"/>
+      <w:r>
+        <w:rPr>
+          <w:rFonts w:ascii="Cambria" w:eastAsia="Cambria" w:hAnsi="Cambria" w:cs="Cambria"/>
+          <w:b/>
+          <w:color w:val="4F81BD"/>
+          <w:sz w:val="26"/>
+          <w:szCs w:val="26"/>
+          <w:lang w:eastAsia="es-PE"/>
+        </w:rPr>
+        <w:t>PROPÓSITO:</w:t>
+      </w:r>
+    </w:p>
+    <w:p>
+      <w:pPr>
+        <w:spacing w:after="240" w:line="276" w:lineRule="auto"/>
+        <w:ind w:left="708"/>
+        <w:jc w:val="both"/>
+        <w:rPr>
+          <w:rFonts w:ascii="Calibri" w:eastAsia="Calibri" w:hAnsi="Calibri" w:cs="Calibri"/>
+          <w:sz w:val="24"/>
+          <w:szCs w:val="24"/>
+          <w:lang w:eastAsia="es-PE"/>
+        </w:rPr>
+      </w:pPr>
+      <w:r>
+        <w:rPr>
+          <w:rFonts w:ascii="Calibri" w:eastAsia="Calibri" w:hAnsi="Calibri" w:cs="Calibri"/>
+          <w:sz w:val="24"/>
+          <w:szCs w:val="24"/>
+          <w:lang w:eastAsia="es-PE"/>
+        </w:rPr>
+        <w:t xml:space="preserve">El propósito presente es el de informar sobre el diseño para la construcción de la solución a su problema empleando para esto </w:t>
+      </w:r>
+      <w:proofErr w:type="gramStart"/>
+      <w:r>
+        <w:rPr>
+          <w:rFonts w:ascii="Calibri" w:eastAsia="Calibri" w:hAnsi="Calibri" w:cs="Calibri"/>
+          <w:sz w:val="24"/>
+          <w:szCs w:val="24"/>
+          <w:lang w:eastAsia="es-PE"/>
+        </w:rPr>
+        <w:t>una proceso</w:t>
+      </w:r>
+      <w:proofErr w:type="gramEnd"/>
+      <w:r>
+        <w:rPr>
+          <w:rFonts w:ascii="Calibri" w:eastAsia="Calibri" w:hAnsi="Calibri" w:cs="Calibri"/>
+          <w:sz w:val="24"/>
+          <w:szCs w:val="24"/>
+          <w:lang w:eastAsia="es-PE"/>
+        </w:rPr>
+        <w:t xml:space="preserve"> de construcción de un sistema de software que satisfaga el deseo del cliente que proporciones funciones tantos de marcado de asistencia, seguimiento de ventas, </w:t>
+      </w:r>
+      <w:proofErr w:type="spellStart"/>
+      <w:r>
+        <w:rPr>
+          <w:rFonts w:ascii="Calibri" w:eastAsia="Calibri" w:hAnsi="Calibri" w:cs="Calibri"/>
+          <w:sz w:val="24"/>
+          <w:szCs w:val="24"/>
+          <w:lang w:eastAsia="es-PE"/>
+        </w:rPr>
+        <w:t>calculo</w:t>
+      </w:r>
+      <w:proofErr w:type="spellEnd"/>
+      <w:r>
+        <w:rPr>
+          <w:rFonts w:ascii="Calibri" w:eastAsia="Calibri" w:hAnsi="Calibri" w:cs="Calibri"/>
+          <w:sz w:val="24"/>
+          <w:szCs w:val="24"/>
+          <w:lang w:eastAsia="es-PE"/>
+        </w:rPr>
+        <w:t xml:space="preserve"> de sueldos y remuneraciones y seguimiento de postulantes a los puestos de trabajo disponibles.</w:t>
+      </w:r>
+    </w:p>
+    <w:p>
+      <w:pPr>
+        <w:keepNext/>
+        <w:keepLines/>
+        <w:spacing w:before="200" w:after="240" w:line="276" w:lineRule="auto"/>
+        <w:outlineLvl w:val="1"/>
+        <w:rPr>
+          <w:rFonts w:ascii="Cambria" w:eastAsia="Cambria" w:hAnsi="Cambria" w:cs="Cambria"/>
+          <w:b/>
+          <w:color w:val="4F81BD"/>
+          <w:sz w:val="26"/>
+          <w:szCs w:val="26"/>
+          <w:lang w:eastAsia="es-PE"/>
+        </w:rPr>
+      </w:pPr>
+      <w:bookmarkStart w:id="3" w:name="_1fob9te" w:colFirst="0" w:colLast="0"/>
+      <w:bookmarkEnd w:id="3"/>
+      <w:r>
+        <w:rPr>
+          <w:rFonts w:ascii="Cambria" w:eastAsia="Cambria" w:hAnsi="Cambria" w:cs="Cambria"/>
+          <w:b/>
+          <w:color w:val="4F81BD"/>
+          <w:sz w:val="26"/>
+          <w:szCs w:val="26"/>
+          <w:lang w:eastAsia="es-PE"/>
+        </w:rPr>
+        <w:t>INFRAESTRUCTURA:</w:t>
+      </w:r>
+    </w:p>
+    <w:p>
+      <w:pPr>
+        <w:spacing w:after="240" w:line="276" w:lineRule="auto"/>
+        <w:ind w:left="708"/>
+        <w:jc w:val="both"/>
+        <w:rPr>
+          <w:rFonts w:ascii="Calibri" w:eastAsia="Calibri" w:hAnsi="Calibri" w:cs="Calibri"/>
+          <w:lang w:eastAsia="es-PE"/>
+        </w:rPr>
+      </w:pPr>
+      <w:r>
+        <w:rPr>
+          <w:rFonts w:ascii="Calibri" w:eastAsia="Calibri" w:hAnsi="Calibri" w:cs="Calibri"/>
+          <w:lang w:eastAsia="es-PE"/>
+        </w:rPr>
+        <w:t xml:space="preserve">La infraestructura requerida es de </w:t>
+      </w:r>
+      <w:proofErr w:type="spellStart"/>
+      <w:r>
+        <w:rPr>
+          <w:rFonts w:ascii="Calibri" w:eastAsia="Calibri" w:hAnsi="Calibri" w:cs="Calibri"/>
+          <w:lang w:eastAsia="es-PE"/>
+        </w:rPr>
+        <w:t>uns</w:t>
+      </w:r>
+      <w:proofErr w:type="spellEnd"/>
+      <w:r>
+        <w:rPr>
+          <w:rFonts w:ascii="Calibri" w:eastAsia="Calibri" w:hAnsi="Calibri" w:cs="Calibri"/>
+          <w:lang w:eastAsia="es-PE"/>
+        </w:rPr>
+        <w:t xml:space="preserve"> sistema operativo de </w:t>
+      </w:r>
+      <w:proofErr w:type="spellStart"/>
+      <w:r>
+        <w:rPr>
+          <w:rFonts w:ascii="Calibri" w:eastAsia="Calibri" w:hAnsi="Calibri" w:cs="Calibri"/>
+          <w:lang w:eastAsia="es-PE"/>
+        </w:rPr>
+        <w:t>windows</w:t>
+      </w:r>
+      <w:proofErr w:type="spellEnd"/>
+      <w:r>
+        <w:rPr>
+          <w:rFonts w:ascii="Calibri" w:eastAsia="Calibri" w:hAnsi="Calibri" w:cs="Calibri"/>
+          <w:lang w:eastAsia="es-PE"/>
+        </w:rPr>
+        <w:t xml:space="preserve"> 7 a </w:t>
+      </w:r>
+      <w:proofErr w:type="spellStart"/>
+      <w:r>
+        <w:rPr>
+          <w:rFonts w:ascii="Calibri" w:eastAsia="Calibri" w:hAnsi="Calibri" w:cs="Calibri"/>
+          <w:lang w:eastAsia="es-PE"/>
+        </w:rPr>
+        <w:t>mas</w:t>
+      </w:r>
+      <w:proofErr w:type="spellEnd"/>
+      <w:r>
+        <w:rPr>
+          <w:rFonts w:ascii="Calibri" w:eastAsia="Calibri" w:hAnsi="Calibri" w:cs="Calibri"/>
+          <w:lang w:eastAsia="es-PE"/>
+        </w:rPr>
+        <w:t xml:space="preserve"> (Windows 10 de preferencia) con navegador de Chrome (versión 70.0.3538.77) o Firefox (versión 63.0.1).</w:t>
+      </w:r>
+    </w:p>
+    <w:p>
+      <w:pPr>
+        <w:keepNext/>
+        <w:keepLines/>
+        <w:spacing w:before="200" w:after="240" w:line="276" w:lineRule="auto"/>
+        <w:outlineLvl w:val="1"/>
+        <w:rPr>
+          <w:rFonts w:ascii="Cambria" w:eastAsia="Cambria" w:hAnsi="Cambria" w:cs="Cambria"/>
+          <w:b/>
+          <w:color w:val="4F81BD"/>
+          <w:sz w:val="26"/>
+          <w:szCs w:val="26"/>
+          <w:lang w:eastAsia="es-PE"/>
+        </w:rPr>
+      </w:pPr>
+      <w:bookmarkStart w:id="4" w:name="_3znysh7" w:colFirst="0" w:colLast="0"/>
+      <w:bookmarkEnd w:id="4"/>
+      <w:r>
+        <w:rPr>
+          <w:rFonts w:ascii="Cambria" w:eastAsia="Cambria" w:hAnsi="Cambria" w:cs="Cambria"/>
+          <w:b/>
+          <w:color w:val="4F81BD"/>
+          <w:sz w:val="26"/>
+          <w:szCs w:val="26"/>
+          <w:lang w:eastAsia="es-PE"/>
+        </w:rPr>
+        <w:t>ENTORNO DE DESARROLLO:</w:t>
+      </w:r>
+    </w:p>
+    <w:p>
+      <w:pPr>
+        <w:spacing w:after="240" w:line="276" w:lineRule="auto"/>
+        <w:ind w:left="708"/>
+        <w:rPr>
+          <w:rFonts w:ascii="Calibri" w:eastAsia="Calibri" w:hAnsi="Calibri" w:cs="Calibri"/>
+          <w:b/>
+          <w:sz w:val="24"/>
+          <w:szCs w:val="24"/>
+          <w:lang w:eastAsia="es-PE"/>
+        </w:rPr>
+      </w:pPr>
+      <w:r>
+        <w:rPr>
+          <w:rFonts w:ascii="Calibri" w:eastAsia="Calibri" w:hAnsi="Calibri" w:cs="Calibri"/>
+          <w:b/>
+          <w:sz w:val="24"/>
+          <w:szCs w:val="24"/>
+          <w:lang w:eastAsia="es-PE"/>
+        </w:rPr>
+        <w:t xml:space="preserve">Para el desarrollo de </w:t>
+      </w:r>
+      <w:proofErr w:type="spellStart"/>
+      <w:r>
+        <w:rPr>
+          <w:rFonts w:ascii="Calibri" w:eastAsia="Calibri" w:hAnsi="Calibri" w:cs="Calibri"/>
+          <w:b/>
+          <w:sz w:val="24"/>
+          <w:szCs w:val="24"/>
+          <w:lang w:eastAsia="es-PE"/>
+        </w:rPr>
+        <w:t>front-end</w:t>
+      </w:r>
+      <w:proofErr w:type="spellEnd"/>
+      <w:r>
+        <w:rPr>
+          <w:rFonts w:ascii="Calibri" w:eastAsia="Calibri" w:hAnsi="Calibri" w:cs="Calibri"/>
+          <w:b/>
+          <w:sz w:val="24"/>
+          <w:szCs w:val="24"/>
+          <w:lang w:eastAsia="es-PE"/>
+        </w:rPr>
+        <w:t xml:space="preserve">: </w:t>
+      </w:r>
+    </w:p>
+    <w:p>
+      <w:pPr>
+        <w:spacing w:after="240" w:line="276" w:lineRule="auto"/>
+        <w:ind w:left="1428"/>
+        <w:jc w:val="both"/>
+        <w:rPr>
+          <w:rFonts w:ascii="Calibri" w:eastAsia="Calibri" w:hAnsi="Calibri" w:cs="Calibri"/>
+          <w:sz w:val="24"/>
+          <w:szCs w:val="24"/>
+          <w:lang w:eastAsia="es-PE"/>
+        </w:rPr>
+      </w:pPr>
+      <w:r>
+        <w:rPr>
+          <w:rFonts w:ascii="Calibri" w:eastAsia="Calibri" w:hAnsi="Calibri" w:cs="Calibri"/>
+          <w:sz w:val="24"/>
+          <w:szCs w:val="24"/>
+          <w:lang w:eastAsia="es-PE"/>
+        </w:rPr>
+        <w:t xml:space="preserve">Este será en </w:t>
+      </w:r>
+      <w:proofErr w:type="spellStart"/>
+      <w:r>
+        <w:rPr>
+          <w:rFonts w:ascii="Calibri" w:eastAsia="Calibri" w:hAnsi="Calibri" w:cs="Calibri"/>
+          <w:sz w:val="24"/>
+          <w:szCs w:val="24"/>
+          <w:lang w:eastAsia="es-PE"/>
+        </w:rPr>
+        <w:t>ReactJS</w:t>
+      </w:r>
+      <w:proofErr w:type="spellEnd"/>
+      <w:r>
+        <w:rPr>
+          <w:rFonts w:ascii="Calibri" w:eastAsia="Calibri" w:hAnsi="Calibri" w:cs="Calibri"/>
+          <w:sz w:val="24"/>
+          <w:szCs w:val="24"/>
+          <w:lang w:eastAsia="es-PE"/>
+        </w:rPr>
+        <w:t xml:space="preserve">. lenguaje </w:t>
+      </w:r>
+      <w:proofErr w:type="spellStart"/>
+      <w:r>
+        <w:rPr>
+          <w:rFonts w:ascii="Calibri" w:eastAsia="Calibri" w:hAnsi="Calibri" w:cs="Calibri"/>
+          <w:sz w:val="24"/>
+          <w:szCs w:val="24"/>
+          <w:lang w:eastAsia="es-PE"/>
+        </w:rPr>
+        <w:t>Javascript</w:t>
+      </w:r>
+      <w:proofErr w:type="spellEnd"/>
+      <w:r>
+        <w:rPr>
+          <w:rFonts w:ascii="Calibri" w:eastAsia="Calibri" w:hAnsi="Calibri" w:cs="Calibri"/>
+          <w:sz w:val="24"/>
+          <w:szCs w:val="24"/>
+          <w:lang w:eastAsia="es-PE"/>
+        </w:rPr>
+        <w:t xml:space="preserve">. para la edición de código se usará el editor de texto </w:t>
+      </w:r>
+      <w:proofErr w:type="spellStart"/>
+      <w:r>
+        <w:rPr>
+          <w:rFonts w:ascii="Calibri" w:eastAsia="Calibri" w:hAnsi="Calibri" w:cs="Calibri"/>
+          <w:sz w:val="24"/>
+          <w:szCs w:val="24"/>
+          <w:lang w:eastAsia="es-PE"/>
+        </w:rPr>
+        <w:t>Atom</w:t>
+      </w:r>
+      <w:proofErr w:type="spellEnd"/>
+      <w:r>
+        <w:rPr>
+          <w:rFonts w:ascii="Calibri" w:eastAsia="Calibri" w:hAnsi="Calibri" w:cs="Calibri"/>
+          <w:sz w:val="24"/>
+          <w:szCs w:val="24"/>
+          <w:lang w:eastAsia="es-PE"/>
+        </w:rPr>
+        <w:t>.</w:t>
+      </w:r>
+    </w:p>
+    <w:p>
+      <w:pPr>
+        <w:spacing w:after="240" w:line="276" w:lineRule="auto"/>
+        <w:ind w:left="708"/>
+        <w:jc w:val="both"/>
+        <w:rPr>
+          <w:rFonts w:ascii="Calibri" w:eastAsia="Calibri" w:hAnsi="Calibri" w:cs="Calibri"/>
+          <w:b/>
+          <w:sz w:val="24"/>
+          <w:szCs w:val="24"/>
+          <w:lang w:eastAsia="es-PE"/>
+        </w:rPr>
+      </w:pPr>
+      <w:r>
+        <w:rPr>
+          <w:rFonts w:ascii="Calibri" w:eastAsia="Calibri" w:hAnsi="Calibri" w:cs="Calibri"/>
+          <w:sz w:val="24"/>
+          <w:szCs w:val="24"/>
+          <w:lang w:eastAsia="es-PE"/>
+        </w:rPr>
+        <w:tab/>
+      </w:r>
+      <w:r>
+        <w:rPr>
+          <w:rFonts w:ascii="Calibri" w:eastAsia="Calibri" w:hAnsi="Calibri" w:cs="Calibri"/>
+          <w:b/>
+          <w:sz w:val="24"/>
+          <w:szCs w:val="24"/>
+          <w:lang w:eastAsia="es-PE"/>
+        </w:rPr>
+        <w:t>Para el desarrollo de back-</w:t>
+      </w:r>
+      <w:proofErr w:type="spellStart"/>
+      <w:r>
+        <w:rPr>
+          <w:rFonts w:ascii="Calibri" w:eastAsia="Calibri" w:hAnsi="Calibri" w:cs="Calibri"/>
+          <w:b/>
+          <w:sz w:val="24"/>
+          <w:szCs w:val="24"/>
+          <w:lang w:eastAsia="es-PE"/>
+        </w:rPr>
+        <w:t>end</w:t>
+      </w:r>
+      <w:proofErr w:type="spellEnd"/>
+      <w:r>
+        <w:rPr>
+          <w:rFonts w:ascii="Calibri" w:eastAsia="Calibri" w:hAnsi="Calibri" w:cs="Calibri"/>
+          <w:b/>
+          <w:sz w:val="24"/>
+          <w:szCs w:val="24"/>
+          <w:lang w:eastAsia="es-PE"/>
+        </w:rPr>
+        <w:t>:</w:t>
+      </w:r>
+    </w:p>
+    <w:p>
+      <w:pPr>
+        <w:spacing w:after="240" w:line="276" w:lineRule="auto"/>
+        <w:ind w:left="1559"/>
+        <w:jc w:val="both"/>
+        <w:rPr>
+          <w:rFonts w:ascii="Calibri" w:eastAsia="Calibri" w:hAnsi="Calibri" w:cs="Calibri"/>
+          <w:sz w:val="24"/>
+          <w:szCs w:val="24"/>
+          <w:lang w:eastAsia="es-PE"/>
+        </w:rPr>
+      </w:pPr>
+      <w:r>
+        <w:rPr>
+          <w:rFonts w:ascii="Calibri" w:eastAsia="Calibri" w:hAnsi="Calibri" w:cs="Calibri"/>
+          <w:sz w:val="24"/>
+          <w:szCs w:val="24"/>
+          <w:lang w:eastAsia="es-PE"/>
+        </w:rPr>
+        <w:t>El back-</w:t>
+      </w:r>
+      <w:proofErr w:type="spellStart"/>
+      <w:r>
+        <w:rPr>
+          <w:rFonts w:ascii="Calibri" w:eastAsia="Calibri" w:hAnsi="Calibri" w:cs="Calibri"/>
+          <w:sz w:val="24"/>
+          <w:szCs w:val="24"/>
+          <w:lang w:eastAsia="es-PE"/>
+        </w:rPr>
+        <w:t>end</w:t>
+      </w:r>
+      <w:proofErr w:type="spellEnd"/>
+      <w:r>
+        <w:rPr>
+          <w:rFonts w:ascii="Calibri" w:eastAsia="Calibri" w:hAnsi="Calibri" w:cs="Calibri"/>
+          <w:sz w:val="24"/>
+          <w:szCs w:val="24"/>
+          <w:lang w:eastAsia="es-PE"/>
+        </w:rPr>
+        <w:t xml:space="preserve"> se realizará en Python, y se usará la librería </w:t>
+      </w:r>
+      <w:proofErr w:type="spellStart"/>
+      <w:r>
+        <w:rPr>
+          <w:rFonts w:ascii="Calibri" w:eastAsia="Calibri" w:hAnsi="Calibri" w:cs="Calibri"/>
+          <w:sz w:val="24"/>
+          <w:szCs w:val="24"/>
+          <w:lang w:eastAsia="es-PE"/>
+        </w:rPr>
+        <w:t>Flask</w:t>
+      </w:r>
+      <w:proofErr w:type="spellEnd"/>
+      <w:r>
+        <w:rPr>
+          <w:rFonts w:ascii="Calibri" w:eastAsia="Calibri" w:hAnsi="Calibri" w:cs="Calibri"/>
+          <w:sz w:val="24"/>
+          <w:szCs w:val="24"/>
+          <w:lang w:eastAsia="es-PE"/>
+        </w:rPr>
+        <w:t xml:space="preserve"> como complemento para crear servicios.  Para la edición de código se usará el editor Visual Studio </w:t>
+      </w:r>
+      <w:proofErr w:type="spellStart"/>
+      <w:r>
+        <w:rPr>
+          <w:rFonts w:ascii="Calibri" w:eastAsia="Calibri" w:hAnsi="Calibri" w:cs="Calibri"/>
+          <w:sz w:val="24"/>
+          <w:szCs w:val="24"/>
+          <w:lang w:eastAsia="es-PE"/>
+        </w:rPr>
+        <w:t>Code</w:t>
+      </w:r>
+      <w:proofErr w:type="spellEnd"/>
+    </w:p>
+    <w:p>
+      <w:pPr>
+        <w:spacing w:after="240" w:line="276" w:lineRule="auto"/>
+        <w:ind w:left="708"/>
+        <w:jc w:val="both"/>
+        <w:rPr>
+          <w:rFonts w:ascii="Calibri" w:eastAsia="Calibri" w:hAnsi="Calibri" w:cs="Calibri"/>
+          <w:b/>
+          <w:sz w:val="24"/>
+          <w:szCs w:val="24"/>
+          <w:lang w:eastAsia="es-PE"/>
+        </w:rPr>
+      </w:pPr>
+      <w:r>
+        <w:rPr>
+          <w:rFonts w:ascii="Calibri" w:eastAsia="Calibri" w:hAnsi="Calibri" w:cs="Calibri"/>
+          <w:sz w:val="24"/>
+          <w:szCs w:val="24"/>
+          <w:lang w:eastAsia="es-PE"/>
+        </w:rPr>
+        <w:tab/>
+      </w:r>
+      <w:r>
+        <w:rPr>
+          <w:rFonts w:ascii="Calibri" w:eastAsia="Calibri" w:hAnsi="Calibri" w:cs="Calibri"/>
+          <w:b/>
+          <w:sz w:val="24"/>
+          <w:szCs w:val="24"/>
+          <w:lang w:eastAsia="es-PE"/>
+        </w:rPr>
+        <w:t>Para la base de datos:</w:t>
+      </w:r>
+    </w:p>
+    <w:p>
+      <w:pPr>
+        <w:spacing w:after="240" w:line="276" w:lineRule="auto"/>
+        <w:ind w:left="1428" w:firstLine="11"/>
+        <w:jc w:val="both"/>
+        <w:rPr>
+          <w:rFonts w:ascii="Calibri" w:eastAsia="Calibri" w:hAnsi="Calibri" w:cs="Calibri"/>
+          <w:sz w:val="24"/>
+          <w:szCs w:val="24"/>
+          <w:lang w:eastAsia="es-PE"/>
+        </w:rPr>
+      </w:pPr>
+      <w:r>
+        <w:rPr>
+          <w:rFonts w:ascii="Calibri" w:eastAsia="Calibri" w:hAnsi="Calibri" w:cs="Calibri"/>
+          <w:sz w:val="24"/>
+          <w:szCs w:val="24"/>
+          <w:lang w:eastAsia="es-PE"/>
+        </w:rPr>
+        <w:t xml:space="preserve">Haremos uso de base de datos en MySQL con la herramienta de gestión “MySQL </w:t>
+      </w:r>
+      <w:proofErr w:type="spellStart"/>
+      <w:r>
+        <w:rPr>
+          <w:rFonts w:ascii="Calibri" w:eastAsia="Calibri" w:hAnsi="Calibri" w:cs="Calibri"/>
+          <w:sz w:val="24"/>
+          <w:szCs w:val="24"/>
+          <w:lang w:eastAsia="es-PE"/>
+        </w:rPr>
+        <w:t>workbench</w:t>
+      </w:r>
+      <w:proofErr w:type="spellEnd"/>
+      <w:r>
+        <w:rPr>
+          <w:rFonts w:ascii="Calibri" w:eastAsia="Calibri" w:hAnsi="Calibri" w:cs="Calibri"/>
+          <w:sz w:val="24"/>
+          <w:szCs w:val="24"/>
+          <w:lang w:eastAsia="es-PE"/>
+        </w:rPr>
+        <w:t xml:space="preserve"> 6.3 CE”.</w:t>
+      </w:r>
+    </w:p>
+    <w:p>
+      <w:pPr>
+        <w:keepNext/>
+        <w:keepLines/>
+        <w:spacing w:before="200" w:after="240" w:line="276" w:lineRule="auto"/>
+        <w:outlineLvl w:val="1"/>
+        <w:rPr>
+          <w:rFonts w:ascii="Cambria" w:eastAsia="Cambria" w:hAnsi="Cambria" w:cs="Cambria"/>
+          <w:b/>
+          <w:color w:val="4F81BD"/>
+          <w:sz w:val="26"/>
+          <w:szCs w:val="26"/>
+          <w:lang w:eastAsia="es-PE"/>
+        </w:rPr>
+      </w:pPr>
+      <w:bookmarkStart w:id="5" w:name="_abybkqbkzzyk" w:colFirst="0" w:colLast="0"/>
+      <w:bookmarkEnd w:id="5"/>
+      <w:r>
+        <w:rPr>
+          <w:rFonts w:ascii="Cambria" w:eastAsia="Cambria" w:hAnsi="Cambria" w:cs="Cambria"/>
+          <w:b/>
+          <w:color w:val="4F81BD"/>
+          <w:sz w:val="26"/>
+          <w:szCs w:val="26"/>
+          <w:lang w:eastAsia="es-PE"/>
+        </w:rPr>
+        <w:t>DEFINICIONES, ACRÓNIMOS Y ABREVIATURAS:</w:t>
+      </w:r>
+    </w:p>
+    <w:p>
+      <w:pPr>
+        <w:spacing w:after="200" w:line="276" w:lineRule="auto"/>
+        <w:ind w:left="720"/>
+        <w:jc w:val="both"/>
+        <w:rPr>
+          <w:rFonts w:ascii="Calibri" w:eastAsia="Calibri" w:hAnsi="Calibri" w:cs="Calibri"/>
+          <w:lang w:eastAsia="es-PE"/>
+        </w:rPr>
+      </w:pPr>
+      <w:r>
+        <w:rPr>
+          <w:rFonts w:ascii="Calibri" w:eastAsia="Calibri" w:hAnsi="Calibri" w:cs="Calibri"/>
+          <w:b/>
+          <w:lang w:eastAsia="es-PE"/>
+        </w:rPr>
+        <w:t>REACTJS</w:t>
+      </w:r>
+      <w:r>
+        <w:rPr>
+          <w:rFonts w:ascii="Calibri" w:eastAsia="Calibri" w:hAnsi="Calibri" w:cs="Calibri"/>
+          <w:lang w:eastAsia="es-PE"/>
+        </w:rPr>
+        <w:t xml:space="preserve">: </w:t>
+      </w:r>
+      <w:proofErr w:type="spellStart"/>
+      <w:r>
+        <w:rPr>
+          <w:rFonts w:ascii="Calibri" w:eastAsia="Calibri" w:hAnsi="Calibri" w:cs="Calibri"/>
+          <w:lang w:eastAsia="es-PE"/>
+        </w:rPr>
+        <w:t>React</w:t>
+      </w:r>
+      <w:proofErr w:type="spellEnd"/>
+      <w:r>
+        <w:rPr>
+          <w:rFonts w:ascii="Calibri" w:eastAsia="Calibri" w:hAnsi="Calibri" w:cs="Calibri"/>
+          <w:lang w:eastAsia="es-PE"/>
+        </w:rPr>
+        <w:t xml:space="preserve"> es una librería </w:t>
+      </w:r>
+      <w:proofErr w:type="spellStart"/>
+      <w:r>
+        <w:rPr>
+          <w:rFonts w:ascii="Calibri" w:eastAsia="Calibri" w:hAnsi="Calibri" w:cs="Calibri"/>
+          <w:lang w:eastAsia="es-PE"/>
+        </w:rPr>
+        <w:t>Javascript</w:t>
+      </w:r>
+      <w:proofErr w:type="spellEnd"/>
+      <w:r>
+        <w:rPr>
+          <w:rFonts w:ascii="Calibri" w:eastAsia="Calibri" w:hAnsi="Calibri" w:cs="Calibri"/>
+          <w:lang w:eastAsia="es-PE"/>
+        </w:rPr>
+        <w:t xml:space="preserve"> focalizada en el desarrollo de interfaces de usuario</w:t>
+      </w:r>
+    </w:p>
+    <w:p>
+      <w:pPr>
+        <w:spacing w:after="200" w:line="276" w:lineRule="auto"/>
+        <w:ind w:left="720"/>
+        <w:jc w:val="both"/>
+        <w:rPr>
+          <w:rFonts w:ascii="Calibri" w:eastAsia="Calibri" w:hAnsi="Calibri" w:cs="Calibri"/>
+          <w:lang w:eastAsia="es-PE"/>
+        </w:rPr>
+      </w:pPr>
+      <w:r>
+        <w:rPr>
+          <w:rFonts w:ascii="Calibri" w:eastAsia="Calibri" w:hAnsi="Calibri" w:cs="Calibri"/>
+          <w:b/>
+          <w:lang w:eastAsia="es-PE"/>
+        </w:rPr>
+        <w:t>PYTHON</w:t>
+      </w:r>
+      <w:r>
+        <w:rPr>
+          <w:rFonts w:ascii="Calibri" w:eastAsia="Calibri" w:hAnsi="Calibri" w:cs="Calibri"/>
+          <w:lang w:eastAsia="es-PE"/>
+        </w:rPr>
+        <w:t xml:space="preserve">: </w:t>
+      </w:r>
+    </w:p>
+    <w:p>
+      <w:pPr>
+        <w:spacing w:after="200" w:line="276" w:lineRule="auto"/>
+        <w:ind w:left="720"/>
+        <w:jc w:val="both"/>
+        <w:rPr>
+          <w:rFonts w:ascii="Calibri" w:eastAsia="Calibri" w:hAnsi="Calibri" w:cs="Calibri"/>
+          <w:lang w:eastAsia="es-PE"/>
+        </w:rPr>
+      </w:pPr>
+      <w:r>
+        <w:rPr>
+          <w:rFonts w:ascii="Calibri" w:eastAsia="Calibri" w:hAnsi="Calibri" w:cs="Calibri"/>
+          <w:b/>
+          <w:lang w:eastAsia="es-PE"/>
+        </w:rPr>
+        <w:t>SQL:</w:t>
+      </w:r>
+      <w:r>
+        <w:rPr>
+          <w:rFonts w:ascii="Calibri" w:eastAsia="Calibri" w:hAnsi="Calibri" w:cs="Calibri"/>
+          <w:lang w:eastAsia="es-PE"/>
+        </w:rPr>
+        <w:t xml:space="preserve"> es un lenguaje específico del dominio utilizado en programación, diseñado para administrar, y recuperar información de sistemas de gestión de bases de datos relacionales.</w:t>
+      </w:r>
+    </w:p>
+    <w:p>
+      <w:pPr>
+        <w:spacing w:after="200" w:line="276" w:lineRule="auto"/>
+        <w:ind w:left="720"/>
+        <w:jc w:val="both"/>
+        <w:rPr>
+          <w:rFonts w:ascii="Calibri" w:eastAsia="Calibri" w:hAnsi="Calibri" w:cs="Calibri"/>
+          <w:lang w:eastAsia="es-PE"/>
+        </w:rPr>
+      </w:pPr>
+      <w:r>
+        <w:rPr>
+          <w:rFonts w:ascii="Calibri" w:eastAsia="Calibri" w:hAnsi="Calibri" w:cs="Calibri"/>
+          <w:b/>
+          <w:lang w:eastAsia="es-PE"/>
+        </w:rPr>
+        <w:lastRenderedPageBreak/>
+        <w:t xml:space="preserve">MySQL: </w:t>
+      </w:r>
+      <w:r>
+        <w:rPr>
+          <w:rFonts w:ascii="Calibri" w:eastAsia="Calibri" w:hAnsi="Calibri" w:cs="Calibri"/>
+          <w:lang w:eastAsia="es-PE"/>
+        </w:rPr>
+        <w:t>Sistema gestor de base de datos para almacenar los datos ingresados en el sistema.</w:t>
+      </w:r>
+    </w:p>
+    <w:p>
+      <w:pPr>
+        <w:spacing w:after="200" w:line="276" w:lineRule="auto"/>
+        <w:ind w:left="720"/>
+        <w:jc w:val="both"/>
+        <w:rPr>
+          <w:rFonts w:ascii="Calibri" w:eastAsia="Calibri" w:hAnsi="Calibri" w:cs="Calibri"/>
+          <w:lang w:eastAsia="es-PE"/>
+        </w:rPr>
+      </w:pPr>
+      <w:r>
+        <w:rPr>
+          <w:rFonts w:ascii="Calibri" w:eastAsia="Calibri" w:hAnsi="Calibri" w:cs="Calibri"/>
+          <w:b/>
+          <w:lang w:eastAsia="es-PE"/>
+        </w:rPr>
+        <w:t xml:space="preserve">ATOM: </w:t>
+      </w:r>
+      <w:r>
+        <w:rPr>
+          <w:rFonts w:ascii="Calibri" w:eastAsia="Calibri" w:hAnsi="Calibri" w:cs="Calibri"/>
+          <w:lang w:eastAsia="es-PE"/>
+        </w:rPr>
+        <w:t>Editor de texto usado para múltiples necesidades y propósitos.</w:t>
+      </w:r>
+    </w:p>
+    <w:p>
+      <w:pPr>
+        <w:spacing w:after="240" w:line="276" w:lineRule="auto"/>
+        <w:ind w:left="708"/>
+        <w:jc w:val="both"/>
+        <w:rPr>
+          <w:rFonts w:ascii="Calibri" w:eastAsia="Calibri" w:hAnsi="Calibri" w:cs="Calibri"/>
+          <w:lang w:eastAsia="es-PE"/>
+        </w:rPr>
+      </w:pPr>
+      <w:r>
+        <w:rPr>
+          <w:rFonts w:ascii="Calibri" w:eastAsia="Calibri" w:hAnsi="Calibri" w:cs="Calibri"/>
+          <w:b/>
+          <w:sz w:val="24"/>
+          <w:szCs w:val="24"/>
+          <w:lang w:eastAsia="es-PE"/>
+        </w:rPr>
+        <w:t xml:space="preserve">Visual Studio </w:t>
+      </w:r>
+      <w:proofErr w:type="spellStart"/>
+      <w:r>
+        <w:rPr>
+          <w:rFonts w:ascii="Calibri" w:eastAsia="Calibri" w:hAnsi="Calibri" w:cs="Calibri"/>
+          <w:b/>
+          <w:sz w:val="24"/>
+          <w:szCs w:val="24"/>
+          <w:lang w:eastAsia="es-PE"/>
+        </w:rPr>
+        <w:t>Code</w:t>
+      </w:r>
+      <w:proofErr w:type="spellEnd"/>
+      <w:r>
+        <w:rPr>
+          <w:rFonts w:ascii="Calibri" w:eastAsia="Calibri" w:hAnsi="Calibri" w:cs="Calibri"/>
+          <w:b/>
+          <w:sz w:val="24"/>
+          <w:szCs w:val="24"/>
+          <w:lang w:eastAsia="es-PE"/>
+        </w:rPr>
+        <w:t xml:space="preserve">: </w:t>
+      </w:r>
+      <w:r>
+        <w:rPr>
+          <w:rFonts w:ascii="Calibri" w:eastAsia="Calibri" w:hAnsi="Calibri" w:cs="Calibri"/>
+          <w:sz w:val="24"/>
+          <w:szCs w:val="24"/>
+          <w:lang w:eastAsia="es-PE"/>
+        </w:rPr>
+        <w:t>editor de código fuente desarrollado por Microsoft para Windows, Linux y macOS. Incluye soporte para la depuración, control integrado de Git, resaltado de sintaxis, finalización inteligente de código, fragmentos y refactorización de código.</w:t>
+      </w:r>
+    </w:p>
+    <w:p>
+      <w:pPr>
+        <w:keepNext/>
+        <w:keepLines/>
+        <w:spacing w:before="480" w:after="0" w:line="276" w:lineRule="auto"/>
+        <w:outlineLvl w:val="0"/>
+        <w:rPr>
+          <w:rFonts w:ascii="Cambria" w:eastAsia="Cambria" w:hAnsi="Cambria" w:cs="Cambria"/>
+          <w:b/>
+          <w:color w:val="366091"/>
+          <w:sz w:val="28"/>
+          <w:szCs w:val="28"/>
+          <w:lang w:eastAsia="es-PE"/>
+        </w:rPr>
+      </w:pPr>
+      <w:bookmarkStart w:id="6" w:name="_2et92p0" w:colFirst="0" w:colLast="0"/>
+      <w:bookmarkEnd w:id="6"/>
+      <w:r>
+        <w:rPr>
+          <w:rFonts w:ascii="Cambria" w:eastAsia="Cambria" w:hAnsi="Cambria" w:cs="Cambria"/>
+          <w:b/>
+          <w:color w:val="366091"/>
+          <w:sz w:val="28"/>
+          <w:szCs w:val="28"/>
+          <w:lang w:eastAsia="es-PE"/>
+        </w:rPr>
+        <w:t>ARQUITECTURA DEL SISTEMA</w:t>
+      </w:r>
+    </w:p>
+    <w:p>
+      <w:pPr>
+        <w:spacing w:after="200" w:line="276" w:lineRule="auto"/>
+        <w:rPr>
+          <w:rFonts w:ascii="Calibri" w:eastAsia="Calibri" w:hAnsi="Calibri" w:cs="Calibri"/>
+          <w:lang w:eastAsia="es-PE"/>
+        </w:rPr>
+      </w:pPr>
+    </w:p>
+    <w:p>
+      <w:pPr>
+        <w:spacing w:after="200" w:line="276" w:lineRule="auto"/>
+        <w:rPr>
+          <w:rFonts w:ascii="Calibri" w:eastAsia="Calibri" w:hAnsi="Calibri" w:cs="Calibri"/>
+          <w:lang w:eastAsia="es-PE"/>
+        </w:rPr>
+      </w:pPr>
+      <w:r>
+        <w:rPr>
+          <w:rFonts w:ascii="Calibri" w:eastAsia="Calibri" w:hAnsi="Calibri" w:cs="Calibri"/>
+          <w:noProof/>
+          <w:lang w:eastAsia="es-PE"/>
+        </w:rPr>
+        <w:drawing>
+          <wp:inline distT="114300" distB="114300" distL="114300" distR="114300" wp14:anchorId="5395EEE9" wp14:editId="39FB41C1">
+            <wp:extent cx="5402580" cy="4025900"/>
+            <wp:effectExtent l="0" t="0" r="0" b="0"/>
+            <wp:docPr id="4" name="image5.png"/>
+            <wp:cNvGraphicFramePr/>
+            <a:graphic xmlns:a="http://schemas.openxmlformats.org/drawingml/2006/main">
+              <a:graphicData uri="http://schemas.openxmlformats.org/drawingml/2006/picture">
+                <pic:pic xmlns:pic="http://schemas.openxmlformats.org/drawingml/2006/picture">
+                  <pic:nvPicPr>
+                    <pic:cNvPr id="0" name="image5.png"/>
+                    <pic:cNvPicPr preferRelativeResize="0"/>
+                  </pic:nvPicPr>
+                  <pic:blipFill>
+                    <a:blip r:embed="rId4"/>
+                    <a:srcRect/>
+                    <a:stretch>
+                      <a:fillRect/>
+                    </a:stretch>
+                  </pic:blipFill>
+                  <pic:spPr>
+                    <a:xfrm>
+                      <a:off x="0" y="0"/>
+                      <a:ext cx="5402580" cy="4025900"/>
+                    </a:xfrm>
+                    <a:prstGeom prst="rect">
+                      <a:avLst/>
+                    </a:prstGeom>
+                    <a:ln/>
+                  </pic:spPr>
+                </pic:pic>
+              </a:graphicData>
+            </a:graphic>
+          </wp:inline>
+        </w:drawing>
+      </w:r>
+    </w:p>
+    <w:p>
+      <w:pPr>
+        <w:spacing w:after="200" w:line="276" w:lineRule="auto"/>
+        <w:rPr>
+          <w:rFonts w:ascii="Calibri" w:eastAsia="Calibri" w:hAnsi="Calibri" w:cs="Calibri"/>
+          <w:lang w:eastAsia="es-PE"/>
+        </w:rPr>
+      </w:pPr>
+    </w:p>
+    <w:p/>
     <w:sectPr>
       <w:pgSz w:w="11906" w:h="16838"/>
       <w:pgMar w:top="1417" w:right="1701" w:bottom="1417" w:left="1701" w:header="708" w:footer="708" w:gutter="0"/>

--- a/Desarrollo/1. SAPW/Analisis y Diseño/SAPW_DD.docx
+++ b/Desarrollo/1. SAPW/Analisis y Diseño/SAPW_DD.docx
@@ -3200,31 +3200,49 @@
     </w:p>
     <w:p>
       <w:pPr>
+        <w:rPr>
+          <w:rFonts w:eastAsia="Times New Roman"/>
+        </w:rPr>
+      </w:pPr>
+    </w:p>
+    <w:p>
+      <w:pPr>
+        <w:rPr>
+          <w:rFonts w:eastAsia="Times New Roman"/>
+        </w:rPr>
+      </w:pPr>
+    </w:p>
+    <w:p>
+      <w:pPr>
+        <w:rPr>
+          <w:rFonts w:eastAsia="Times New Roman"/>
+        </w:rPr>
+      </w:pPr>
+    </w:p>
+    <w:p>
+      <w:pPr>
+        <w:rPr>
+          <w:rFonts w:eastAsia="Times New Roman"/>
+        </w:rPr>
+      </w:pPr>
+    </w:p>
+    <w:p>
+      <w:pPr>
+        <w:rPr>
+          <w:rFonts w:eastAsia="Times New Roman"/>
+        </w:rPr>
+      </w:pPr>
+    </w:p>
+    <w:p>
+      <w:pPr>
         <w:pStyle w:val="Ttulo1"/>
         <w:spacing w:before="480" w:beforeAutospacing="0" w:after="0" w:afterAutospacing="0"/>
-      </w:pPr>
-      <w:r>
         <w:rPr>
           <w:rFonts w:ascii="Cambria" w:hAnsi="Cambria"/>
           <w:color w:val="366091"/>
           <w:sz w:val="28"/>
           <w:szCs w:val="28"/>
         </w:rPr>
-        <w:t>DIAGRAMA DE CLASES</w:t>
-      </w:r>
-    </w:p>
-    <w:p>
-      <w:pPr>
-        <w:spacing w:after="240"/>
-        <w:rPr>
-          <w:rFonts w:eastAsia="Times New Roman"/>
-        </w:rPr>
-      </w:pPr>
-    </w:p>
-    <w:p>
-      <w:pPr>
-        <w:pStyle w:val="Ttulo1"/>
-        <w:spacing w:before="480" w:beforeAutospacing="0" w:after="0" w:afterAutospacing="0"/>
       </w:pPr>
       <w:r>
         <w:rPr>
@@ -3233,6 +3251,94 @@
           <w:sz w:val="28"/>
           <w:szCs w:val="28"/>
         </w:rPr>
+        <w:lastRenderedPageBreak/>
+        <w:t>DIAGRAMA DE CLASES</w:t>
+      </w:r>
+      <w:r>
+        <w:rPr>
+          <w:rFonts w:ascii="Cambria" w:hAnsi="Cambria"/>
+          <w:color w:val="366091"/>
+          <w:sz w:val="28"/>
+          <w:szCs w:val="28"/>
+        </w:rPr>
+        <w:br/>
+      </w:r>
+    </w:p>
+    <w:p>
+      <w:pPr>
+        <w:spacing w:after="240"/>
+        <w:rPr>
+          <w:rFonts w:eastAsia="Times New Roman"/>
+        </w:rPr>
+      </w:pPr>
+      <w:r>
+        <w:rPr>
+          <w:rFonts w:eastAsia="Times New Roman"/>
+          <w:noProof/>
+          <w:lang w:eastAsia="es-PE"/>
+        </w:rPr>
+        <w:drawing>
+          <wp:inline distT="0" distB="0" distL="0" distR="0" wp14:anchorId="5E6D0237" wp14:editId="076825BC">
+            <wp:extent cx="5397500" cy="4318000"/>
+            <wp:effectExtent l="0" t="0" r="0" b="6350"/>
+            <wp:docPr id="9" name="Imagen 9"/>
+            <wp:cNvGraphicFramePr>
+              <a:graphicFrameLocks xmlns:a="http://schemas.openxmlformats.org/drawingml/2006/main" noChangeAspect="1"/>
+            </wp:cNvGraphicFramePr>
+            <a:graphic xmlns:a="http://schemas.openxmlformats.org/drawingml/2006/main">
+              <a:graphicData uri="http://schemas.openxmlformats.org/drawingml/2006/picture">
+                <pic:pic xmlns:pic="http://schemas.openxmlformats.org/drawingml/2006/picture">
+                  <pic:nvPicPr>
+                    <pic:cNvPr id="0" name="Picture 2"/>
+                    <pic:cNvPicPr>
+                      <a:picLocks noChangeAspect="1" noChangeArrowheads="1"/>
+                    </pic:cNvPicPr>
+                  </pic:nvPicPr>
+                  <pic:blipFill>
+                    <a:blip r:embed="rId11">
+                      <a:extLst>
+                        <a:ext uri="{28A0092B-C50C-407E-A947-70E740481C1C}">
+                          <a14:useLocalDpi xmlns:a14="http://schemas.microsoft.com/office/drawing/2010/main" val="0"/>
+                        </a:ext>
+                      </a:extLst>
+                    </a:blip>
+                    <a:srcRect/>
+                    <a:stretch>
+                      <a:fillRect/>
+                    </a:stretch>
+                  </pic:blipFill>
+                  <pic:spPr bwMode="auto">
+                    <a:xfrm>
+                      <a:off x="0" y="0"/>
+                      <a:ext cx="5397500" cy="4318000"/>
+                    </a:xfrm>
+                    <a:prstGeom prst="rect">
+                      <a:avLst/>
+                    </a:prstGeom>
+                    <a:noFill/>
+                    <a:ln>
+                      <a:noFill/>
+                    </a:ln>
+                  </pic:spPr>
+                </pic:pic>
+              </a:graphicData>
+            </a:graphic>
+          </wp:inline>
+        </w:drawing>
+      </w:r>
+    </w:p>
+    <w:p>
+      <w:pPr>
+        <w:pStyle w:val="Ttulo1"/>
+        <w:spacing w:before="480" w:beforeAutospacing="0" w:after="0" w:afterAutospacing="0"/>
+      </w:pPr>
+      <w:r>
+        <w:rPr>
+          <w:rFonts w:ascii="Cambria" w:hAnsi="Cambria"/>
+          <w:color w:val="366091"/>
+          <w:sz w:val="28"/>
+          <w:szCs w:val="28"/>
+        </w:rPr>
         <w:t>DIAGRAMA DE DESPLIEGUE</w:t>
       </w:r>
     </w:p>
@@ -3246,7 +3352,6 @@
         <w:rPr>
           <w:rFonts w:eastAsia="Times New Roman"/>
         </w:rPr>
-        <w:lastRenderedPageBreak/>
         <w:br/>
       </w:r>
       <w:r>
@@ -3273,7 +3378,7 @@
                     </pic:cNvPicPr>
                   </pic:nvPicPr>
                   <pic:blipFill>
-                    <a:blip r:embed="rId11" cstate="print">
+                    <a:blip r:embed="rId12" cstate="print">
                       <a:extLst>
                         <a:ext uri="{28A0092B-C50C-407E-A947-70E740481C1C}">
                           <a14:useLocalDpi xmlns:a14="http://schemas.microsoft.com/office/drawing/2010/main" val="0"/>
@@ -3317,6 +3422,7 @@
           <w:sz w:val="28"/>
           <w:szCs w:val="28"/>
         </w:rPr>
+        <w:lastRenderedPageBreak/>
         <w:t>MODELO DE BASE DE DATOS</w:t>
       </w:r>
     </w:p>
@@ -3367,7 +3473,7 @@
                     </pic:cNvPicPr>
                   </pic:nvPicPr>
                   <pic:blipFill>
-                    <a:blip r:embed="rId12">
+                    <a:blip r:embed="rId13">
                       <a:extLst>
                         <a:ext uri="{28A0092B-C50C-407E-A947-70E740481C1C}">
                           <a14:useLocalDpi xmlns:a14="http://schemas.microsoft.com/office/drawing/2010/main" val="0"/>
@@ -3411,20 +3517,1594 @@
           <w:sz w:val="28"/>
           <w:szCs w:val="28"/>
         </w:rPr>
-        <w:lastRenderedPageBreak/>
         <w:t>MATRIZ DE CLASES VS CU</w:t>
       </w:r>
+    </w:p>
+    <w:p>
+      <w:pPr>
+        <w:rPr>
+          <w:rFonts w:eastAsia="Times New Roman"/>
+        </w:rPr>
+      </w:pPr>
+    </w:p>
+    <w:tbl>
+      <w:tblPr>
+        <w:tblStyle w:val="Listaclara-nfasis5"/>
+        <w:tblW w:w="0" w:type="auto"/>
+        <w:tblBorders>
+          <w:top w:val="single" w:sz="4" w:space="0" w:color="4472C4" w:themeColor="accent1"/>
+          <w:left w:val="single" w:sz="4" w:space="0" w:color="4472C4" w:themeColor="accent1"/>
+          <w:bottom w:val="single" w:sz="4" w:space="0" w:color="4472C4" w:themeColor="accent1"/>
+          <w:right w:val="single" w:sz="4" w:space="0" w:color="4472C4" w:themeColor="accent1"/>
+          <w:insideH w:val="single" w:sz="4" w:space="0" w:color="4472C4" w:themeColor="accent1"/>
+          <w:insideV w:val="single" w:sz="4" w:space="0" w:color="4472C4" w:themeColor="accent1"/>
+        </w:tblBorders>
+        <w:tblLook w:val="04A0" w:firstRow="1" w:lastRow="0" w:firstColumn="1" w:lastColumn="0" w:noHBand="0" w:noVBand="1"/>
+      </w:tblPr>
+      <w:tblGrid>
+        <w:gridCol w:w="2518"/>
+        <w:gridCol w:w="1276"/>
+        <w:gridCol w:w="1134"/>
+        <w:gridCol w:w="1276"/>
+        <w:gridCol w:w="1275"/>
+        <w:gridCol w:w="1241"/>
+      </w:tblGrid>
+      <w:tr>
+        <w:trPr>
+          <w:cnfStyle w:val="100000000000" w:firstRow="1" w:lastRow="0" w:firstColumn="0" w:lastColumn="0" w:oddVBand="0" w:evenVBand="0" w:oddHBand="0" w:evenHBand="0" w:firstRowFirstColumn="0" w:firstRowLastColumn="0" w:lastRowFirstColumn="0" w:lastRowLastColumn="0"/>
+        </w:trPr>
+        <w:tc>
+          <w:tcPr>
+            <w:cnfStyle w:val="001000000000" w:firstRow="0" w:lastRow="0" w:firstColumn="1" w:lastColumn="0" w:oddVBand="0" w:evenVBand="0" w:oddHBand="0" w:evenHBand="0" w:firstRowFirstColumn="0" w:firstRowLastColumn="0" w:lastRowFirstColumn="0" w:lastRowLastColumn="0"/>
+            <w:tcW w:w="2518" w:type="dxa"/>
+            <w:tcBorders>
+              <w:top w:val="nil"/>
+              <w:left w:val="nil"/>
+              <w:bottom w:val="single" w:sz="4" w:space="0" w:color="FFFFFF" w:themeColor="background1"/>
+              <w:right w:val="single" w:sz="4" w:space="0" w:color="4472C4" w:themeColor="accent1"/>
+            </w:tcBorders>
+            <w:shd w:val="clear" w:color="auto" w:fill="FFFFFF" w:themeFill="background1"/>
+            <w:vAlign w:val="center"/>
+          </w:tcPr>
+          <w:p>
+            <w:pPr>
+              <w:jc w:val="center"/>
+              <w:rPr>
+                <w:color w:val="000000" w:themeColor="text1"/>
+              </w:rPr>
+            </w:pPr>
+          </w:p>
+        </w:tc>
+        <w:tc>
+          <w:tcPr>
+            <w:tcW w:w="1276" w:type="dxa"/>
+            <w:tcBorders>
+              <w:left w:val="single" w:sz="4" w:space="0" w:color="4472C4" w:themeColor="accent1"/>
+              <w:bottom w:val="single" w:sz="4" w:space="0" w:color="4472C4" w:themeColor="accent1"/>
+            </w:tcBorders>
+            <w:vAlign w:val="center"/>
+          </w:tcPr>
+          <w:p>
+            <w:pPr>
+              <w:jc w:val="center"/>
+              <w:cnfStyle w:val="100000000000" w:firstRow="1" w:lastRow="0" w:firstColumn="0" w:lastColumn="0" w:oddVBand="0" w:evenVBand="0" w:oddHBand="0" w:evenHBand="0" w:firstRowFirstColumn="0" w:firstRowLastColumn="0" w:lastRowFirstColumn="0" w:lastRowLastColumn="0"/>
+              <w:rPr>
+                <w:color w:val="000000" w:themeColor="text1"/>
+                <w:sz w:val="36"/>
+                <w:bdr w:val="single" w:sz="4" w:space="0" w:color="4472C4" w:themeColor="accent1"/>
+              </w:rPr>
+            </w:pPr>
+            <w:r>
+              <w:rPr>
+                <w:color w:val="000000" w:themeColor="text1"/>
+                <w:sz w:val="36"/>
+                <w:bdr w:val="single" w:sz="4" w:space="0" w:color="4472C4" w:themeColor="accent1"/>
+              </w:rPr>
+              <w:t>CU3</w:t>
+            </w:r>
+          </w:p>
+        </w:tc>
+        <w:tc>
+          <w:tcPr>
+            <w:tcW w:w="1134" w:type="dxa"/>
+            <w:tcBorders>
+              <w:bottom w:val="single" w:sz="4" w:space="0" w:color="4472C4" w:themeColor="accent1"/>
+            </w:tcBorders>
+            <w:vAlign w:val="center"/>
+          </w:tcPr>
+          <w:p>
+            <w:pPr>
+              <w:jc w:val="center"/>
+              <w:cnfStyle w:val="100000000000" w:firstRow="1" w:lastRow="0" w:firstColumn="0" w:lastColumn="0" w:oddVBand="0" w:evenVBand="0" w:oddHBand="0" w:evenHBand="0" w:firstRowFirstColumn="0" w:firstRowLastColumn="0" w:lastRowFirstColumn="0" w:lastRowLastColumn="0"/>
+              <w:rPr>
+                <w:color w:val="000000" w:themeColor="text1"/>
+                <w:sz w:val="36"/>
+              </w:rPr>
+            </w:pPr>
+            <w:r>
+              <w:rPr>
+                <w:color w:val="000000" w:themeColor="text1"/>
+                <w:sz w:val="36"/>
+              </w:rPr>
+              <w:t>CU4</w:t>
+            </w:r>
+          </w:p>
+        </w:tc>
+        <w:tc>
+          <w:tcPr>
+            <w:tcW w:w="1276" w:type="dxa"/>
+            <w:tcBorders>
+              <w:bottom w:val="single" w:sz="4" w:space="0" w:color="4472C4" w:themeColor="accent1"/>
+            </w:tcBorders>
+            <w:vAlign w:val="center"/>
+          </w:tcPr>
+          <w:p>
+            <w:pPr>
+              <w:jc w:val="center"/>
+              <w:cnfStyle w:val="100000000000" w:firstRow="1" w:lastRow="0" w:firstColumn="0" w:lastColumn="0" w:oddVBand="0" w:evenVBand="0" w:oddHBand="0" w:evenHBand="0" w:firstRowFirstColumn="0" w:firstRowLastColumn="0" w:lastRowFirstColumn="0" w:lastRowLastColumn="0"/>
+              <w:rPr>
+                <w:color w:val="000000" w:themeColor="text1"/>
+                <w:sz w:val="36"/>
+              </w:rPr>
+            </w:pPr>
+            <w:r>
+              <w:rPr>
+                <w:color w:val="000000" w:themeColor="text1"/>
+                <w:sz w:val="36"/>
+              </w:rPr>
+              <w:t>CU7</w:t>
+            </w:r>
+          </w:p>
+        </w:tc>
+        <w:tc>
+          <w:tcPr>
+            <w:tcW w:w="1275" w:type="dxa"/>
+            <w:tcBorders>
+              <w:bottom w:val="single" w:sz="4" w:space="0" w:color="4472C4" w:themeColor="accent1"/>
+            </w:tcBorders>
+            <w:vAlign w:val="center"/>
+          </w:tcPr>
+          <w:p>
+            <w:pPr>
+              <w:jc w:val="center"/>
+              <w:cnfStyle w:val="100000000000" w:firstRow="1" w:lastRow="0" w:firstColumn="0" w:lastColumn="0" w:oddVBand="0" w:evenVBand="0" w:oddHBand="0" w:evenHBand="0" w:firstRowFirstColumn="0" w:firstRowLastColumn="0" w:lastRowFirstColumn="0" w:lastRowLastColumn="0"/>
+              <w:rPr>
+                <w:color w:val="000000" w:themeColor="text1"/>
+                <w:sz w:val="36"/>
+              </w:rPr>
+            </w:pPr>
+            <w:r>
+              <w:rPr>
+                <w:color w:val="000000" w:themeColor="text1"/>
+                <w:sz w:val="36"/>
+              </w:rPr>
+              <w:t>CU8</w:t>
+            </w:r>
+          </w:p>
+        </w:tc>
+        <w:tc>
+          <w:tcPr>
+            <w:tcW w:w="1241" w:type="dxa"/>
+            <w:tcBorders>
+              <w:bottom w:val="single" w:sz="4" w:space="0" w:color="4472C4" w:themeColor="accent1"/>
+            </w:tcBorders>
+            <w:vAlign w:val="center"/>
+          </w:tcPr>
+          <w:p>
+            <w:pPr>
+              <w:jc w:val="center"/>
+              <w:cnfStyle w:val="100000000000" w:firstRow="1" w:lastRow="0" w:firstColumn="0" w:lastColumn="0" w:oddVBand="0" w:evenVBand="0" w:oddHBand="0" w:evenHBand="0" w:firstRowFirstColumn="0" w:firstRowLastColumn="0" w:lastRowFirstColumn="0" w:lastRowLastColumn="0"/>
+              <w:rPr>
+                <w:color w:val="000000" w:themeColor="text1"/>
+                <w:sz w:val="36"/>
+              </w:rPr>
+            </w:pPr>
+            <w:r>
+              <w:rPr>
+                <w:color w:val="000000" w:themeColor="text1"/>
+                <w:sz w:val="36"/>
+              </w:rPr>
+              <w:t>CU9</w:t>
+            </w:r>
+          </w:p>
+        </w:tc>
+      </w:tr>
+      <w:tr>
+        <w:trPr>
+          <w:cnfStyle w:val="000000100000" w:firstRow="0" w:lastRow="0" w:firstColumn="0" w:lastColumn="0" w:oddVBand="0" w:evenVBand="0" w:oddHBand="1" w:evenHBand="0" w:firstRowFirstColumn="0" w:firstRowLastColumn="0" w:lastRowFirstColumn="0" w:lastRowLastColumn="0"/>
+        </w:trPr>
+        <w:tc>
+          <w:tcPr>
+            <w:cnfStyle w:val="001000000000" w:firstRow="0" w:lastRow="0" w:firstColumn="1" w:lastColumn="0" w:oddVBand="0" w:evenVBand="0" w:oddHBand="0" w:evenHBand="0" w:firstRowFirstColumn="0" w:firstRowLastColumn="0" w:lastRowFirstColumn="0" w:lastRowLastColumn="0"/>
+            <w:tcW w:w="2518" w:type="dxa"/>
+            <w:tcBorders>
+              <w:top w:val="single" w:sz="4" w:space="0" w:color="FFFFFF" w:themeColor="background1"/>
+              <w:left w:val="single" w:sz="4" w:space="0" w:color="FFFFFF" w:themeColor="background1"/>
+              <w:bottom w:val="single" w:sz="4" w:space="0" w:color="FFFFFF" w:themeColor="background1"/>
+              <w:right w:val="single" w:sz="4" w:space="0" w:color="FFFFFF" w:themeColor="background1"/>
+            </w:tcBorders>
+            <w:shd w:val="clear" w:color="auto" w:fill="4472C4" w:themeFill="accent1"/>
+            <w:vAlign w:val="center"/>
+          </w:tcPr>
+          <w:p>
+            <w:pPr>
+              <w:jc w:val="center"/>
+              <w:rPr>
+                <w:color w:val="000000" w:themeColor="text1"/>
+                <w:sz w:val="36"/>
+              </w:rPr>
+            </w:pPr>
+            <w:r>
+              <w:rPr>
+                <w:color w:val="000000" w:themeColor="text1"/>
+                <w:sz w:val="36"/>
+              </w:rPr>
+              <w:t>TRA</w:t>
+            </w:r>
+            <w:r>
+              <w:rPr>
+                <w:color w:val="000000" w:themeColor="text1"/>
+                <w:sz w:val="36"/>
+                <w:bdr w:val="single" w:sz="4" w:space="0" w:color="4472C4" w:themeColor="accent1"/>
+              </w:rPr>
+              <w:t>BAJADOR</w:t>
+            </w:r>
+          </w:p>
+        </w:tc>
+        <w:tc>
+          <w:tcPr>
+            <w:tcW w:w="1276" w:type="dxa"/>
+            <w:tcBorders>
+              <w:top w:val="single" w:sz="4" w:space="0" w:color="4472C4" w:themeColor="accent1"/>
+              <w:left w:val="single" w:sz="4" w:space="0" w:color="FFFFFF" w:themeColor="background1"/>
+              <w:bottom w:val="single" w:sz="4" w:space="0" w:color="4472C4" w:themeColor="accent1"/>
+            </w:tcBorders>
+            <w:shd w:val="clear" w:color="auto" w:fill="D9E2F3" w:themeFill="accent1" w:themeFillTint="33"/>
+            <w:vAlign w:val="center"/>
+          </w:tcPr>
+          <w:p>
+            <w:pPr>
+              <w:jc w:val="center"/>
+              <w:cnfStyle w:val="000000100000" w:firstRow="0" w:lastRow="0" w:firstColumn="0" w:lastColumn="0" w:oddVBand="0" w:evenVBand="0" w:oddHBand="1" w:evenHBand="0" w:firstRowFirstColumn="0" w:firstRowLastColumn="0" w:lastRowFirstColumn="0" w:lastRowLastColumn="0"/>
+              <w:rPr>
+                <w:b/>
+                <w:color w:val="000000" w:themeColor="text1"/>
+                <w:sz w:val="36"/>
+                <w:bdr w:val="single" w:sz="4" w:space="0" w:color="4472C4" w:themeColor="accent1"/>
+              </w:rPr>
+            </w:pPr>
+            <w:r>
+              <w:rPr>
+                <w:b/>
+                <w:color w:val="000000" w:themeColor="text1"/>
+                <w:sz w:val="36"/>
+                <w:bdr w:val="single" w:sz="4" w:space="0" w:color="4472C4" w:themeColor="accent1"/>
+              </w:rPr>
+              <w:t>X</w:t>
+            </w:r>
+          </w:p>
+        </w:tc>
+        <w:tc>
+          <w:tcPr>
+            <w:tcW w:w="1134" w:type="dxa"/>
+            <w:tcBorders>
+              <w:top w:val="single" w:sz="4" w:space="0" w:color="4472C4" w:themeColor="accent1"/>
+              <w:bottom w:val="single" w:sz="4" w:space="0" w:color="4472C4" w:themeColor="accent1"/>
+            </w:tcBorders>
+            <w:shd w:val="clear" w:color="auto" w:fill="D9E2F3" w:themeFill="accent1" w:themeFillTint="33"/>
+            <w:vAlign w:val="center"/>
+          </w:tcPr>
+          <w:p>
+            <w:pPr>
+              <w:jc w:val="center"/>
+              <w:cnfStyle w:val="000000100000" w:firstRow="0" w:lastRow="0" w:firstColumn="0" w:lastColumn="0" w:oddVBand="0" w:evenVBand="0" w:oddHBand="1" w:evenHBand="0" w:firstRowFirstColumn="0" w:firstRowLastColumn="0" w:lastRowFirstColumn="0" w:lastRowLastColumn="0"/>
+              <w:rPr>
+                <w:b/>
+                <w:color w:val="000000" w:themeColor="text1"/>
+                <w:sz w:val="36"/>
+              </w:rPr>
+            </w:pPr>
+            <w:r>
+              <w:rPr>
+                <w:b/>
+                <w:color w:val="000000" w:themeColor="text1"/>
+                <w:sz w:val="36"/>
+              </w:rPr>
+              <w:t>X</w:t>
+            </w:r>
+          </w:p>
+        </w:tc>
+        <w:tc>
+          <w:tcPr>
+            <w:tcW w:w="1276" w:type="dxa"/>
+            <w:tcBorders>
+              <w:top w:val="single" w:sz="4" w:space="0" w:color="4472C4" w:themeColor="accent1"/>
+              <w:bottom w:val="single" w:sz="4" w:space="0" w:color="4472C4" w:themeColor="accent1"/>
+            </w:tcBorders>
+            <w:shd w:val="clear" w:color="auto" w:fill="D9E2F3" w:themeFill="accent1" w:themeFillTint="33"/>
+            <w:vAlign w:val="center"/>
+          </w:tcPr>
+          <w:p>
+            <w:pPr>
+              <w:jc w:val="center"/>
+              <w:cnfStyle w:val="000000100000" w:firstRow="0" w:lastRow="0" w:firstColumn="0" w:lastColumn="0" w:oddVBand="0" w:evenVBand="0" w:oddHBand="1" w:evenHBand="0" w:firstRowFirstColumn="0" w:firstRowLastColumn="0" w:lastRowFirstColumn="0" w:lastRowLastColumn="0"/>
+              <w:rPr>
+                <w:b/>
+                <w:color w:val="000000" w:themeColor="text1"/>
+                <w:sz w:val="36"/>
+              </w:rPr>
+            </w:pPr>
+            <w:r>
+              <w:rPr>
+                <w:b/>
+                <w:color w:val="000000" w:themeColor="text1"/>
+                <w:sz w:val="36"/>
+              </w:rPr>
+              <w:t>X</w:t>
+            </w:r>
+          </w:p>
+        </w:tc>
+        <w:tc>
+          <w:tcPr>
+            <w:tcW w:w="1275" w:type="dxa"/>
+            <w:tcBorders>
+              <w:top w:val="single" w:sz="4" w:space="0" w:color="4472C4" w:themeColor="accent1"/>
+              <w:bottom w:val="single" w:sz="4" w:space="0" w:color="4472C4" w:themeColor="accent1"/>
+            </w:tcBorders>
+            <w:shd w:val="clear" w:color="auto" w:fill="D9E2F3" w:themeFill="accent1" w:themeFillTint="33"/>
+            <w:vAlign w:val="center"/>
+          </w:tcPr>
+          <w:p>
+            <w:pPr>
+              <w:jc w:val="center"/>
+              <w:cnfStyle w:val="000000100000" w:firstRow="0" w:lastRow="0" w:firstColumn="0" w:lastColumn="0" w:oddVBand="0" w:evenVBand="0" w:oddHBand="1" w:evenHBand="0" w:firstRowFirstColumn="0" w:firstRowLastColumn="0" w:lastRowFirstColumn="0" w:lastRowLastColumn="0"/>
+              <w:rPr>
+                <w:b/>
+                <w:color w:val="000000" w:themeColor="text1"/>
+                <w:sz w:val="36"/>
+              </w:rPr>
+            </w:pPr>
+            <w:r>
+              <w:rPr>
+                <w:b/>
+                <w:color w:val="000000" w:themeColor="text1"/>
+                <w:sz w:val="36"/>
+              </w:rPr>
+              <w:t>X</w:t>
+            </w:r>
+          </w:p>
+        </w:tc>
+        <w:tc>
+          <w:tcPr>
+            <w:tcW w:w="1241" w:type="dxa"/>
+            <w:tcBorders>
+              <w:top w:val="single" w:sz="4" w:space="0" w:color="4472C4" w:themeColor="accent1"/>
+              <w:bottom w:val="single" w:sz="4" w:space="0" w:color="4472C4" w:themeColor="accent1"/>
+              <w:right w:val="single" w:sz="4" w:space="0" w:color="4472C4" w:themeColor="accent1"/>
+            </w:tcBorders>
+            <w:shd w:val="clear" w:color="auto" w:fill="D9E2F3" w:themeFill="accent1" w:themeFillTint="33"/>
+            <w:vAlign w:val="center"/>
+          </w:tcPr>
+          <w:p>
+            <w:pPr>
+              <w:jc w:val="center"/>
+              <w:cnfStyle w:val="000000100000" w:firstRow="0" w:lastRow="0" w:firstColumn="0" w:lastColumn="0" w:oddVBand="0" w:evenVBand="0" w:oddHBand="1" w:evenHBand="0" w:firstRowFirstColumn="0" w:firstRowLastColumn="0" w:lastRowFirstColumn="0" w:lastRowLastColumn="0"/>
+              <w:rPr>
+                <w:b/>
+                <w:color w:val="000000" w:themeColor="text1"/>
+                <w:sz w:val="36"/>
+              </w:rPr>
+            </w:pPr>
+            <w:r>
+              <w:rPr>
+                <w:b/>
+                <w:color w:val="000000" w:themeColor="text1"/>
+                <w:sz w:val="36"/>
+              </w:rPr>
+              <w:t>X</w:t>
+            </w:r>
+          </w:p>
+        </w:tc>
+      </w:tr>
+      <w:tr>
+        <w:tc>
+          <w:tcPr>
+            <w:cnfStyle w:val="001000000000" w:firstRow="0" w:lastRow="0" w:firstColumn="1" w:lastColumn="0" w:oddVBand="0" w:evenVBand="0" w:oddHBand="0" w:evenHBand="0" w:firstRowFirstColumn="0" w:firstRowLastColumn="0" w:lastRowFirstColumn="0" w:lastRowLastColumn="0"/>
+            <w:tcW w:w="2518" w:type="dxa"/>
+            <w:tcBorders>
+              <w:top w:val="single" w:sz="4" w:space="0" w:color="FFFFFF" w:themeColor="background1"/>
+              <w:left w:val="single" w:sz="4" w:space="0" w:color="FFFFFF" w:themeColor="background1"/>
+              <w:bottom w:val="single" w:sz="4" w:space="0" w:color="FFFFFF" w:themeColor="background1"/>
+              <w:right w:val="single" w:sz="4" w:space="0" w:color="FFFFFF" w:themeColor="background1"/>
+            </w:tcBorders>
+            <w:shd w:val="clear" w:color="auto" w:fill="4472C4" w:themeFill="accent1"/>
+            <w:vAlign w:val="center"/>
+          </w:tcPr>
+          <w:p>
+            <w:pPr>
+              <w:jc w:val="center"/>
+              <w:rPr>
+                <w:color w:val="000000" w:themeColor="text1"/>
+                <w:sz w:val="36"/>
+              </w:rPr>
+            </w:pPr>
+            <w:r>
+              <w:rPr>
+                <w:color w:val="000000" w:themeColor="text1"/>
+                <w:sz w:val="36"/>
+              </w:rPr>
+              <w:t>T. VENTAS</w:t>
+            </w:r>
+          </w:p>
+        </w:tc>
+        <w:tc>
+          <w:tcPr>
+            <w:tcW w:w="1276" w:type="dxa"/>
+            <w:tcBorders>
+              <w:top w:val="single" w:sz="4" w:space="0" w:color="4472C4" w:themeColor="accent1"/>
+              <w:left w:val="single" w:sz="4" w:space="0" w:color="FFFFFF" w:themeColor="background1"/>
+            </w:tcBorders>
+            <w:vAlign w:val="center"/>
+          </w:tcPr>
+          <w:p>
+            <w:pPr>
+              <w:jc w:val="center"/>
+              <w:cnfStyle w:val="000000000000" w:firstRow="0" w:lastRow="0" w:firstColumn="0" w:lastColumn="0" w:oddVBand="0" w:evenVBand="0" w:oddHBand="0" w:evenHBand="0" w:firstRowFirstColumn="0" w:firstRowLastColumn="0" w:lastRowFirstColumn="0" w:lastRowLastColumn="0"/>
+              <w:rPr>
+                <w:b/>
+                <w:color w:val="000000" w:themeColor="text1"/>
+                <w:sz w:val="36"/>
+              </w:rPr>
+            </w:pPr>
+          </w:p>
+        </w:tc>
+        <w:tc>
+          <w:tcPr>
+            <w:tcW w:w="1134" w:type="dxa"/>
+            <w:tcBorders>
+              <w:top w:val="single" w:sz="4" w:space="0" w:color="4472C4" w:themeColor="accent1"/>
+            </w:tcBorders>
+            <w:vAlign w:val="center"/>
+          </w:tcPr>
+          <w:p>
+            <w:pPr>
+              <w:jc w:val="center"/>
+              <w:cnfStyle w:val="000000000000" w:firstRow="0" w:lastRow="0" w:firstColumn="0" w:lastColumn="0" w:oddVBand="0" w:evenVBand="0" w:oddHBand="0" w:evenHBand="0" w:firstRowFirstColumn="0" w:firstRowLastColumn="0" w:lastRowFirstColumn="0" w:lastRowLastColumn="0"/>
+              <w:rPr>
+                <w:b/>
+                <w:color w:val="000000" w:themeColor="text1"/>
+                <w:sz w:val="36"/>
+              </w:rPr>
+            </w:pPr>
+          </w:p>
+        </w:tc>
+        <w:tc>
+          <w:tcPr>
+            <w:tcW w:w="1276" w:type="dxa"/>
+            <w:tcBorders>
+              <w:top w:val="single" w:sz="4" w:space="0" w:color="4472C4" w:themeColor="accent1"/>
+            </w:tcBorders>
+            <w:shd w:val="clear" w:color="auto" w:fill="D9E2F3" w:themeFill="accent1" w:themeFillTint="33"/>
+            <w:vAlign w:val="center"/>
+          </w:tcPr>
+          <w:p>
+            <w:pPr>
+              <w:jc w:val="center"/>
+              <w:cnfStyle w:val="000000000000" w:firstRow="0" w:lastRow="0" w:firstColumn="0" w:lastColumn="0" w:oddVBand="0" w:evenVBand="0" w:oddHBand="0" w:evenHBand="0" w:firstRowFirstColumn="0" w:firstRowLastColumn="0" w:lastRowFirstColumn="0" w:lastRowLastColumn="0"/>
+              <w:rPr>
+                <w:b/>
+                <w:color w:val="000000" w:themeColor="text1"/>
+                <w:sz w:val="36"/>
+              </w:rPr>
+            </w:pPr>
+            <w:r>
+              <w:rPr>
+                <w:b/>
+                <w:color w:val="000000" w:themeColor="text1"/>
+                <w:sz w:val="36"/>
+              </w:rPr>
+              <w:t>X</w:t>
+            </w:r>
+          </w:p>
+        </w:tc>
+        <w:tc>
+          <w:tcPr>
+            <w:tcW w:w="1275" w:type="dxa"/>
+            <w:tcBorders>
+              <w:top w:val="single" w:sz="4" w:space="0" w:color="4472C4" w:themeColor="accent1"/>
+            </w:tcBorders>
+            <w:vAlign w:val="center"/>
+          </w:tcPr>
+          <w:p>
+            <w:pPr>
+              <w:jc w:val="center"/>
+              <w:cnfStyle w:val="000000000000" w:firstRow="0" w:lastRow="0" w:firstColumn="0" w:lastColumn="0" w:oddVBand="0" w:evenVBand="0" w:oddHBand="0" w:evenHBand="0" w:firstRowFirstColumn="0" w:firstRowLastColumn="0" w:lastRowFirstColumn="0" w:lastRowLastColumn="0"/>
+              <w:rPr>
+                <w:b/>
+                <w:color w:val="000000" w:themeColor="text1"/>
+                <w:sz w:val="36"/>
+              </w:rPr>
+            </w:pPr>
+          </w:p>
+        </w:tc>
+        <w:tc>
+          <w:tcPr>
+            <w:tcW w:w="1241" w:type="dxa"/>
+            <w:vAlign w:val="center"/>
+          </w:tcPr>
+          <w:p>
+            <w:pPr>
+              <w:jc w:val="center"/>
+              <w:cnfStyle w:val="000000000000" w:firstRow="0" w:lastRow="0" w:firstColumn="0" w:lastColumn="0" w:oddVBand="0" w:evenVBand="0" w:oddHBand="0" w:evenHBand="0" w:firstRowFirstColumn="0" w:firstRowLastColumn="0" w:lastRowFirstColumn="0" w:lastRowLastColumn="0"/>
+              <w:rPr>
+                <w:b/>
+                <w:color w:val="000000" w:themeColor="text1"/>
+                <w:sz w:val="36"/>
+              </w:rPr>
+            </w:pPr>
+          </w:p>
+        </w:tc>
+      </w:tr>
+      <w:tr>
+        <w:trPr>
+          <w:cnfStyle w:val="000000100000" w:firstRow="0" w:lastRow="0" w:firstColumn="0" w:lastColumn="0" w:oddVBand="0" w:evenVBand="0" w:oddHBand="1" w:evenHBand="0" w:firstRowFirstColumn="0" w:firstRowLastColumn="0" w:lastRowFirstColumn="0" w:lastRowLastColumn="0"/>
+        </w:trPr>
+        <w:tc>
+          <w:tcPr>
+            <w:cnfStyle w:val="001000000000" w:firstRow="0" w:lastRow="0" w:firstColumn="1" w:lastColumn="0" w:oddVBand="0" w:evenVBand="0" w:oddHBand="0" w:evenHBand="0" w:firstRowFirstColumn="0" w:firstRowLastColumn="0" w:lastRowFirstColumn="0" w:lastRowLastColumn="0"/>
+            <w:tcW w:w="2518" w:type="dxa"/>
+            <w:tcBorders>
+              <w:top w:val="single" w:sz="4" w:space="0" w:color="FFFFFF" w:themeColor="background1"/>
+              <w:left w:val="single" w:sz="4" w:space="0" w:color="FFFFFF" w:themeColor="background1"/>
+              <w:bottom w:val="single" w:sz="4" w:space="0" w:color="FFFFFF" w:themeColor="background1"/>
+              <w:right w:val="single" w:sz="4" w:space="0" w:color="FFFFFF" w:themeColor="background1"/>
+            </w:tcBorders>
+            <w:shd w:val="clear" w:color="auto" w:fill="4472C4" w:themeFill="accent1"/>
+            <w:vAlign w:val="center"/>
+          </w:tcPr>
+          <w:p>
+            <w:pPr>
+              <w:jc w:val="center"/>
+              <w:rPr>
+                <w:color w:val="000000" w:themeColor="text1"/>
+                <w:sz w:val="36"/>
+              </w:rPr>
+            </w:pPr>
+            <w:r>
+              <w:rPr>
+                <w:color w:val="000000" w:themeColor="text1"/>
+                <w:sz w:val="36"/>
+              </w:rPr>
+              <w:t>T. RRHH</w:t>
+            </w:r>
+          </w:p>
+        </w:tc>
+        <w:tc>
+          <w:tcPr>
+            <w:tcW w:w="1276" w:type="dxa"/>
+            <w:tcBorders>
+              <w:top w:val="single" w:sz="4" w:space="0" w:color="4472C4" w:themeColor="accent1"/>
+              <w:left w:val="single" w:sz="4" w:space="0" w:color="FFFFFF" w:themeColor="background1"/>
+              <w:bottom w:val="single" w:sz="4" w:space="0" w:color="4472C4" w:themeColor="accent1"/>
+            </w:tcBorders>
+            <w:vAlign w:val="center"/>
+          </w:tcPr>
+          <w:p>
+            <w:pPr>
+              <w:jc w:val="center"/>
+              <w:cnfStyle w:val="000000100000" w:firstRow="0" w:lastRow="0" w:firstColumn="0" w:lastColumn="0" w:oddVBand="0" w:evenVBand="0" w:oddHBand="1" w:evenHBand="0" w:firstRowFirstColumn="0" w:firstRowLastColumn="0" w:lastRowFirstColumn="0" w:lastRowLastColumn="0"/>
+              <w:rPr>
+                <w:b/>
+                <w:color w:val="000000" w:themeColor="text1"/>
+                <w:sz w:val="36"/>
+              </w:rPr>
+            </w:pPr>
+          </w:p>
+        </w:tc>
+        <w:tc>
+          <w:tcPr>
+            <w:tcW w:w="1134" w:type="dxa"/>
+            <w:tcBorders>
+              <w:top w:val="single" w:sz="4" w:space="0" w:color="4472C4" w:themeColor="accent1"/>
+              <w:bottom w:val="single" w:sz="4" w:space="0" w:color="4472C4" w:themeColor="accent1"/>
+            </w:tcBorders>
+            <w:shd w:val="clear" w:color="auto" w:fill="D9E2F3" w:themeFill="accent1" w:themeFillTint="33"/>
+            <w:vAlign w:val="center"/>
+          </w:tcPr>
+          <w:p>
+            <w:pPr>
+              <w:jc w:val="center"/>
+              <w:cnfStyle w:val="000000100000" w:firstRow="0" w:lastRow="0" w:firstColumn="0" w:lastColumn="0" w:oddVBand="0" w:evenVBand="0" w:oddHBand="1" w:evenHBand="0" w:firstRowFirstColumn="0" w:firstRowLastColumn="0" w:lastRowFirstColumn="0" w:lastRowLastColumn="0"/>
+              <w:rPr>
+                <w:b/>
+                <w:color w:val="000000" w:themeColor="text1"/>
+                <w:sz w:val="36"/>
+              </w:rPr>
+            </w:pPr>
+            <w:r>
+              <w:rPr>
+                <w:b/>
+                <w:color w:val="000000" w:themeColor="text1"/>
+                <w:sz w:val="36"/>
+              </w:rPr>
+              <w:t>X</w:t>
+            </w:r>
+          </w:p>
+        </w:tc>
+        <w:tc>
+          <w:tcPr>
+            <w:tcW w:w="1276" w:type="dxa"/>
+            <w:tcBorders>
+              <w:top w:val="single" w:sz="4" w:space="0" w:color="4472C4" w:themeColor="accent1"/>
+              <w:bottom w:val="single" w:sz="4" w:space="0" w:color="4472C4" w:themeColor="accent1"/>
+            </w:tcBorders>
+            <w:vAlign w:val="center"/>
+          </w:tcPr>
+          <w:p>
+            <w:pPr>
+              <w:jc w:val="center"/>
+              <w:cnfStyle w:val="000000100000" w:firstRow="0" w:lastRow="0" w:firstColumn="0" w:lastColumn="0" w:oddVBand="0" w:evenVBand="0" w:oddHBand="1" w:evenHBand="0" w:firstRowFirstColumn="0" w:firstRowLastColumn="0" w:lastRowFirstColumn="0" w:lastRowLastColumn="0"/>
+              <w:rPr>
+                <w:b/>
+                <w:color w:val="000000" w:themeColor="text1"/>
+                <w:sz w:val="36"/>
+              </w:rPr>
+            </w:pPr>
+          </w:p>
+        </w:tc>
+        <w:tc>
+          <w:tcPr>
+            <w:tcW w:w="1275" w:type="dxa"/>
+            <w:tcBorders>
+              <w:top w:val="single" w:sz="4" w:space="0" w:color="4472C4" w:themeColor="accent1"/>
+              <w:bottom w:val="single" w:sz="4" w:space="0" w:color="4472C4" w:themeColor="accent1"/>
+            </w:tcBorders>
+            <w:shd w:val="clear" w:color="auto" w:fill="D9E2F3" w:themeFill="accent1" w:themeFillTint="33"/>
+            <w:vAlign w:val="center"/>
+          </w:tcPr>
+          <w:p>
+            <w:pPr>
+              <w:jc w:val="center"/>
+              <w:cnfStyle w:val="000000100000" w:firstRow="0" w:lastRow="0" w:firstColumn="0" w:lastColumn="0" w:oddVBand="0" w:evenVBand="0" w:oddHBand="1" w:evenHBand="0" w:firstRowFirstColumn="0" w:firstRowLastColumn="0" w:lastRowFirstColumn="0" w:lastRowLastColumn="0"/>
+              <w:rPr>
+                <w:b/>
+                <w:color w:val="000000" w:themeColor="text1"/>
+                <w:sz w:val="36"/>
+              </w:rPr>
+            </w:pPr>
+            <w:r>
+              <w:rPr>
+                <w:b/>
+                <w:color w:val="000000" w:themeColor="text1"/>
+                <w:sz w:val="36"/>
+              </w:rPr>
+              <w:t>X</w:t>
+            </w:r>
+          </w:p>
+        </w:tc>
+        <w:tc>
+          <w:tcPr>
+            <w:tcW w:w="1241" w:type="dxa"/>
+            <w:tcBorders>
+              <w:top w:val="single" w:sz="4" w:space="0" w:color="4472C4" w:themeColor="accent1"/>
+              <w:bottom w:val="single" w:sz="4" w:space="0" w:color="4472C4" w:themeColor="accent1"/>
+              <w:right w:val="single" w:sz="4" w:space="0" w:color="4472C4" w:themeColor="accent1"/>
+            </w:tcBorders>
+            <w:shd w:val="clear" w:color="auto" w:fill="D9E2F3" w:themeFill="accent1" w:themeFillTint="33"/>
+            <w:vAlign w:val="center"/>
+          </w:tcPr>
+          <w:p>
+            <w:pPr>
+              <w:jc w:val="center"/>
+              <w:cnfStyle w:val="000000100000" w:firstRow="0" w:lastRow="0" w:firstColumn="0" w:lastColumn="0" w:oddVBand="0" w:evenVBand="0" w:oddHBand="1" w:evenHBand="0" w:firstRowFirstColumn="0" w:firstRowLastColumn="0" w:lastRowFirstColumn="0" w:lastRowLastColumn="0"/>
+              <w:rPr>
+                <w:b/>
+                <w:color w:val="000000" w:themeColor="text1"/>
+                <w:sz w:val="36"/>
+              </w:rPr>
+            </w:pPr>
+            <w:r>
+              <w:rPr>
+                <w:b/>
+                <w:color w:val="000000" w:themeColor="text1"/>
+                <w:sz w:val="36"/>
+              </w:rPr>
+              <w:t>X</w:t>
+            </w:r>
+          </w:p>
+        </w:tc>
+      </w:tr>
+      <w:tr>
+        <w:tc>
+          <w:tcPr>
+            <w:cnfStyle w:val="001000000000" w:firstRow="0" w:lastRow="0" w:firstColumn="1" w:lastColumn="0" w:oddVBand="0" w:evenVBand="0" w:oddHBand="0" w:evenHBand="0" w:firstRowFirstColumn="0" w:firstRowLastColumn="0" w:lastRowFirstColumn="0" w:lastRowLastColumn="0"/>
+            <w:tcW w:w="2518" w:type="dxa"/>
+            <w:tcBorders>
+              <w:top w:val="single" w:sz="4" w:space="0" w:color="FFFFFF" w:themeColor="background1"/>
+              <w:left w:val="single" w:sz="4" w:space="0" w:color="FFFFFF" w:themeColor="background1"/>
+              <w:bottom w:val="single" w:sz="4" w:space="0" w:color="FFFFFF" w:themeColor="background1"/>
+              <w:right w:val="single" w:sz="4" w:space="0" w:color="FFFFFF" w:themeColor="background1"/>
+            </w:tcBorders>
+            <w:shd w:val="clear" w:color="auto" w:fill="4472C4" w:themeFill="accent1"/>
+            <w:vAlign w:val="center"/>
+          </w:tcPr>
+          <w:p>
+            <w:pPr>
+              <w:jc w:val="center"/>
+              <w:rPr>
+                <w:color w:val="000000" w:themeColor="text1"/>
+                <w:sz w:val="36"/>
+              </w:rPr>
+            </w:pPr>
+            <w:r>
+              <w:rPr>
+                <w:color w:val="000000" w:themeColor="text1"/>
+                <w:sz w:val="36"/>
+              </w:rPr>
+              <w:t>T. PROYECTOS</w:t>
+            </w:r>
+          </w:p>
+        </w:tc>
+        <w:tc>
+          <w:tcPr>
+            <w:tcW w:w="1276" w:type="dxa"/>
+            <w:tcBorders>
+              <w:left w:val="single" w:sz="4" w:space="0" w:color="FFFFFF" w:themeColor="background1"/>
+            </w:tcBorders>
+            <w:shd w:val="clear" w:color="auto" w:fill="D9E2F3" w:themeFill="accent1" w:themeFillTint="33"/>
+            <w:vAlign w:val="center"/>
+          </w:tcPr>
+          <w:p>
+            <w:pPr>
+              <w:jc w:val="center"/>
+              <w:cnfStyle w:val="000000000000" w:firstRow="0" w:lastRow="0" w:firstColumn="0" w:lastColumn="0" w:oddVBand="0" w:evenVBand="0" w:oddHBand="0" w:evenHBand="0" w:firstRowFirstColumn="0" w:firstRowLastColumn="0" w:lastRowFirstColumn="0" w:lastRowLastColumn="0"/>
+              <w:rPr>
+                <w:b/>
+                <w:color w:val="000000" w:themeColor="text1"/>
+                <w:sz w:val="36"/>
+              </w:rPr>
+            </w:pPr>
+            <w:r>
+              <w:rPr>
+                <w:b/>
+                <w:color w:val="000000" w:themeColor="text1"/>
+                <w:sz w:val="36"/>
+              </w:rPr>
+              <w:t>X</w:t>
+            </w:r>
+          </w:p>
+        </w:tc>
+        <w:tc>
+          <w:tcPr>
+            <w:tcW w:w="1134" w:type="dxa"/>
+            <w:vAlign w:val="center"/>
+          </w:tcPr>
+          <w:p>
+            <w:pPr>
+              <w:jc w:val="center"/>
+              <w:cnfStyle w:val="000000000000" w:firstRow="0" w:lastRow="0" w:firstColumn="0" w:lastColumn="0" w:oddVBand="0" w:evenVBand="0" w:oddHBand="0" w:evenHBand="0" w:firstRowFirstColumn="0" w:firstRowLastColumn="0" w:lastRowFirstColumn="0" w:lastRowLastColumn="0"/>
+              <w:rPr>
+                <w:b/>
+                <w:color w:val="000000" w:themeColor="text1"/>
+                <w:sz w:val="36"/>
+              </w:rPr>
+            </w:pPr>
+          </w:p>
+        </w:tc>
+        <w:tc>
+          <w:tcPr>
+            <w:tcW w:w="1276" w:type="dxa"/>
+            <w:vAlign w:val="center"/>
+          </w:tcPr>
+          <w:p>
+            <w:pPr>
+              <w:jc w:val="center"/>
+              <w:cnfStyle w:val="000000000000" w:firstRow="0" w:lastRow="0" w:firstColumn="0" w:lastColumn="0" w:oddVBand="0" w:evenVBand="0" w:oddHBand="0" w:evenHBand="0" w:firstRowFirstColumn="0" w:firstRowLastColumn="0" w:lastRowFirstColumn="0" w:lastRowLastColumn="0"/>
+              <w:rPr>
+                <w:b/>
+                <w:color w:val="000000" w:themeColor="text1"/>
+                <w:sz w:val="36"/>
+              </w:rPr>
+            </w:pPr>
+          </w:p>
+        </w:tc>
+        <w:tc>
+          <w:tcPr>
+            <w:tcW w:w="1275" w:type="dxa"/>
+            <w:vAlign w:val="center"/>
+          </w:tcPr>
+          <w:p>
+            <w:pPr>
+              <w:jc w:val="center"/>
+              <w:cnfStyle w:val="000000000000" w:firstRow="0" w:lastRow="0" w:firstColumn="0" w:lastColumn="0" w:oddVBand="0" w:evenVBand="0" w:oddHBand="0" w:evenHBand="0" w:firstRowFirstColumn="0" w:firstRowLastColumn="0" w:lastRowFirstColumn="0" w:lastRowLastColumn="0"/>
+              <w:rPr>
+                <w:b/>
+                <w:color w:val="000000" w:themeColor="text1"/>
+                <w:sz w:val="36"/>
+              </w:rPr>
+            </w:pPr>
+          </w:p>
+        </w:tc>
+        <w:tc>
+          <w:tcPr>
+            <w:tcW w:w="1241" w:type="dxa"/>
+            <w:vAlign w:val="center"/>
+          </w:tcPr>
+          <w:p>
+            <w:pPr>
+              <w:jc w:val="center"/>
+              <w:cnfStyle w:val="000000000000" w:firstRow="0" w:lastRow="0" w:firstColumn="0" w:lastColumn="0" w:oddVBand="0" w:evenVBand="0" w:oddHBand="0" w:evenHBand="0" w:firstRowFirstColumn="0" w:firstRowLastColumn="0" w:lastRowFirstColumn="0" w:lastRowLastColumn="0"/>
+              <w:rPr>
+                <w:b/>
+                <w:color w:val="000000" w:themeColor="text1"/>
+                <w:sz w:val="36"/>
+              </w:rPr>
+            </w:pPr>
+          </w:p>
+        </w:tc>
+      </w:tr>
+      <w:tr>
+        <w:trPr>
+          <w:cnfStyle w:val="000000100000" w:firstRow="0" w:lastRow="0" w:firstColumn="0" w:lastColumn="0" w:oddVBand="0" w:evenVBand="0" w:oddHBand="1" w:evenHBand="0" w:firstRowFirstColumn="0" w:firstRowLastColumn="0" w:lastRowFirstColumn="0" w:lastRowLastColumn="0"/>
+        </w:trPr>
+        <w:tc>
+          <w:tcPr>
+            <w:cnfStyle w:val="001000000000" w:firstRow="0" w:lastRow="0" w:firstColumn="1" w:lastColumn="0" w:oddVBand="0" w:evenVBand="0" w:oddHBand="0" w:evenHBand="0" w:firstRowFirstColumn="0" w:firstRowLastColumn="0" w:lastRowFirstColumn="0" w:lastRowLastColumn="0"/>
+            <w:tcW w:w="2518" w:type="dxa"/>
+            <w:tcBorders>
+              <w:top w:val="single" w:sz="4" w:space="0" w:color="FFFFFF" w:themeColor="background1"/>
+              <w:left w:val="single" w:sz="4" w:space="0" w:color="FFFFFF" w:themeColor="background1"/>
+              <w:bottom w:val="single" w:sz="4" w:space="0" w:color="FFFFFF" w:themeColor="background1"/>
+              <w:right w:val="single" w:sz="4" w:space="0" w:color="FFFFFF" w:themeColor="background1"/>
+            </w:tcBorders>
+            <w:shd w:val="clear" w:color="auto" w:fill="4472C4" w:themeFill="accent1"/>
+            <w:vAlign w:val="center"/>
+          </w:tcPr>
+          <w:p>
+            <w:pPr>
+              <w:jc w:val="center"/>
+              <w:rPr>
+                <w:color w:val="000000" w:themeColor="text1"/>
+                <w:sz w:val="36"/>
+              </w:rPr>
+            </w:pPr>
+            <w:r>
+              <w:rPr>
+                <w:color w:val="000000" w:themeColor="text1"/>
+                <w:sz w:val="36"/>
+              </w:rPr>
+              <w:t>POSTULANTES</w:t>
+            </w:r>
+          </w:p>
+        </w:tc>
+        <w:tc>
+          <w:tcPr>
+            <w:tcW w:w="1276" w:type="dxa"/>
+            <w:tcBorders>
+              <w:top w:val="single" w:sz="4" w:space="0" w:color="4472C4" w:themeColor="accent1"/>
+              <w:left w:val="single" w:sz="4" w:space="0" w:color="FFFFFF" w:themeColor="background1"/>
+              <w:bottom w:val="single" w:sz="4" w:space="0" w:color="4472C4" w:themeColor="accent1"/>
+            </w:tcBorders>
+            <w:vAlign w:val="center"/>
+          </w:tcPr>
+          <w:p>
+            <w:pPr>
+              <w:jc w:val="center"/>
+              <w:cnfStyle w:val="000000100000" w:firstRow="0" w:lastRow="0" w:firstColumn="0" w:lastColumn="0" w:oddVBand="0" w:evenVBand="0" w:oddHBand="1" w:evenHBand="0" w:firstRowFirstColumn="0" w:firstRowLastColumn="0" w:lastRowFirstColumn="0" w:lastRowLastColumn="0"/>
+              <w:rPr>
+                <w:b/>
+                <w:color w:val="000000" w:themeColor="text1"/>
+                <w:sz w:val="36"/>
+              </w:rPr>
+            </w:pPr>
+          </w:p>
+        </w:tc>
+        <w:tc>
+          <w:tcPr>
+            <w:tcW w:w="1134" w:type="dxa"/>
+            <w:tcBorders>
+              <w:top w:val="single" w:sz="4" w:space="0" w:color="4472C4" w:themeColor="accent1"/>
+              <w:bottom w:val="single" w:sz="4" w:space="0" w:color="4472C4" w:themeColor="accent1"/>
+            </w:tcBorders>
+            <w:vAlign w:val="center"/>
+          </w:tcPr>
+          <w:p>
+            <w:pPr>
+              <w:jc w:val="center"/>
+              <w:cnfStyle w:val="000000100000" w:firstRow="0" w:lastRow="0" w:firstColumn="0" w:lastColumn="0" w:oddVBand="0" w:evenVBand="0" w:oddHBand="1" w:evenHBand="0" w:firstRowFirstColumn="0" w:firstRowLastColumn="0" w:lastRowFirstColumn="0" w:lastRowLastColumn="0"/>
+              <w:rPr>
+                <w:b/>
+                <w:color w:val="000000" w:themeColor="text1"/>
+                <w:sz w:val="36"/>
+              </w:rPr>
+            </w:pPr>
+          </w:p>
+        </w:tc>
+        <w:tc>
+          <w:tcPr>
+            <w:tcW w:w="1276" w:type="dxa"/>
+            <w:tcBorders>
+              <w:top w:val="single" w:sz="4" w:space="0" w:color="4472C4" w:themeColor="accent1"/>
+              <w:bottom w:val="single" w:sz="4" w:space="0" w:color="4472C4" w:themeColor="accent1"/>
+            </w:tcBorders>
+            <w:vAlign w:val="center"/>
+          </w:tcPr>
+          <w:p>
+            <w:pPr>
+              <w:jc w:val="center"/>
+              <w:cnfStyle w:val="000000100000" w:firstRow="0" w:lastRow="0" w:firstColumn="0" w:lastColumn="0" w:oddVBand="0" w:evenVBand="0" w:oddHBand="1" w:evenHBand="0" w:firstRowFirstColumn="0" w:firstRowLastColumn="0" w:lastRowFirstColumn="0" w:lastRowLastColumn="0"/>
+              <w:rPr>
+                <w:b/>
+                <w:color w:val="000000" w:themeColor="text1"/>
+                <w:sz w:val="36"/>
+              </w:rPr>
+            </w:pPr>
+          </w:p>
+        </w:tc>
+        <w:tc>
+          <w:tcPr>
+            <w:tcW w:w="1275" w:type="dxa"/>
+            <w:tcBorders>
+              <w:top w:val="single" w:sz="4" w:space="0" w:color="4472C4" w:themeColor="accent1"/>
+              <w:bottom w:val="single" w:sz="4" w:space="0" w:color="4472C4" w:themeColor="accent1"/>
+            </w:tcBorders>
+            <w:vAlign w:val="center"/>
+          </w:tcPr>
+          <w:p>
+            <w:pPr>
+              <w:jc w:val="center"/>
+              <w:cnfStyle w:val="000000100000" w:firstRow="0" w:lastRow="0" w:firstColumn="0" w:lastColumn="0" w:oddVBand="0" w:evenVBand="0" w:oddHBand="1" w:evenHBand="0" w:firstRowFirstColumn="0" w:firstRowLastColumn="0" w:lastRowFirstColumn="0" w:lastRowLastColumn="0"/>
+              <w:rPr>
+                <w:b/>
+                <w:color w:val="000000" w:themeColor="text1"/>
+                <w:sz w:val="36"/>
+              </w:rPr>
+            </w:pPr>
+          </w:p>
+        </w:tc>
+        <w:tc>
+          <w:tcPr>
+            <w:tcW w:w="1241" w:type="dxa"/>
+            <w:tcBorders>
+              <w:top w:val="single" w:sz="4" w:space="0" w:color="4472C4" w:themeColor="accent1"/>
+              <w:bottom w:val="single" w:sz="4" w:space="0" w:color="4472C4" w:themeColor="accent1"/>
+              <w:right w:val="single" w:sz="4" w:space="0" w:color="4472C4" w:themeColor="accent1"/>
+            </w:tcBorders>
+            <w:shd w:val="clear" w:color="auto" w:fill="D9E2F3" w:themeFill="accent1" w:themeFillTint="33"/>
+            <w:vAlign w:val="center"/>
+          </w:tcPr>
+          <w:p>
+            <w:pPr>
+              <w:jc w:val="center"/>
+              <w:cnfStyle w:val="000000100000" w:firstRow="0" w:lastRow="0" w:firstColumn="0" w:lastColumn="0" w:oddVBand="0" w:evenVBand="0" w:oddHBand="1" w:evenHBand="0" w:firstRowFirstColumn="0" w:firstRowLastColumn="0" w:lastRowFirstColumn="0" w:lastRowLastColumn="0"/>
+              <w:rPr>
+                <w:b/>
+                <w:color w:val="000000" w:themeColor="text1"/>
+                <w:sz w:val="36"/>
+              </w:rPr>
+            </w:pPr>
+            <w:r>
+              <w:rPr>
+                <w:b/>
+                <w:color w:val="000000" w:themeColor="text1"/>
+                <w:sz w:val="36"/>
+              </w:rPr>
+              <w:t>X</w:t>
+            </w:r>
+          </w:p>
+        </w:tc>
+      </w:tr>
+      <w:tr>
+        <w:tc>
+          <w:tcPr>
+            <w:cnfStyle w:val="001000000000" w:firstRow="0" w:lastRow="0" w:firstColumn="1" w:lastColumn="0" w:oddVBand="0" w:evenVBand="0" w:oddHBand="0" w:evenHBand="0" w:firstRowFirstColumn="0" w:firstRowLastColumn="0" w:lastRowFirstColumn="0" w:lastRowLastColumn="0"/>
+            <w:tcW w:w="2518" w:type="dxa"/>
+            <w:tcBorders>
+              <w:top w:val="single" w:sz="4" w:space="0" w:color="FFFFFF" w:themeColor="background1"/>
+              <w:left w:val="single" w:sz="4" w:space="0" w:color="FFFFFF" w:themeColor="background1"/>
+              <w:bottom w:val="single" w:sz="4" w:space="0" w:color="FFFFFF" w:themeColor="background1"/>
+              <w:right w:val="single" w:sz="4" w:space="0" w:color="FFFFFF" w:themeColor="background1"/>
+            </w:tcBorders>
+            <w:shd w:val="clear" w:color="auto" w:fill="4472C4" w:themeFill="accent1"/>
+            <w:vAlign w:val="center"/>
+          </w:tcPr>
+          <w:p>
+            <w:pPr>
+              <w:jc w:val="center"/>
+              <w:rPr>
+                <w:color w:val="000000" w:themeColor="text1"/>
+                <w:sz w:val="36"/>
+              </w:rPr>
+            </w:pPr>
+            <w:r>
+              <w:rPr>
+                <w:color w:val="000000" w:themeColor="text1"/>
+                <w:sz w:val="36"/>
+              </w:rPr>
+              <w:t>ÁREAS</w:t>
+            </w:r>
+          </w:p>
+        </w:tc>
+        <w:tc>
+          <w:tcPr>
+            <w:tcW w:w="1276" w:type="dxa"/>
+            <w:tcBorders>
+              <w:left w:val="single" w:sz="4" w:space="0" w:color="FFFFFF" w:themeColor="background1"/>
+            </w:tcBorders>
+            <w:shd w:val="clear" w:color="auto" w:fill="D9E2F3" w:themeFill="accent1" w:themeFillTint="33"/>
+            <w:vAlign w:val="center"/>
+          </w:tcPr>
+          <w:p>
+            <w:pPr>
+              <w:jc w:val="center"/>
+              <w:cnfStyle w:val="000000000000" w:firstRow="0" w:lastRow="0" w:firstColumn="0" w:lastColumn="0" w:oddVBand="0" w:evenVBand="0" w:oddHBand="0" w:evenHBand="0" w:firstRowFirstColumn="0" w:firstRowLastColumn="0" w:lastRowFirstColumn="0" w:lastRowLastColumn="0"/>
+              <w:rPr>
+                <w:b/>
+                <w:color w:val="000000" w:themeColor="text1"/>
+                <w:sz w:val="36"/>
+              </w:rPr>
+            </w:pPr>
+            <w:r>
+              <w:rPr>
+                <w:b/>
+                <w:color w:val="000000" w:themeColor="text1"/>
+                <w:sz w:val="36"/>
+              </w:rPr>
+              <w:t>X</w:t>
+            </w:r>
+          </w:p>
+        </w:tc>
+        <w:tc>
+          <w:tcPr>
+            <w:tcW w:w="1134" w:type="dxa"/>
+            <w:shd w:val="clear" w:color="auto" w:fill="D9E2F3" w:themeFill="accent1" w:themeFillTint="33"/>
+            <w:vAlign w:val="center"/>
+          </w:tcPr>
+          <w:p>
+            <w:pPr>
+              <w:jc w:val="center"/>
+              <w:cnfStyle w:val="000000000000" w:firstRow="0" w:lastRow="0" w:firstColumn="0" w:lastColumn="0" w:oddVBand="0" w:evenVBand="0" w:oddHBand="0" w:evenHBand="0" w:firstRowFirstColumn="0" w:firstRowLastColumn="0" w:lastRowFirstColumn="0" w:lastRowLastColumn="0"/>
+              <w:rPr>
+                <w:b/>
+                <w:color w:val="000000" w:themeColor="text1"/>
+                <w:sz w:val="36"/>
+              </w:rPr>
+            </w:pPr>
+            <w:r>
+              <w:rPr>
+                <w:b/>
+                <w:color w:val="000000" w:themeColor="text1"/>
+                <w:sz w:val="36"/>
+              </w:rPr>
+              <w:t>X</w:t>
+            </w:r>
+          </w:p>
+        </w:tc>
+        <w:tc>
+          <w:tcPr>
+            <w:tcW w:w="1276" w:type="dxa"/>
+            <w:shd w:val="clear" w:color="auto" w:fill="D9E2F3" w:themeFill="accent1" w:themeFillTint="33"/>
+            <w:vAlign w:val="center"/>
+          </w:tcPr>
+          <w:p>
+            <w:pPr>
+              <w:jc w:val="center"/>
+              <w:cnfStyle w:val="000000000000" w:firstRow="0" w:lastRow="0" w:firstColumn="0" w:lastColumn="0" w:oddVBand="0" w:evenVBand="0" w:oddHBand="0" w:evenHBand="0" w:firstRowFirstColumn="0" w:firstRowLastColumn="0" w:lastRowFirstColumn="0" w:lastRowLastColumn="0"/>
+              <w:rPr>
+                <w:b/>
+                <w:color w:val="000000" w:themeColor="text1"/>
+                <w:sz w:val="36"/>
+              </w:rPr>
+            </w:pPr>
+            <w:r>
+              <w:rPr>
+                <w:b/>
+                <w:color w:val="000000" w:themeColor="text1"/>
+                <w:sz w:val="36"/>
+              </w:rPr>
+              <w:t>X</w:t>
+            </w:r>
+          </w:p>
+        </w:tc>
+        <w:tc>
+          <w:tcPr>
+            <w:tcW w:w="1275" w:type="dxa"/>
+            <w:shd w:val="clear" w:color="auto" w:fill="D9E2F3" w:themeFill="accent1" w:themeFillTint="33"/>
+            <w:vAlign w:val="center"/>
+          </w:tcPr>
+          <w:p>
+            <w:pPr>
+              <w:jc w:val="center"/>
+              <w:cnfStyle w:val="000000000000" w:firstRow="0" w:lastRow="0" w:firstColumn="0" w:lastColumn="0" w:oddVBand="0" w:evenVBand="0" w:oddHBand="0" w:evenHBand="0" w:firstRowFirstColumn="0" w:firstRowLastColumn="0" w:lastRowFirstColumn="0" w:lastRowLastColumn="0"/>
+              <w:rPr>
+                <w:b/>
+                <w:color w:val="000000" w:themeColor="text1"/>
+                <w:sz w:val="36"/>
+              </w:rPr>
+            </w:pPr>
+            <w:r>
+              <w:rPr>
+                <w:b/>
+                <w:color w:val="000000" w:themeColor="text1"/>
+                <w:sz w:val="36"/>
+              </w:rPr>
+              <w:t>X</w:t>
+            </w:r>
+          </w:p>
+        </w:tc>
+        <w:tc>
+          <w:tcPr>
+            <w:tcW w:w="1241" w:type="dxa"/>
+            <w:shd w:val="clear" w:color="auto" w:fill="D9E2F3" w:themeFill="accent1" w:themeFillTint="33"/>
+            <w:vAlign w:val="center"/>
+          </w:tcPr>
+          <w:p>
+            <w:pPr>
+              <w:jc w:val="center"/>
+              <w:cnfStyle w:val="000000000000" w:firstRow="0" w:lastRow="0" w:firstColumn="0" w:lastColumn="0" w:oddVBand="0" w:evenVBand="0" w:oddHBand="0" w:evenHBand="0" w:firstRowFirstColumn="0" w:firstRowLastColumn="0" w:lastRowFirstColumn="0" w:lastRowLastColumn="0"/>
+              <w:rPr>
+                <w:b/>
+                <w:color w:val="000000" w:themeColor="text1"/>
+                <w:sz w:val="36"/>
+              </w:rPr>
+            </w:pPr>
+            <w:r>
+              <w:rPr>
+                <w:b/>
+                <w:color w:val="000000" w:themeColor="text1"/>
+                <w:sz w:val="36"/>
+              </w:rPr>
+              <w:t>X</w:t>
+            </w:r>
+          </w:p>
+        </w:tc>
+      </w:tr>
+      <w:tr>
+        <w:trPr>
+          <w:cnfStyle w:val="000000100000" w:firstRow="0" w:lastRow="0" w:firstColumn="0" w:lastColumn="0" w:oddVBand="0" w:evenVBand="0" w:oddHBand="1" w:evenHBand="0" w:firstRowFirstColumn="0" w:firstRowLastColumn="0" w:lastRowFirstColumn="0" w:lastRowLastColumn="0"/>
+        </w:trPr>
+        <w:tc>
+          <w:tcPr>
+            <w:cnfStyle w:val="001000000000" w:firstRow="0" w:lastRow="0" w:firstColumn="1" w:lastColumn="0" w:oddVBand="0" w:evenVBand="0" w:oddHBand="0" w:evenHBand="0" w:firstRowFirstColumn="0" w:firstRowLastColumn="0" w:lastRowFirstColumn="0" w:lastRowLastColumn="0"/>
+            <w:tcW w:w="2518" w:type="dxa"/>
+            <w:tcBorders>
+              <w:top w:val="single" w:sz="4" w:space="0" w:color="FFFFFF" w:themeColor="background1"/>
+              <w:left w:val="single" w:sz="4" w:space="0" w:color="FFFFFF" w:themeColor="background1"/>
+              <w:bottom w:val="single" w:sz="4" w:space="0" w:color="FFFFFF" w:themeColor="background1"/>
+              <w:right w:val="single" w:sz="4" w:space="0" w:color="FFFFFF" w:themeColor="background1"/>
+            </w:tcBorders>
+            <w:shd w:val="clear" w:color="auto" w:fill="4472C4" w:themeFill="accent1"/>
+            <w:vAlign w:val="center"/>
+          </w:tcPr>
+          <w:p>
+            <w:pPr>
+              <w:jc w:val="center"/>
+              <w:rPr>
+                <w:color w:val="000000" w:themeColor="text1"/>
+                <w:sz w:val="36"/>
+              </w:rPr>
+            </w:pPr>
+            <w:r>
+              <w:rPr>
+                <w:color w:val="000000" w:themeColor="text1"/>
+                <w:sz w:val="36"/>
+              </w:rPr>
+              <w:t>ASISTENCIA</w:t>
+            </w:r>
+          </w:p>
+        </w:tc>
+        <w:tc>
+          <w:tcPr>
+            <w:tcW w:w="1276" w:type="dxa"/>
+            <w:tcBorders>
+              <w:top w:val="single" w:sz="4" w:space="0" w:color="4472C4" w:themeColor="accent1"/>
+              <w:left w:val="single" w:sz="4" w:space="0" w:color="FFFFFF" w:themeColor="background1"/>
+              <w:bottom w:val="single" w:sz="4" w:space="0" w:color="4472C4" w:themeColor="accent1"/>
+            </w:tcBorders>
+            <w:vAlign w:val="center"/>
+          </w:tcPr>
+          <w:p>
+            <w:pPr>
+              <w:jc w:val="center"/>
+              <w:cnfStyle w:val="000000100000" w:firstRow="0" w:lastRow="0" w:firstColumn="0" w:lastColumn="0" w:oddVBand="0" w:evenVBand="0" w:oddHBand="1" w:evenHBand="0" w:firstRowFirstColumn="0" w:firstRowLastColumn="0" w:lastRowFirstColumn="0" w:lastRowLastColumn="0"/>
+              <w:rPr>
+                <w:b/>
+                <w:color w:val="000000" w:themeColor="text1"/>
+                <w:sz w:val="36"/>
+              </w:rPr>
+            </w:pPr>
+          </w:p>
+        </w:tc>
+        <w:tc>
+          <w:tcPr>
+            <w:tcW w:w="1134" w:type="dxa"/>
+            <w:tcBorders>
+              <w:top w:val="single" w:sz="4" w:space="0" w:color="4472C4" w:themeColor="accent1"/>
+              <w:bottom w:val="single" w:sz="4" w:space="0" w:color="4472C4" w:themeColor="accent1"/>
+            </w:tcBorders>
+            <w:shd w:val="clear" w:color="auto" w:fill="D9E2F3" w:themeFill="accent1" w:themeFillTint="33"/>
+            <w:vAlign w:val="center"/>
+          </w:tcPr>
+          <w:p>
+            <w:pPr>
+              <w:jc w:val="center"/>
+              <w:cnfStyle w:val="000000100000" w:firstRow="0" w:lastRow="0" w:firstColumn="0" w:lastColumn="0" w:oddVBand="0" w:evenVBand="0" w:oddHBand="1" w:evenHBand="0" w:firstRowFirstColumn="0" w:firstRowLastColumn="0" w:lastRowFirstColumn="0" w:lastRowLastColumn="0"/>
+              <w:rPr>
+                <w:b/>
+                <w:color w:val="000000" w:themeColor="text1"/>
+                <w:sz w:val="36"/>
+              </w:rPr>
+            </w:pPr>
+            <w:r>
+              <w:rPr>
+                <w:b/>
+                <w:color w:val="000000" w:themeColor="text1"/>
+                <w:sz w:val="36"/>
+              </w:rPr>
+              <w:t>X</w:t>
+            </w:r>
+          </w:p>
+        </w:tc>
+        <w:tc>
+          <w:tcPr>
+            <w:tcW w:w="1276" w:type="dxa"/>
+            <w:tcBorders>
+              <w:top w:val="single" w:sz="4" w:space="0" w:color="4472C4" w:themeColor="accent1"/>
+              <w:bottom w:val="single" w:sz="4" w:space="0" w:color="4472C4" w:themeColor="accent1"/>
+            </w:tcBorders>
+            <w:vAlign w:val="center"/>
+          </w:tcPr>
+          <w:p>
+            <w:pPr>
+              <w:jc w:val="center"/>
+              <w:cnfStyle w:val="000000100000" w:firstRow="0" w:lastRow="0" w:firstColumn="0" w:lastColumn="0" w:oddVBand="0" w:evenVBand="0" w:oddHBand="1" w:evenHBand="0" w:firstRowFirstColumn="0" w:firstRowLastColumn="0" w:lastRowFirstColumn="0" w:lastRowLastColumn="0"/>
+              <w:rPr>
+                <w:b/>
+                <w:color w:val="000000" w:themeColor="text1"/>
+                <w:sz w:val="36"/>
+              </w:rPr>
+            </w:pPr>
+          </w:p>
+        </w:tc>
+        <w:tc>
+          <w:tcPr>
+            <w:tcW w:w="1275" w:type="dxa"/>
+            <w:tcBorders>
+              <w:top w:val="single" w:sz="4" w:space="0" w:color="4472C4" w:themeColor="accent1"/>
+              <w:bottom w:val="single" w:sz="4" w:space="0" w:color="4472C4" w:themeColor="accent1"/>
+            </w:tcBorders>
+            <w:vAlign w:val="center"/>
+          </w:tcPr>
+          <w:p>
+            <w:pPr>
+              <w:jc w:val="center"/>
+              <w:cnfStyle w:val="000000100000" w:firstRow="0" w:lastRow="0" w:firstColumn="0" w:lastColumn="0" w:oddVBand="0" w:evenVBand="0" w:oddHBand="1" w:evenHBand="0" w:firstRowFirstColumn="0" w:firstRowLastColumn="0" w:lastRowFirstColumn="0" w:lastRowLastColumn="0"/>
+              <w:rPr>
+                <w:b/>
+                <w:color w:val="000000" w:themeColor="text1"/>
+                <w:sz w:val="36"/>
+              </w:rPr>
+            </w:pPr>
+          </w:p>
+        </w:tc>
+        <w:tc>
+          <w:tcPr>
+            <w:tcW w:w="1241" w:type="dxa"/>
+            <w:tcBorders>
+              <w:top w:val="single" w:sz="4" w:space="0" w:color="4472C4" w:themeColor="accent1"/>
+              <w:bottom w:val="single" w:sz="4" w:space="0" w:color="4472C4" w:themeColor="accent1"/>
+              <w:right w:val="single" w:sz="4" w:space="0" w:color="4472C4" w:themeColor="accent1"/>
+            </w:tcBorders>
+            <w:vAlign w:val="center"/>
+          </w:tcPr>
+          <w:p>
+            <w:pPr>
+              <w:jc w:val="center"/>
+              <w:cnfStyle w:val="000000100000" w:firstRow="0" w:lastRow="0" w:firstColumn="0" w:lastColumn="0" w:oddVBand="0" w:evenVBand="0" w:oddHBand="1" w:evenHBand="0" w:firstRowFirstColumn="0" w:firstRowLastColumn="0" w:lastRowFirstColumn="0" w:lastRowLastColumn="0"/>
+              <w:rPr>
+                <w:b/>
+                <w:color w:val="000000" w:themeColor="text1"/>
+                <w:sz w:val="36"/>
+              </w:rPr>
+            </w:pPr>
+          </w:p>
+        </w:tc>
+      </w:tr>
+      <w:tr>
+        <w:tc>
+          <w:tcPr>
+            <w:cnfStyle w:val="001000000000" w:firstRow="0" w:lastRow="0" w:firstColumn="1" w:lastColumn="0" w:oddVBand="0" w:evenVBand="0" w:oddHBand="0" w:evenHBand="0" w:firstRowFirstColumn="0" w:firstRowLastColumn="0" w:lastRowFirstColumn="0" w:lastRowLastColumn="0"/>
+            <w:tcW w:w="2518" w:type="dxa"/>
+            <w:tcBorders>
+              <w:top w:val="single" w:sz="4" w:space="0" w:color="FFFFFF" w:themeColor="background1"/>
+              <w:left w:val="single" w:sz="4" w:space="0" w:color="FFFFFF" w:themeColor="background1"/>
+              <w:bottom w:val="single" w:sz="4" w:space="0" w:color="FFFFFF" w:themeColor="background1"/>
+              <w:right w:val="single" w:sz="4" w:space="0" w:color="FFFFFF" w:themeColor="background1"/>
+            </w:tcBorders>
+            <w:shd w:val="clear" w:color="auto" w:fill="4472C4" w:themeFill="accent1"/>
+            <w:vAlign w:val="center"/>
+          </w:tcPr>
+          <w:p>
+            <w:pPr>
+              <w:jc w:val="center"/>
+              <w:rPr>
+                <w:color w:val="000000" w:themeColor="text1"/>
+                <w:sz w:val="36"/>
+              </w:rPr>
+            </w:pPr>
+            <w:r>
+              <w:rPr>
+                <w:color w:val="000000" w:themeColor="text1"/>
+                <w:sz w:val="36"/>
+              </w:rPr>
+              <w:t>HORARIOS</w:t>
+            </w:r>
+          </w:p>
+        </w:tc>
+        <w:tc>
+          <w:tcPr>
+            <w:tcW w:w="1276" w:type="dxa"/>
+            <w:tcBorders>
+              <w:top w:val="single" w:sz="4" w:space="0" w:color="4472C4" w:themeColor="accent1"/>
+              <w:left w:val="single" w:sz="4" w:space="0" w:color="FFFFFF" w:themeColor="background1"/>
+            </w:tcBorders>
+            <w:vAlign w:val="center"/>
+          </w:tcPr>
+          <w:p>
+            <w:pPr>
+              <w:jc w:val="center"/>
+              <w:cnfStyle w:val="000000000000" w:firstRow="0" w:lastRow="0" w:firstColumn="0" w:lastColumn="0" w:oddVBand="0" w:evenVBand="0" w:oddHBand="0" w:evenHBand="0" w:firstRowFirstColumn="0" w:firstRowLastColumn="0" w:lastRowFirstColumn="0" w:lastRowLastColumn="0"/>
+              <w:rPr>
+                <w:b/>
+                <w:color w:val="000000" w:themeColor="text1"/>
+                <w:sz w:val="36"/>
+              </w:rPr>
+            </w:pPr>
+          </w:p>
+        </w:tc>
+        <w:tc>
+          <w:tcPr>
+            <w:tcW w:w="1134" w:type="dxa"/>
+            <w:tcBorders>
+              <w:top w:val="single" w:sz="4" w:space="0" w:color="4472C4" w:themeColor="accent1"/>
+            </w:tcBorders>
+            <w:shd w:val="clear" w:color="auto" w:fill="D9E2F3" w:themeFill="accent1" w:themeFillTint="33"/>
+            <w:vAlign w:val="center"/>
+          </w:tcPr>
+          <w:p>
+            <w:pPr>
+              <w:jc w:val="center"/>
+              <w:cnfStyle w:val="000000000000" w:firstRow="0" w:lastRow="0" w:firstColumn="0" w:lastColumn="0" w:oddVBand="0" w:evenVBand="0" w:oddHBand="0" w:evenHBand="0" w:firstRowFirstColumn="0" w:firstRowLastColumn="0" w:lastRowFirstColumn="0" w:lastRowLastColumn="0"/>
+              <w:rPr>
+                <w:b/>
+                <w:color w:val="000000" w:themeColor="text1"/>
+                <w:sz w:val="36"/>
+              </w:rPr>
+            </w:pPr>
+            <w:r>
+              <w:rPr>
+                <w:b/>
+                <w:color w:val="000000" w:themeColor="text1"/>
+                <w:sz w:val="36"/>
+              </w:rPr>
+              <w:t>X</w:t>
+            </w:r>
+          </w:p>
+        </w:tc>
+        <w:tc>
+          <w:tcPr>
+            <w:tcW w:w="1276" w:type="dxa"/>
+            <w:tcBorders>
+              <w:top w:val="single" w:sz="4" w:space="0" w:color="4472C4" w:themeColor="accent1"/>
+            </w:tcBorders>
+            <w:vAlign w:val="center"/>
+          </w:tcPr>
+          <w:p>
+            <w:pPr>
+              <w:jc w:val="center"/>
+              <w:cnfStyle w:val="000000000000" w:firstRow="0" w:lastRow="0" w:firstColumn="0" w:lastColumn="0" w:oddVBand="0" w:evenVBand="0" w:oddHBand="0" w:evenHBand="0" w:firstRowFirstColumn="0" w:firstRowLastColumn="0" w:lastRowFirstColumn="0" w:lastRowLastColumn="0"/>
+              <w:rPr>
+                <w:b/>
+                <w:color w:val="000000" w:themeColor="text1"/>
+                <w:sz w:val="36"/>
+              </w:rPr>
+            </w:pPr>
+          </w:p>
+        </w:tc>
+        <w:tc>
+          <w:tcPr>
+            <w:tcW w:w="1275" w:type="dxa"/>
+            <w:tcBorders>
+              <w:top w:val="single" w:sz="4" w:space="0" w:color="4472C4" w:themeColor="accent1"/>
+            </w:tcBorders>
+            <w:vAlign w:val="center"/>
+          </w:tcPr>
+          <w:p>
+            <w:pPr>
+              <w:jc w:val="center"/>
+              <w:cnfStyle w:val="000000000000" w:firstRow="0" w:lastRow="0" w:firstColumn="0" w:lastColumn="0" w:oddVBand="0" w:evenVBand="0" w:oddHBand="0" w:evenHBand="0" w:firstRowFirstColumn="0" w:firstRowLastColumn="0" w:lastRowFirstColumn="0" w:lastRowLastColumn="0"/>
+              <w:rPr>
+                <w:b/>
+                <w:color w:val="000000" w:themeColor="text1"/>
+                <w:sz w:val="36"/>
+              </w:rPr>
+            </w:pPr>
+          </w:p>
+        </w:tc>
+        <w:tc>
+          <w:tcPr>
+            <w:tcW w:w="1241" w:type="dxa"/>
+            <w:vAlign w:val="center"/>
+          </w:tcPr>
+          <w:p>
+            <w:pPr>
+              <w:jc w:val="center"/>
+              <w:cnfStyle w:val="000000000000" w:firstRow="0" w:lastRow="0" w:firstColumn="0" w:lastColumn="0" w:oddVBand="0" w:evenVBand="0" w:oddHBand="0" w:evenHBand="0" w:firstRowFirstColumn="0" w:firstRowLastColumn="0" w:lastRowFirstColumn="0" w:lastRowLastColumn="0"/>
+              <w:rPr>
+                <w:b/>
+                <w:color w:val="000000" w:themeColor="text1"/>
+                <w:sz w:val="36"/>
+              </w:rPr>
+            </w:pPr>
+          </w:p>
+        </w:tc>
+      </w:tr>
+      <w:tr>
+        <w:trPr>
+          <w:cnfStyle w:val="000000100000" w:firstRow="0" w:lastRow="0" w:firstColumn="0" w:lastColumn="0" w:oddVBand="0" w:evenVBand="0" w:oddHBand="1" w:evenHBand="0" w:firstRowFirstColumn="0" w:firstRowLastColumn="0" w:lastRowFirstColumn="0" w:lastRowLastColumn="0"/>
+        </w:trPr>
+        <w:tc>
+          <w:tcPr>
+            <w:cnfStyle w:val="001000000000" w:firstRow="0" w:lastRow="0" w:firstColumn="1" w:lastColumn="0" w:oddVBand="0" w:evenVBand="0" w:oddHBand="0" w:evenHBand="0" w:firstRowFirstColumn="0" w:firstRowLastColumn="0" w:lastRowFirstColumn="0" w:lastRowLastColumn="0"/>
+            <w:tcW w:w="2518" w:type="dxa"/>
+            <w:tcBorders>
+              <w:top w:val="single" w:sz="4" w:space="0" w:color="FFFFFF" w:themeColor="background1"/>
+              <w:left w:val="single" w:sz="4" w:space="0" w:color="FFFFFF" w:themeColor="background1"/>
+              <w:bottom w:val="single" w:sz="4" w:space="0" w:color="FFFFFF" w:themeColor="background1"/>
+              <w:right w:val="single" w:sz="4" w:space="0" w:color="FFFFFF" w:themeColor="background1"/>
+            </w:tcBorders>
+            <w:shd w:val="clear" w:color="auto" w:fill="4472C4" w:themeFill="accent1"/>
+            <w:vAlign w:val="center"/>
+          </w:tcPr>
+          <w:p>
+            <w:pPr>
+              <w:jc w:val="center"/>
+              <w:rPr>
+                <w:color w:val="000000" w:themeColor="text1"/>
+                <w:sz w:val="36"/>
+              </w:rPr>
+            </w:pPr>
+            <w:r>
+              <w:rPr>
+                <w:color w:val="000000" w:themeColor="text1"/>
+                <w:sz w:val="36"/>
+              </w:rPr>
+              <w:t>PROYECTOS</w:t>
+            </w:r>
+          </w:p>
+        </w:tc>
+        <w:tc>
+          <w:tcPr>
+            <w:tcW w:w="1276" w:type="dxa"/>
+            <w:tcBorders>
+              <w:top w:val="single" w:sz="4" w:space="0" w:color="4472C4" w:themeColor="accent1"/>
+              <w:left w:val="single" w:sz="4" w:space="0" w:color="FFFFFF" w:themeColor="background1"/>
+              <w:bottom w:val="single" w:sz="4" w:space="0" w:color="4472C4" w:themeColor="accent1"/>
+            </w:tcBorders>
+            <w:shd w:val="clear" w:color="auto" w:fill="D9E2F3" w:themeFill="accent1" w:themeFillTint="33"/>
+            <w:vAlign w:val="center"/>
+          </w:tcPr>
+          <w:p>
+            <w:pPr>
+              <w:jc w:val="center"/>
+              <w:cnfStyle w:val="000000100000" w:firstRow="0" w:lastRow="0" w:firstColumn="0" w:lastColumn="0" w:oddVBand="0" w:evenVBand="0" w:oddHBand="1" w:evenHBand="0" w:firstRowFirstColumn="0" w:firstRowLastColumn="0" w:lastRowFirstColumn="0" w:lastRowLastColumn="0"/>
+              <w:rPr>
+                <w:b/>
+                <w:color w:val="000000" w:themeColor="text1"/>
+                <w:sz w:val="36"/>
+              </w:rPr>
+            </w:pPr>
+            <w:r>
+              <w:rPr>
+                <w:b/>
+                <w:color w:val="000000" w:themeColor="text1"/>
+                <w:sz w:val="36"/>
+              </w:rPr>
+              <w:t>X</w:t>
+            </w:r>
+          </w:p>
+        </w:tc>
+        <w:tc>
+          <w:tcPr>
+            <w:tcW w:w="1134" w:type="dxa"/>
+            <w:tcBorders>
+              <w:top w:val="single" w:sz="4" w:space="0" w:color="4472C4" w:themeColor="accent1"/>
+              <w:bottom w:val="single" w:sz="4" w:space="0" w:color="4472C4" w:themeColor="accent1"/>
+            </w:tcBorders>
+            <w:vAlign w:val="center"/>
+          </w:tcPr>
+          <w:p>
+            <w:pPr>
+              <w:jc w:val="center"/>
+              <w:cnfStyle w:val="000000100000" w:firstRow="0" w:lastRow="0" w:firstColumn="0" w:lastColumn="0" w:oddVBand="0" w:evenVBand="0" w:oddHBand="1" w:evenHBand="0" w:firstRowFirstColumn="0" w:firstRowLastColumn="0" w:lastRowFirstColumn="0" w:lastRowLastColumn="0"/>
+              <w:rPr>
+                <w:b/>
+                <w:color w:val="000000" w:themeColor="text1"/>
+                <w:sz w:val="36"/>
+              </w:rPr>
+            </w:pPr>
+          </w:p>
+        </w:tc>
+        <w:tc>
+          <w:tcPr>
+            <w:tcW w:w="1276" w:type="dxa"/>
+            <w:tcBorders>
+              <w:top w:val="single" w:sz="4" w:space="0" w:color="4472C4" w:themeColor="accent1"/>
+              <w:bottom w:val="single" w:sz="4" w:space="0" w:color="4472C4" w:themeColor="accent1"/>
+            </w:tcBorders>
+            <w:vAlign w:val="center"/>
+          </w:tcPr>
+          <w:p>
+            <w:pPr>
+              <w:jc w:val="center"/>
+              <w:cnfStyle w:val="000000100000" w:firstRow="0" w:lastRow="0" w:firstColumn="0" w:lastColumn="0" w:oddVBand="0" w:evenVBand="0" w:oddHBand="1" w:evenHBand="0" w:firstRowFirstColumn="0" w:firstRowLastColumn="0" w:lastRowFirstColumn="0" w:lastRowLastColumn="0"/>
+              <w:rPr>
+                <w:b/>
+                <w:color w:val="000000" w:themeColor="text1"/>
+                <w:sz w:val="36"/>
+              </w:rPr>
+            </w:pPr>
+          </w:p>
+        </w:tc>
+        <w:tc>
+          <w:tcPr>
+            <w:tcW w:w="1275" w:type="dxa"/>
+            <w:tcBorders>
+              <w:top w:val="single" w:sz="4" w:space="0" w:color="4472C4" w:themeColor="accent1"/>
+              <w:bottom w:val="single" w:sz="4" w:space="0" w:color="4472C4" w:themeColor="accent1"/>
+            </w:tcBorders>
+            <w:vAlign w:val="center"/>
+          </w:tcPr>
+          <w:p>
+            <w:pPr>
+              <w:jc w:val="center"/>
+              <w:cnfStyle w:val="000000100000" w:firstRow="0" w:lastRow="0" w:firstColumn="0" w:lastColumn="0" w:oddVBand="0" w:evenVBand="0" w:oddHBand="1" w:evenHBand="0" w:firstRowFirstColumn="0" w:firstRowLastColumn="0" w:lastRowFirstColumn="0" w:lastRowLastColumn="0"/>
+              <w:rPr>
+                <w:b/>
+                <w:color w:val="000000" w:themeColor="text1"/>
+                <w:sz w:val="36"/>
+              </w:rPr>
+            </w:pPr>
+          </w:p>
+        </w:tc>
+        <w:tc>
+          <w:tcPr>
+            <w:tcW w:w="1241" w:type="dxa"/>
+            <w:tcBorders>
+              <w:top w:val="single" w:sz="4" w:space="0" w:color="4472C4" w:themeColor="accent1"/>
+              <w:bottom w:val="single" w:sz="4" w:space="0" w:color="4472C4" w:themeColor="accent1"/>
+              <w:right w:val="single" w:sz="4" w:space="0" w:color="4472C4" w:themeColor="accent1"/>
+            </w:tcBorders>
+            <w:vAlign w:val="center"/>
+          </w:tcPr>
+          <w:p>
+            <w:pPr>
+              <w:jc w:val="center"/>
+              <w:cnfStyle w:val="000000100000" w:firstRow="0" w:lastRow="0" w:firstColumn="0" w:lastColumn="0" w:oddVBand="0" w:evenVBand="0" w:oddHBand="1" w:evenHBand="0" w:firstRowFirstColumn="0" w:firstRowLastColumn="0" w:lastRowFirstColumn="0" w:lastRowLastColumn="0"/>
+              <w:rPr>
+                <w:b/>
+                <w:color w:val="000000" w:themeColor="text1"/>
+                <w:sz w:val="36"/>
+              </w:rPr>
+            </w:pPr>
+          </w:p>
+        </w:tc>
+      </w:tr>
+    </w:tbl>
+    <w:p>
       <w:bookmarkStart w:id="6" w:name="_GoBack"/>
       <w:bookmarkEnd w:id="6"/>
     </w:p>
-    <w:p>
-      <w:pPr>
-        <w:rPr>
-          <w:rFonts w:eastAsia="Times New Roman"/>
-        </w:rPr>
-      </w:pPr>
-    </w:p>
-    <w:p/>
     <w:sectPr>
       <w:pgSz w:w="11906" w:h="16838"/>
       <w:pgMar w:top="1417" w:right="1701" w:bottom="1417" w:left="1701" w:header="708" w:footer="708" w:gutter="0"/>
@@ -4194,6 +5874,124 @@
       <w:szCs w:val="16"/>
     </w:rPr>
   </w:style>
+  <w:style w:type="table" w:styleId="Tablaconcuadrcula">
+    <w:name w:val="Table Grid"/>
+    <w:basedOn w:val="Tablanormal"/>
+    <w:uiPriority w:val="39"/>
+    <w:rsid w:val="00465329"/>
+    <w:pPr>
+      <w:spacing w:after="0" w:line="240" w:lineRule="auto"/>
+    </w:pPr>
+    <w:tblPr>
+      <w:tblInd w:w="0" w:type="dxa"/>
+      <w:tblBorders>
+        <w:top w:val="single" w:sz="4" w:space="0" w:color="auto"/>
+        <w:left w:val="single" w:sz="4" w:space="0" w:color="auto"/>
+        <w:bottom w:val="single" w:sz="4" w:space="0" w:color="auto"/>
+        <w:right w:val="single" w:sz="4" w:space="0" w:color="auto"/>
+        <w:insideH w:val="single" w:sz="4" w:space="0" w:color="auto"/>
+        <w:insideV w:val="single" w:sz="4" w:space="0" w:color="auto"/>
+      </w:tblBorders>
+      <w:tblCellMar>
+        <w:top w:w="0" w:type="dxa"/>
+        <w:left w:w="108" w:type="dxa"/>
+        <w:bottom w:w="0" w:type="dxa"/>
+        <w:right w:w="108" w:type="dxa"/>
+      </w:tblCellMar>
+    </w:tblPr>
+  </w:style>
+  <w:style w:type="table" w:styleId="Listaclara-nfasis5">
+    <w:name w:val="Light List Accent 5"/>
+    <w:basedOn w:val="Tablanormal"/>
+    <w:uiPriority w:val="61"/>
+    <w:rsid w:val="00CB7B1F"/>
+    <w:pPr>
+      <w:spacing w:after="0" w:line="240" w:lineRule="auto"/>
+    </w:pPr>
+    <w:tblPr>
+      <w:tblStyleRowBandSize w:val="1"/>
+      <w:tblStyleColBandSize w:val="1"/>
+      <w:tblInd w:w="0" w:type="dxa"/>
+      <w:tblBorders>
+        <w:top w:val="single" w:sz="8" w:space="0" w:color="5B9BD5" w:themeColor="accent5"/>
+        <w:left w:val="single" w:sz="8" w:space="0" w:color="5B9BD5" w:themeColor="accent5"/>
+        <w:bottom w:val="single" w:sz="8" w:space="0" w:color="5B9BD5" w:themeColor="accent5"/>
+        <w:right w:val="single" w:sz="8" w:space="0" w:color="5B9BD5" w:themeColor="accent5"/>
+      </w:tblBorders>
+      <w:tblCellMar>
+        <w:top w:w="0" w:type="dxa"/>
+        <w:left w:w="108" w:type="dxa"/>
+        <w:bottom w:w="0" w:type="dxa"/>
+        <w:right w:w="108" w:type="dxa"/>
+      </w:tblCellMar>
+    </w:tblPr>
+    <w:tblStylePr w:type="firstRow">
+      <w:pPr>
+        <w:spacing w:before="0" w:after="0" w:line="240" w:lineRule="auto"/>
+      </w:pPr>
+      <w:rPr>
+        <w:b/>
+        <w:bCs/>
+        <w:color w:val="FFFFFF" w:themeColor="background1"/>
+      </w:rPr>
+      <w:tblPr/>
+      <w:tcPr>
+        <w:shd w:val="clear" w:color="auto" w:fill="5B9BD5" w:themeFill="accent5"/>
+      </w:tcPr>
+    </w:tblStylePr>
+    <w:tblStylePr w:type="lastRow">
+      <w:pPr>
+        <w:spacing w:before="0" w:after="0" w:line="240" w:lineRule="auto"/>
+      </w:pPr>
+      <w:rPr>
+        <w:b/>
+        <w:bCs/>
+      </w:rPr>
+      <w:tblPr/>
+      <w:tcPr>
+        <w:tcBorders>
+          <w:top w:val="double" w:sz="6" w:space="0" w:color="5B9BD5" w:themeColor="accent5"/>
+          <w:left w:val="single" w:sz="8" w:space="0" w:color="5B9BD5" w:themeColor="accent5"/>
+          <w:bottom w:val="single" w:sz="8" w:space="0" w:color="5B9BD5" w:themeColor="accent5"/>
+          <w:right w:val="single" w:sz="8" w:space="0" w:color="5B9BD5" w:themeColor="accent5"/>
+        </w:tcBorders>
+      </w:tcPr>
+    </w:tblStylePr>
+    <w:tblStylePr w:type="firstCol">
+      <w:rPr>
+        <w:b/>
+        <w:bCs/>
+      </w:rPr>
+    </w:tblStylePr>
+    <w:tblStylePr w:type="lastCol">
+      <w:rPr>
+        <w:b/>
+        <w:bCs/>
+      </w:rPr>
+    </w:tblStylePr>
+    <w:tblStylePr w:type="band1Vert">
+      <w:tblPr/>
+      <w:tcPr>
+        <w:tcBorders>
+          <w:top w:val="single" w:sz="8" w:space="0" w:color="5B9BD5" w:themeColor="accent5"/>
+          <w:left w:val="single" w:sz="8" w:space="0" w:color="5B9BD5" w:themeColor="accent5"/>
+          <w:bottom w:val="single" w:sz="8" w:space="0" w:color="5B9BD5" w:themeColor="accent5"/>
+          <w:right w:val="single" w:sz="8" w:space="0" w:color="5B9BD5" w:themeColor="accent5"/>
+        </w:tcBorders>
+      </w:tcPr>
+    </w:tblStylePr>
+    <w:tblStylePr w:type="band1Horz">
+      <w:tblPr/>
+      <w:tcPr>
+        <w:tcBorders>
+          <w:top w:val="single" w:sz="8" w:space="0" w:color="5B9BD5" w:themeColor="accent5"/>
+          <w:left w:val="single" w:sz="8" w:space="0" w:color="5B9BD5" w:themeColor="accent5"/>
+          <w:bottom w:val="single" w:sz="8" w:space="0" w:color="5B9BD5" w:themeColor="accent5"/>
+          <w:right w:val="single" w:sz="8" w:space="0" w:color="5B9BD5" w:themeColor="accent5"/>
+        </w:tcBorders>
+      </w:tcPr>
+    </w:tblStylePr>
+  </w:style>
 </w:styles>
 </file>
 
@@ -4472,6 +6270,124 @@
       <w:sz w:val="16"/>
       <w:szCs w:val="16"/>
     </w:rPr>
+  </w:style>
+  <w:style w:type="table" w:styleId="Tablaconcuadrcula">
+    <w:name w:val="Table Grid"/>
+    <w:basedOn w:val="Tablanormal"/>
+    <w:uiPriority w:val="39"/>
+    <w:rsid w:val="00465329"/>
+    <w:pPr>
+      <w:spacing w:after="0" w:line="240" w:lineRule="auto"/>
+    </w:pPr>
+    <w:tblPr>
+      <w:tblInd w:w="0" w:type="dxa"/>
+      <w:tblBorders>
+        <w:top w:val="single" w:sz="4" w:space="0" w:color="auto"/>
+        <w:left w:val="single" w:sz="4" w:space="0" w:color="auto"/>
+        <w:bottom w:val="single" w:sz="4" w:space="0" w:color="auto"/>
+        <w:right w:val="single" w:sz="4" w:space="0" w:color="auto"/>
+        <w:insideH w:val="single" w:sz="4" w:space="0" w:color="auto"/>
+        <w:insideV w:val="single" w:sz="4" w:space="0" w:color="auto"/>
+      </w:tblBorders>
+      <w:tblCellMar>
+        <w:top w:w="0" w:type="dxa"/>
+        <w:left w:w="108" w:type="dxa"/>
+        <w:bottom w:w="0" w:type="dxa"/>
+        <w:right w:w="108" w:type="dxa"/>
+      </w:tblCellMar>
+    </w:tblPr>
+  </w:style>
+  <w:style w:type="table" w:styleId="Listaclara-nfasis5">
+    <w:name w:val="Light List Accent 5"/>
+    <w:basedOn w:val="Tablanormal"/>
+    <w:uiPriority w:val="61"/>
+    <w:rsid w:val="00CB7B1F"/>
+    <w:pPr>
+      <w:spacing w:after="0" w:line="240" w:lineRule="auto"/>
+    </w:pPr>
+    <w:tblPr>
+      <w:tblStyleRowBandSize w:val="1"/>
+      <w:tblStyleColBandSize w:val="1"/>
+      <w:tblInd w:w="0" w:type="dxa"/>
+      <w:tblBorders>
+        <w:top w:val="single" w:sz="8" w:space="0" w:color="5B9BD5" w:themeColor="accent5"/>
+        <w:left w:val="single" w:sz="8" w:space="0" w:color="5B9BD5" w:themeColor="accent5"/>
+        <w:bottom w:val="single" w:sz="8" w:space="0" w:color="5B9BD5" w:themeColor="accent5"/>
+        <w:right w:val="single" w:sz="8" w:space="0" w:color="5B9BD5" w:themeColor="accent5"/>
+      </w:tblBorders>
+      <w:tblCellMar>
+        <w:top w:w="0" w:type="dxa"/>
+        <w:left w:w="108" w:type="dxa"/>
+        <w:bottom w:w="0" w:type="dxa"/>
+        <w:right w:w="108" w:type="dxa"/>
+      </w:tblCellMar>
+    </w:tblPr>
+    <w:tblStylePr w:type="firstRow">
+      <w:pPr>
+        <w:spacing w:before="0" w:after="0" w:line="240" w:lineRule="auto"/>
+      </w:pPr>
+      <w:rPr>
+        <w:b/>
+        <w:bCs/>
+        <w:color w:val="FFFFFF" w:themeColor="background1"/>
+      </w:rPr>
+      <w:tblPr/>
+      <w:tcPr>
+        <w:shd w:val="clear" w:color="auto" w:fill="5B9BD5" w:themeFill="accent5"/>
+      </w:tcPr>
+    </w:tblStylePr>
+    <w:tblStylePr w:type="lastRow">
+      <w:pPr>
+        <w:spacing w:before="0" w:after="0" w:line="240" w:lineRule="auto"/>
+      </w:pPr>
+      <w:rPr>
+        <w:b/>
+        <w:bCs/>
+      </w:rPr>
+      <w:tblPr/>
+      <w:tcPr>
+        <w:tcBorders>
+          <w:top w:val="double" w:sz="6" w:space="0" w:color="5B9BD5" w:themeColor="accent5"/>
+          <w:left w:val="single" w:sz="8" w:space="0" w:color="5B9BD5" w:themeColor="accent5"/>
+          <w:bottom w:val="single" w:sz="8" w:space="0" w:color="5B9BD5" w:themeColor="accent5"/>
+          <w:right w:val="single" w:sz="8" w:space="0" w:color="5B9BD5" w:themeColor="accent5"/>
+        </w:tcBorders>
+      </w:tcPr>
+    </w:tblStylePr>
+    <w:tblStylePr w:type="firstCol">
+      <w:rPr>
+        <w:b/>
+        <w:bCs/>
+      </w:rPr>
+    </w:tblStylePr>
+    <w:tblStylePr w:type="lastCol">
+      <w:rPr>
+        <w:b/>
+        <w:bCs/>
+      </w:rPr>
+    </w:tblStylePr>
+    <w:tblStylePr w:type="band1Vert">
+      <w:tblPr/>
+      <w:tcPr>
+        <w:tcBorders>
+          <w:top w:val="single" w:sz="8" w:space="0" w:color="5B9BD5" w:themeColor="accent5"/>
+          <w:left w:val="single" w:sz="8" w:space="0" w:color="5B9BD5" w:themeColor="accent5"/>
+          <w:bottom w:val="single" w:sz="8" w:space="0" w:color="5B9BD5" w:themeColor="accent5"/>
+          <w:right w:val="single" w:sz="8" w:space="0" w:color="5B9BD5" w:themeColor="accent5"/>
+        </w:tcBorders>
+      </w:tcPr>
+    </w:tblStylePr>
+    <w:tblStylePr w:type="band1Horz">
+      <w:tblPr/>
+      <w:tcPr>
+        <w:tcBorders>
+          <w:top w:val="single" w:sz="8" w:space="0" w:color="5B9BD5" w:themeColor="accent5"/>
+          <w:left w:val="single" w:sz="8" w:space="0" w:color="5B9BD5" w:themeColor="accent5"/>
+          <w:bottom w:val="single" w:sz="8" w:space="0" w:color="5B9BD5" w:themeColor="accent5"/>
+          <w:right w:val="single" w:sz="8" w:space="0" w:color="5B9BD5" w:themeColor="accent5"/>
+        </w:tcBorders>
+      </w:tcPr>
+    </w:tblStylePr>
   </w:style>
 </w:styles>
 </file>
@@ -4765,7 +6681,7 @@
   <a:extraClrSchemeLst/>
   <a:extLst>
     <a:ext uri="{05A4C25C-085E-4340-85A3-A5531E510DB2}">
-      <thm15:themeFamily xmlns:thm15="http://schemas.microsoft.com/office/thememl/2012/main" xmlns="" name="Office Theme" id="{62F939B6-93AF-4DB8-9C6B-D6C7DFDC589F}" vid="{4A3C46E8-61CC-4603-A589-7422A47A8E4A}"/>
+      <thm15:themeFamily xmlns="" xmlns:thm15="http://schemas.microsoft.com/office/thememl/2012/main" name="Office Theme" id="{62F939B6-93AF-4DB8-9C6B-D6C7DFDC589F}" vid="{4A3C46E8-61CC-4603-A589-7422A47A8E4A}"/>
     </a:ext>
   </a:extLst>
 </a:theme>

--- a/Desarrollo/1. SAPW/Analisis y Diseño/SAPW_DD.docx
+++ b/Desarrollo/1. SAPW/Analisis y Diseño/SAPW_DD.docx
@@ -19,6 +19,16 @@
           <w:lang w:eastAsia="es-PE"/>
         </w:rPr>
       </w:pPr>
+      <w:r>
+        <w:rPr>
+          <w:rFonts w:ascii="Arial" w:eastAsia="Arial" w:hAnsi="Arial" w:cs="Arial"/>
+          <w:color w:val="000000"/>
+          <w:lang w:eastAsia="es-PE"/>
+        </w:rPr>
+        <w:t xml:space="preserve"> </w:t>
+      </w:r>
+      <w:bookmarkStart w:id="0" w:name="_GoBack"/>
+      <w:bookmarkEnd w:id="0"/>
     </w:p>
     <w:tbl>
       <w:tblPr>
@@ -2122,8 +2132,8 @@
           <w:lang w:eastAsia="es-PE"/>
         </w:rPr>
       </w:pPr>
-      <w:bookmarkStart w:id="0" w:name="_gjdgxs" w:colFirst="0" w:colLast="0"/>
-      <w:bookmarkEnd w:id="0"/>
+      <w:bookmarkStart w:id="1" w:name="_gjdgxs" w:colFirst="0" w:colLast="0"/>
+      <w:bookmarkEnd w:id="1"/>
       <w:r>
         <w:rPr>
           <w:rFonts w:ascii="Cambria" w:eastAsia="Cambria" w:hAnsi="Cambria" w:cs="Cambria"/>
@@ -2152,8 +2162,8 @@
           <w:lang w:eastAsia="es-PE"/>
         </w:rPr>
       </w:pPr>
-      <w:bookmarkStart w:id="1" w:name="_30j0zll" w:colFirst="0" w:colLast="0"/>
-      <w:bookmarkEnd w:id="1"/>
+      <w:bookmarkStart w:id="2" w:name="_30j0zll" w:colFirst="0" w:colLast="0"/>
+      <w:bookmarkEnd w:id="2"/>
       <w:r>
         <w:rPr>
           <w:rFonts w:ascii="Cambria" w:eastAsia="Cambria" w:hAnsi="Cambria" w:cs="Cambria"/>
@@ -2203,8 +2213,8 @@
           <w:lang w:eastAsia="es-PE"/>
         </w:rPr>
       </w:pPr>
-      <w:bookmarkStart w:id="2" w:name="_1fob9te" w:colFirst="0" w:colLast="0"/>
-      <w:bookmarkEnd w:id="2"/>
+      <w:bookmarkStart w:id="3" w:name="_1fob9te" w:colFirst="0" w:colLast="0"/>
+      <w:bookmarkEnd w:id="3"/>
       <w:r>
         <w:rPr>
           <w:rFonts w:ascii="Cambria" w:eastAsia="Cambria" w:hAnsi="Cambria" w:cs="Cambria"/>
@@ -2250,8 +2260,8 @@
           <w:lang w:eastAsia="es-PE"/>
         </w:rPr>
       </w:pPr>
-      <w:bookmarkStart w:id="3" w:name="_3znysh7" w:colFirst="0" w:colLast="0"/>
-      <w:bookmarkEnd w:id="3"/>
+      <w:bookmarkStart w:id="4" w:name="_3znysh7" w:colFirst="0" w:colLast="0"/>
+      <w:bookmarkEnd w:id="4"/>
       <w:r>
         <w:rPr>
           <w:rFonts w:ascii="Cambria" w:eastAsia="Cambria" w:hAnsi="Cambria" w:cs="Cambria"/>
@@ -2434,8 +2444,8 @@
           <w:lang w:eastAsia="es-PE"/>
         </w:rPr>
       </w:pPr>
-      <w:bookmarkStart w:id="4" w:name="_abybkqbkzzyk" w:colFirst="0" w:colLast="0"/>
-      <w:bookmarkEnd w:id="4"/>
+      <w:bookmarkStart w:id="5" w:name="_abybkqbkzzyk" w:colFirst="0" w:colLast="0"/>
+      <w:bookmarkEnd w:id="5"/>
       <w:r>
         <w:rPr>
           <w:rFonts w:ascii="Cambria" w:eastAsia="Cambria" w:hAnsi="Cambria" w:cs="Cambria"/>
@@ -2624,8 +2634,8 @@
           <w:lang w:eastAsia="es-PE"/>
         </w:rPr>
       </w:pPr>
-      <w:bookmarkStart w:id="5" w:name="_2et92p0" w:colFirst="0" w:colLast="0"/>
-      <w:bookmarkEnd w:id="5"/>
+      <w:bookmarkStart w:id="6" w:name="_2et92p0" w:colFirst="0" w:colLast="0"/>
+      <w:bookmarkEnd w:id="6"/>
       <w:r>
         <w:rPr>
           <w:rFonts w:ascii="Cambria" w:eastAsia="Cambria" w:hAnsi="Cambria" w:cs="Cambria"/>
@@ -5101,10 +5111,7 @@
         </w:tc>
       </w:tr>
     </w:tbl>
-    <w:p>
-      <w:bookmarkStart w:id="6" w:name="_GoBack"/>
-      <w:bookmarkEnd w:id="6"/>
-    </w:p>
+    <w:p/>
     <w:sectPr>
       <w:pgSz w:w="11906" w:h="16838"/>
       <w:pgMar w:top="1417" w:right="1701" w:bottom="1417" w:left="1701" w:header="708" w:footer="708" w:gutter="0"/>
@@ -6681,7 +6688,7 @@
   <a:extraClrSchemeLst/>
   <a:extLst>
     <a:ext uri="{05A4C25C-085E-4340-85A3-A5531E510DB2}">
-      <thm15:themeFamily xmlns="" xmlns:thm15="http://schemas.microsoft.com/office/thememl/2012/main" name="Office Theme" id="{62F939B6-93AF-4DB8-9C6B-D6C7DFDC589F}" vid="{4A3C46E8-61CC-4603-A589-7422A47A8E4A}"/>
+      <thm15:themeFamily xmlns:thm15="http://schemas.microsoft.com/office/thememl/2012/main" xmlns="" name="Office Theme" id="{62F939B6-93AF-4DB8-9C6B-D6C7DFDC589F}" vid="{4A3C46E8-61CC-4603-A589-7422A47A8E4A}"/>
     </a:ext>
   </a:extLst>
 </a:theme>
